--- a/documentation/NiDB-Administrator-Guide.docx
+++ b/documentation/NiDB-Administrator-Guide.docx
@@ -1,6 +1,6 @@
 
 <file path=word/document.xml><?xml version="1.0" encoding="utf-8"?>
-<w:document xmlns:wpc="http://schemas.microsoft.com/office/word/2010/wordprocessingCanvas" xmlns:mc="http://schemas.openxmlformats.org/markup-compatibility/2006" xmlns:o="urn:schemas-microsoft-com:office:office" xmlns:r="http://schemas.openxmlformats.org/officeDocument/2006/relationships" xmlns:m="http://schemas.openxmlformats.org/officeDocument/2006/math" xmlns:v="urn:schemas-microsoft-com:vml" xmlns:wp14="http://schemas.microsoft.com/office/word/2010/wordprocessingDrawing" xmlns:wp="http://schemas.openxmlformats.org/drawingml/2006/wordprocessingDrawing" xmlns:w10="urn:schemas-microsoft-com:office:word" xmlns:w="http://schemas.openxmlformats.org/wordprocessingml/2006/main" xmlns:w14="http://schemas.microsoft.com/office/word/2010/wordml" xmlns:wpg="http://schemas.microsoft.com/office/word/2010/wordprocessingGroup" xmlns:wpi="http://schemas.microsoft.com/office/word/2010/wordprocessingInk" xmlns:wne="http://schemas.microsoft.com/office/word/2006/wordml" xmlns:wps="http://schemas.microsoft.com/office/word/2010/wordprocessingShape" mc:Ignorable="w14 wp14">
+<w:document xmlns:wpc="http://schemas.microsoft.com/office/word/2010/wordprocessingCanvas" xmlns:mc="http://schemas.openxmlformats.org/markup-compatibility/2006" xmlns:o="urn:schemas-microsoft-com:office:office" xmlns:r="http://schemas.openxmlformats.org/officeDocument/2006/relationships" xmlns:m="http://schemas.openxmlformats.org/officeDocument/2006/math" xmlns:v="urn:schemas-microsoft-com:vml" xmlns:wp14="http://schemas.microsoft.com/office/word/2010/wordprocessingDrawing" xmlns:wp="http://schemas.openxmlformats.org/drawingml/2006/wordprocessingDrawing" xmlns:w10="urn:schemas-microsoft-com:office:word" xmlns:w="http://schemas.openxmlformats.org/wordprocessingml/2006/main" xmlns:w14="http://schemas.microsoft.com/office/word/2010/wordml" xmlns:w15="http://schemas.microsoft.com/office/word/2012/wordml" xmlns:wpg="http://schemas.microsoft.com/office/word/2010/wordprocessingGroup" xmlns:wpi="http://schemas.microsoft.com/office/word/2010/wordprocessingInk" xmlns:wne="http://schemas.microsoft.com/office/word/2006/wordml" xmlns:wps="http://schemas.microsoft.com/office/word/2010/wordprocessingShape" mc:Ignorable="w14 w15 wp14">
   <w:body>
     <w:p>
       <w:pPr>
@@ -57,7 +57,7 @@
       <w:r>
         <w:t xml:space="preserve"> - </w:t>
       </w:r>
-      <w:hyperlink r:id="rId8" w:history="1">
+      <w:hyperlink r:id="rId7" w:history="1">
         <w:r>
           <w:rPr>
             <w:rStyle w:val="Hyperlink"/>
@@ -94,12 +94,7 @@
             <w:pStyle w:val="TOCHeading"/>
           </w:pPr>
           <w:r>
-            <w:t>Tabl</w:t>
-          </w:r>
-          <w:bookmarkStart w:id="0" w:name="_GoBack"/>
-          <w:bookmarkEnd w:id="0"/>
-          <w:r>
-            <w:t>e of Contents</w:t>
+            <w:t>Table of Contents</w:t>
           </w:r>
         </w:p>
         <w:p>
@@ -720,22 +715,22 @@
       <w:pPr>
         <w:pStyle w:val="Heading1"/>
       </w:pPr>
-      <w:bookmarkStart w:id="1" w:name="_Toc418772589"/>
+      <w:bookmarkStart w:id="0" w:name="_Toc418772589"/>
       <w:r>
         <w:lastRenderedPageBreak/>
         <w:t>Installation</w:t>
       </w:r>
-      <w:bookmarkEnd w:id="1"/>
+      <w:bookmarkEnd w:id="0"/>
     </w:p>
     <w:p>
       <w:pPr>
         <w:pStyle w:val="Heading2"/>
       </w:pPr>
-      <w:bookmarkStart w:id="2" w:name="_Toc418772590"/>
+      <w:bookmarkStart w:id="1" w:name="_Toc418772590"/>
       <w:r>
         <w:t>Get NiDB source code</w:t>
       </w:r>
-      <w:bookmarkEnd w:id="2"/>
+      <w:bookmarkEnd w:id="1"/>
     </w:p>
     <w:p>
       <w:r>
@@ -827,7 +822,10 @@
           </w:tcPr>
           <w:p>
             <w:r>
-              <w:t>web</w:t>
+              <w:t>W</w:t>
+            </w:r>
+            <w:r>
+              <w:t>eb</w:t>
             </w:r>
           </w:p>
         </w:tc>
@@ -850,14 +848,193 @@
       <w:pPr>
         <w:pStyle w:val="Heading2"/>
       </w:pPr>
-      <w:bookmarkStart w:id="3" w:name="_Toc418772591"/>
+      <w:bookmarkStart w:id="2" w:name="_Toc418772591"/>
+      <w:r>
+        <w:t>Operating System Installation</w:t>
+      </w:r>
+    </w:p>
+    <w:p>
+      <w:pPr>
+        <w:pStyle w:val="Heading3"/>
+      </w:pPr>
+      <w:r>
+        <w:t>CentOS 7</w:t>
+      </w:r>
+    </w:p>
+    <w:p>
+      <w:r>
+        <w:t>Choose default install for most options.Except under the Software Selection, choose “Server with GUI”, and select</w:t>
+      </w:r>
+    </w:p>
+    <w:p>
+      <w:pPr>
+        <w:pStyle w:val="ListParagraph"/>
+        <w:numPr>
+          <w:ilvl w:val="0"/>
+          <w:numId w:val="29"/>
+        </w:numPr>
+      </w:pPr>
+      <w:r>
+        <w:t>FTP Server</w:t>
+      </w:r>
+    </w:p>
+    <w:p>
+      <w:pPr>
+        <w:pStyle w:val="ListParagraph"/>
+        <w:numPr>
+          <w:ilvl w:val="0"/>
+          <w:numId w:val="29"/>
+        </w:numPr>
+      </w:pPr>
+      <w:r>
+        <w:t>Hardware Monitoring Utilities</w:t>
+      </w:r>
+    </w:p>
+    <w:p>
+      <w:pPr>
+        <w:pStyle w:val="ListParagraph"/>
+        <w:numPr>
+          <w:ilvl w:val="0"/>
+          <w:numId w:val="29"/>
+        </w:numPr>
+      </w:pPr>
+      <w:r>
+        <w:t>MariaDB Database Server</w:t>
+      </w:r>
+    </w:p>
+    <w:p>
+      <w:pPr>
+        <w:pStyle w:val="ListParagraph"/>
+        <w:numPr>
+          <w:ilvl w:val="0"/>
+          <w:numId w:val="29"/>
+        </w:numPr>
+      </w:pPr>
+      <w:r>
+        <w:t>Development Tools</w:t>
+      </w:r>
+    </w:p>
+    <w:p>
+      <w:pPr>
+        <w:jc w:val="center"/>
+      </w:pPr>
+      <w:bookmarkStart w:id="3" w:name="_GoBack"/>
+      <w:r>
+        <w:rPr>
+          <w:noProof/>
+        </w:rPr>
+        <w:drawing>
+          <wp:inline distT="0" distB="0" distL="0" distR="0" wp14:anchorId="0258E1FC" wp14:editId="018DF021">
+            <wp:extent cx="3904488" cy="2926080"/>
+            <wp:effectExtent l="0" t="0" r="1270" b="7620"/>
+            <wp:docPr id="2" name="Picture 2"/>
+            <wp:cNvGraphicFramePr>
+              <a:graphicFrameLocks xmlns:a="http://schemas.openxmlformats.org/drawingml/2006/main" noChangeAspect="1"/>
+            </wp:cNvGraphicFramePr>
+            <a:graphic xmlns:a="http://schemas.openxmlformats.org/drawingml/2006/main">
+              <a:graphicData uri="http://schemas.openxmlformats.org/drawingml/2006/picture">
+                <pic:pic xmlns:pic="http://schemas.openxmlformats.org/drawingml/2006/picture">
+                  <pic:nvPicPr>
+                    <pic:cNvPr id="2" name="CentOS 7 - Base.png"/>
+                    <pic:cNvPicPr/>
+                  </pic:nvPicPr>
+                  <pic:blipFill>
+                    <a:blip r:embed="rId8" cstate="print">
+                      <a:extLst>
+                        <a:ext uri="{28A0092B-C50C-407E-A947-70E740481C1C}">
+                          <a14:useLocalDpi xmlns:a14="http://schemas.microsoft.com/office/drawing/2010/main" val="0"/>
+                        </a:ext>
+                      </a:extLst>
+                    </a:blip>
+                    <a:stretch>
+                      <a:fillRect/>
+                    </a:stretch>
+                  </pic:blipFill>
+                  <pic:spPr>
+                    <a:xfrm>
+                      <a:off x="0" y="0"/>
+                      <a:ext cx="3904488" cy="2926080"/>
+                    </a:xfrm>
+                    <a:prstGeom prst="rect">
+                      <a:avLst/>
+                    </a:prstGeom>
+                  </pic:spPr>
+                </pic:pic>
+              </a:graphicData>
+            </a:graphic>
+          </wp:inline>
+        </w:drawing>
+      </w:r>
+      <w:bookmarkEnd w:id="3"/>
+    </w:p>
+    <w:p>
+      <w:r>
+        <w:t>Make sure to set the root password, and create a user account. Create an account called “nidb”.</w:t>
+      </w:r>
+    </w:p>
+    <w:p>
+      <w:pPr>
+        <w:jc w:val="center"/>
+      </w:pPr>
+      <w:r>
+        <w:rPr>
+          <w:noProof/>
+        </w:rPr>
+        <w:lastRenderedPageBreak/>
+        <w:drawing>
+          <wp:inline distT="0" distB="0" distL="0" distR="0" wp14:anchorId="1A1DDDB6" wp14:editId="3D41D4CA">
+            <wp:extent cx="3904488" cy="2926080"/>
+            <wp:effectExtent l="0" t="0" r="1270" b="7620"/>
+            <wp:docPr id="1" name="Picture 1"/>
+            <wp:cNvGraphicFramePr>
+              <a:graphicFrameLocks xmlns:a="http://schemas.openxmlformats.org/drawingml/2006/main" noChangeAspect="1"/>
+            </wp:cNvGraphicFramePr>
+            <a:graphic xmlns:a="http://schemas.openxmlformats.org/drawingml/2006/main">
+              <a:graphicData uri="http://schemas.openxmlformats.org/drawingml/2006/picture">
+                <pic:pic xmlns:pic="http://schemas.openxmlformats.org/drawingml/2006/picture">
+                  <pic:nvPicPr>
+                    <pic:cNvPr id="1" name="CentOS 7 - Base2.png"/>
+                    <pic:cNvPicPr/>
+                  </pic:nvPicPr>
+                  <pic:blipFill>
+                    <a:blip r:embed="rId9" cstate="print">
+                      <a:extLst>
+                        <a:ext uri="{28A0092B-C50C-407E-A947-70E740481C1C}">
+                          <a14:useLocalDpi xmlns:a14="http://schemas.microsoft.com/office/drawing/2010/main" val="0"/>
+                        </a:ext>
+                      </a:extLst>
+                    </a:blip>
+                    <a:stretch>
+                      <a:fillRect/>
+                    </a:stretch>
+                  </pic:blipFill>
+                  <pic:spPr>
+                    <a:xfrm>
+                      <a:off x="0" y="0"/>
+                      <a:ext cx="3904488" cy="2926080"/>
+                    </a:xfrm>
+                    <a:prstGeom prst="rect">
+                      <a:avLst/>
+                    </a:prstGeom>
+                  </pic:spPr>
+                </pic:pic>
+              </a:graphicData>
+            </a:graphic>
+          </wp:inline>
+        </w:drawing>
+      </w:r>
+    </w:p>
+    <w:p>
+      <w:pPr>
+        <w:pStyle w:val="Heading2"/>
+      </w:pPr>
       <w:r>
         <w:t xml:space="preserve">Software </w:t>
       </w:r>
       <w:r>
         <w:t>Pre-requisites</w:t>
       </w:r>
-      <w:bookmarkEnd w:id="3"/>
+      <w:bookmarkEnd w:id="2"/>
     </w:p>
     <w:p>
       <w:r>
@@ -1035,18 +1212,7 @@
                 <w:rFonts w:ascii="Courier New" w:hAnsi="Courier New" w:cs="Courier New"/>
               </w:rPr>
               <w:br/>
-            </w:r>
-            <w:r>
-              <w:rPr>
-                <w:rFonts w:ascii="Courier New" w:hAnsi="Courier New" w:cs="Courier New"/>
-              </w:rPr>
-              <w:t>&gt; yum install -y</w:t>
-            </w:r>
-            <w:r>
-              <w:rPr>
-                <w:rFonts w:ascii="Courier New" w:hAnsi="Courier New" w:cs="Courier New"/>
-              </w:rPr>
-              <w:t xml:space="preserve"> php-gd</w:t>
+              <w:t>&gt; yum install -y php-gd</w:t>
             </w:r>
           </w:p>
           <w:p>
@@ -1060,13 +1226,7 @@
               <w:rPr>
                 <w:rFonts w:ascii="Courier New" w:hAnsi="Courier New" w:cs="Courier New"/>
               </w:rPr>
-              <w:t>&gt; yum install -y php-</w:t>
-            </w:r>
-            <w:r>
-              <w:rPr>
-                <w:rFonts w:ascii="Courier New" w:hAnsi="Courier New" w:cs="Courier New"/>
-              </w:rPr>
-              <w:t>process</w:t>
+              <w:t>&gt; yum install -y php-process</w:t>
             </w:r>
             <w:r>
               <w:rPr>
@@ -1897,10 +2057,7 @@
         <w:pStyle w:val="CodeBlock"/>
       </w:pPr>
       <w:r>
-        <w:t>&gt;</w:t>
-      </w:r>
-      <w:r>
-        <w:t xml:space="preserve"> </w:t>
+        <w:t xml:space="preserve">&gt; </w:t>
       </w:r>
       <w:r>
         <w:t>./configure CXXFLAGS=-fPIC CFLAGS=-fPIC</w:t>
@@ -1977,10 +2134,7 @@
         <w:pStyle w:val="CodeBlock"/>
       </w:pPr>
       <w:r>
-        <w:t>&gt;</w:t>
-      </w:r>
-      <w:r>
-        <w:t xml:space="preserve"> </w:t>
+        <w:t xml:space="preserve">&gt; </w:t>
       </w:r>
       <w:r>
         <w:t>./configure --enable-hdri -with-fftw</w:t>
@@ -2036,7 +2190,7 @@
       </w:r>
     </w:p>
     <w:sectPr>
-      <w:footerReference w:type="default" r:id="rId9"/>
+      <w:footerReference w:type="default" r:id="rId10"/>
       <w:pgSz w:w="12240" w:h="15840"/>
       <w:pgMar w:top="1440" w:right="1440" w:bottom="1440" w:left="1440" w:header="720" w:footer="720" w:gutter="0"/>
       <w:cols w:space="720"/>
@@ -2047,7 +2201,7 @@
 </file>
 
 <file path=word/endnotes.xml><?xml version="1.0" encoding="utf-8"?>
-<w:endnotes xmlns:wpc="http://schemas.microsoft.com/office/word/2010/wordprocessingCanvas" xmlns:mc="http://schemas.openxmlformats.org/markup-compatibility/2006" xmlns:o="urn:schemas-microsoft-com:office:office" xmlns:r="http://schemas.openxmlformats.org/officeDocument/2006/relationships" xmlns:m="http://schemas.openxmlformats.org/officeDocument/2006/math" xmlns:v="urn:schemas-microsoft-com:vml" xmlns:wp14="http://schemas.microsoft.com/office/word/2010/wordprocessingDrawing" xmlns:wp="http://schemas.openxmlformats.org/drawingml/2006/wordprocessingDrawing" xmlns:w10="urn:schemas-microsoft-com:office:word" xmlns:w="http://schemas.openxmlformats.org/wordprocessingml/2006/main" xmlns:w14="http://schemas.microsoft.com/office/word/2010/wordml" xmlns:wpg="http://schemas.microsoft.com/office/word/2010/wordprocessingGroup" xmlns:wpi="http://schemas.microsoft.com/office/word/2010/wordprocessingInk" xmlns:wne="http://schemas.microsoft.com/office/word/2006/wordml" xmlns:wps="http://schemas.microsoft.com/office/word/2010/wordprocessingShape" mc:Ignorable="w14 wp14">
+<w:endnotes xmlns:wpc="http://schemas.microsoft.com/office/word/2010/wordprocessingCanvas" xmlns:mc="http://schemas.openxmlformats.org/markup-compatibility/2006" xmlns:o="urn:schemas-microsoft-com:office:office" xmlns:r="http://schemas.openxmlformats.org/officeDocument/2006/relationships" xmlns:m="http://schemas.openxmlformats.org/officeDocument/2006/math" xmlns:v="urn:schemas-microsoft-com:vml" xmlns:wp14="http://schemas.microsoft.com/office/word/2010/wordprocessingDrawing" xmlns:wp="http://schemas.openxmlformats.org/drawingml/2006/wordprocessingDrawing" xmlns:w10="urn:schemas-microsoft-com:office:word" xmlns:w="http://schemas.openxmlformats.org/wordprocessingml/2006/main" xmlns:w14="http://schemas.microsoft.com/office/word/2010/wordml" xmlns:w15="http://schemas.microsoft.com/office/word/2012/wordml" xmlns:wpg="http://schemas.microsoft.com/office/word/2010/wordprocessingGroup" xmlns:wpi="http://schemas.microsoft.com/office/word/2010/wordprocessingInk" xmlns:wne="http://schemas.microsoft.com/office/word/2006/wordml" xmlns:wps="http://schemas.microsoft.com/office/word/2010/wordprocessingShape" mc:Ignorable="w14 w15 wp14">
   <w:endnote w:type="separator" w:id="-1">
     <w:p>
       <w:pPr>
@@ -2072,7 +2226,7 @@
 </file>
 
 <file path=word/footer1.xml><?xml version="1.0" encoding="utf-8"?>
-<w:ftr xmlns:wpc="http://schemas.microsoft.com/office/word/2010/wordprocessingCanvas" xmlns:mc="http://schemas.openxmlformats.org/markup-compatibility/2006" xmlns:o="urn:schemas-microsoft-com:office:office" xmlns:r="http://schemas.openxmlformats.org/officeDocument/2006/relationships" xmlns:m="http://schemas.openxmlformats.org/officeDocument/2006/math" xmlns:v="urn:schemas-microsoft-com:vml" xmlns:wp14="http://schemas.microsoft.com/office/word/2010/wordprocessingDrawing" xmlns:wp="http://schemas.openxmlformats.org/drawingml/2006/wordprocessingDrawing" xmlns:w10="urn:schemas-microsoft-com:office:word" xmlns:w="http://schemas.openxmlformats.org/wordprocessingml/2006/main" xmlns:w14="http://schemas.microsoft.com/office/word/2010/wordml" xmlns:wpg="http://schemas.microsoft.com/office/word/2010/wordprocessingGroup" xmlns:wpi="http://schemas.microsoft.com/office/word/2010/wordprocessingInk" xmlns:wne="http://schemas.microsoft.com/office/word/2006/wordml" xmlns:wps="http://schemas.microsoft.com/office/word/2010/wordprocessingShape" mc:Ignorable="w14 wp14">
+<w:ftr xmlns:wpc="http://schemas.microsoft.com/office/word/2010/wordprocessingCanvas" xmlns:mc="http://schemas.openxmlformats.org/markup-compatibility/2006" xmlns:o="urn:schemas-microsoft-com:office:office" xmlns:r="http://schemas.openxmlformats.org/officeDocument/2006/relationships" xmlns:m="http://schemas.openxmlformats.org/officeDocument/2006/math" xmlns:v="urn:schemas-microsoft-com:vml" xmlns:wp14="http://schemas.microsoft.com/office/word/2010/wordprocessingDrawing" xmlns:wp="http://schemas.openxmlformats.org/drawingml/2006/wordprocessingDrawing" xmlns:w10="urn:schemas-microsoft-com:office:word" xmlns:w="http://schemas.openxmlformats.org/wordprocessingml/2006/main" xmlns:w14="http://schemas.microsoft.com/office/word/2010/wordml" xmlns:w15="http://schemas.microsoft.com/office/word/2012/wordml" xmlns:wpg="http://schemas.microsoft.com/office/word/2010/wordprocessingGroup" xmlns:wpi="http://schemas.microsoft.com/office/word/2010/wordprocessingInk" xmlns:wne="http://schemas.microsoft.com/office/word/2006/wordml" xmlns:wps="http://schemas.microsoft.com/office/word/2010/wordprocessingShape" mc:Ignorable="w14 w15 wp14">
   <w:p>
     <w:pPr>
       <w:pStyle w:val="Footer"/>
@@ -2163,7 +2317,7 @@
                               <w:sz w:val="40"/>
                               <w:szCs w:val="40"/>
                             </w:rPr>
-                            <w:t>2</w:t>
+                            <w:t>5</w:t>
                           </w:r>
                           <w:r>
                             <w:rPr>
@@ -2197,7 +2351,7 @@
         </mc:Choice>
         <mc:Fallback>
           <w:pict>
-            <v:shapetype id="_x0000_t202" coordsize="21600,21600" o:spt="202" path="m,l,21600r21600,l21600,xe">
+            <v:shapetype w14:anchorId="56D1013F" id="_x0000_t202" coordsize="21600,21600" o:spt="202" path="m,l,21600r21600,l21600,xe">
               <v:stroke joinstyle="miter"/>
               <v:path gradientshapeok="t" o:connecttype="rect"/>
             </v:shapetype>
@@ -2250,7 +2404,7 @@
                         <w:sz w:val="40"/>
                         <w:szCs w:val="40"/>
                       </w:rPr>
-                      <w:t>2</w:t>
+                      <w:t>5</w:t>
                     </w:r>
                     <w:r>
                       <w:rPr>
@@ -2338,7 +2492,7 @@
         </mc:Choice>
         <mc:Fallback>
           <w:pict>
-            <v:rect id="Rectangle 58" o:spid="_x0000_s1026" style="position:absolute;margin-left:0;margin-top:0;width:468pt;height:2.85pt;z-index:-251656192;visibility:visible;mso-wrap-style:square;mso-width-percent:1000;mso-height-percent:0;mso-wrap-distance-left:9pt;mso-wrap-distance-top:7.2pt;mso-wrap-distance-right:9pt;mso-wrap-distance-bottom:7.2pt;mso-position-horizontal:center;mso-position-horizontal-relative:margin;mso-position-vertical:top;mso-position-vertical-relative:bottom-margin-area;mso-width-percent:1000;mso-height-percent:0;mso-width-relative:margin;mso-height-relative:margin;v-text-anchor:middle" o:gfxdata="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" fillcolor="#4f81bd [3204]" stroked="f" strokeweight="2pt">
+            <v:rect w14:anchorId="12534269" id="Rectangle 58" o:spid="_x0000_s1026" style="position:absolute;margin-left:0;margin-top:0;width:468pt;height:2.85pt;z-index:-251656192;visibility:visible;mso-wrap-style:square;mso-width-percent:1000;mso-height-percent:0;mso-wrap-distance-left:9pt;mso-wrap-distance-top:7.2pt;mso-wrap-distance-right:9pt;mso-wrap-distance-bottom:7.2pt;mso-position-horizontal:center;mso-position-horizontal-relative:margin;mso-position-vertical:top;mso-position-vertical-relative:bottom-margin-area;mso-width-percent:1000;mso-height-percent:0;mso-width-relative:margin;mso-height-relative:margin;v-text-anchor:middle" o:gfxdata="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" fillcolor="#4f81bd [3204]" stroked="f" strokeweight="2pt">
               <w10:wrap type="square" anchorx="margin" anchory="margin"/>
             </v:rect>
           </w:pict>
@@ -2359,7 +2513,7 @@
 </file>
 
 <file path=word/footnotes.xml><?xml version="1.0" encoding="utf-8"?>
-<w:footnotes xmlns:wpc="http://schemas.microsoft.com/office/word/2010/wordprocessingCanvas" xmlns:mc="http://schemas.openxmlformats.org/markup-compatibility/2006" xmlns:o="urn:schemas-microsoft-com:office:office" xmlns:r="http://schemas.openxmlformats.org/officeDocument/2006/relationships" xmlns:m="http://schemas.openxmlformats.org/officeDocument/2006/math" xmlns:v="urn:schemas-microsoft-com:vml" xmlns:wp14="http://schemas.microsoft.com/office/word/2010/wordprocessingDrawing" xmlns:wp="http://schemas.openxmlformats.org/drawingml/2006/wordprocessingDrawing" xmlns:w10="urn:schemas-microsoft-com:office:word" xmlns:w="http://schemas.openxmlformats.org/wordprocessingml/2006/main" xmlns:w14="http://schemas.microsoft.com/office/word/2010/wordml" xmlns:wpg="http://schemas.microsoft.com/office/word/2010/wordprocessingGroup" xmlns:wpi="http://schemas.microsoft.com/office/word/2010/wordprocessingInk" xmlns:wne="http://schemas.microsoft.com/office/word/2006/wordml" xmlns:wps="http://schemas.microsoft.com/office/word/2010/wordprocessingShape" mc:Ignorable="w14 wp14">
+<w:footnotes xmlns:wpc="http://schemas.microsoft.com/office/word/2010/wordprocessingCanvas" xmlns:mc="http://schemas.openxmlformats.org/markup-compatibility/2006" xmlns:o="urn:schemas-microsoft-com:office:office" xmlns:r="http://schemas.openxmlformats.org/officeDocument/2006/relationships" xmlns:m="http://schemas.openxmlformats.org/officeDocument/2006/math" xmlns:v="urn:schemas-microsoft-com:vml" xmlns:wp14="http://schemas.microsoft.com/office/word/2010/wordprocessingDrawing" xmlns:wp="http://schemas.openxmlformats.org/drawingml/2006/wordprocessingDrawing" xmlns:w10="urn:schemas-microsoft-com:office:word" xmlns:w="http://schemas.openxmlformats.org/wordprocessingml/2006/main" xmlns:w14="http://schemas.microsoft.com/office/word/2010/wordml" xmlns:w15="http://schemas.microsoft.com/office/word/2012/wordml" xmlns:wpg="http://schemas.microsoft.com/office/word/2010/wordprocessingGroup" xmlns:wpi="http://schemas.microsoft.com/office/word/2010/wordprocessingInk" xmlns:wne="http://schemas.microsoft.com/office/word/2006/wordml" xmlns:wps="http://schemas.microsoft.com/office/word/2010/wordprocessingShape" mc:Ignorable="w14 w15 wp14">
   <w:footnote w:type="separator" w:id="-1">
     <w:p>
       <w:pPr>
@@ -2384,8 +2538,8 @@
 </file>
 
 <file path=word/numbering.xml><?xml version="1.0" encoding="utf-8"?>
-<w:numbering xmlns:wpc="http://schemas.microsoft.com/office/word/2010/wordprocessingCanvas" xmlns:mc="http://schemas.openxmlformats.org/markup-compatibility/2006" xmlns:o="urn:schemas-microsoft-com:office:office" xmlns:r="http://schemas.openxmlformats.org/officeDocument/2006/relationships" xmlns:m="http://schemas.openxmlformats.org/officeDocument/2006/math" xmlns:v="urn:schemas-microsoft-com:vml" xmlns:wp14="http://schemas.microsoft.com/office/word/2010/wordprocessingDrawing" xmlns:wp="http://schemas.openxmlformats.org/drawingml/2006/wordprocessingDrawing" xmlns:w10="urn:schemas-microsoft-com:office:word" xmlns:w="http://schemas.openxmlformats.org/wordprocessingml/2006/main" xmlns:w14="http://schemas.microsoft.com/office/word/2010/wordml" xmlns:wpg="http://schemas.microsoft.com/office/word/2010/wordprocessingGroup" xmlns:wpi="http://schemas.microsoft.com/office/word/2010/wordprocessingInk" xmlns:wne="http://schemas.microsoft.com/office/word/2006/wordml" xmlns:wps="http://schemas.microsoft.com/office/word/2010/wordprocessingShape" mc:Ignorable="w14 wp14">
-  <w:abstractNum w:abstractNumId="0">
+<w:numbering xmlns:wpc="http://schemas.microsoft.com/office/word/2010/wordprocessingCanvas" xmlns:mc="http://schemas.openxmlformats.org/markup-compatibility/2006" xmlns:o="urn:schemas-microsoft-com:office:office" xmlns:r="http://schemas.openxmlformats.org/officeDocument/2006/relationships" xmlns:m="http://schemas.openxmlformats.org/officeDocument/2006/math" xmlns:v="urn:schemas-microsoft-com:vml" xmlns:wp14="http://schemas.microsoft.com/office/word/2010/wordprocessingDrawing" xmlns:wp="http://schemas.openxmlformats.org/drawingml/2006/wordprocessingDrawing" xmlns:w10="urn:schemas-microsoft-com:office:word" xmlns:w="http://schemas.openxmlformats.org/wordprocessingml/2006/main" xmlns:w14="http://schemas.microsoft.com/office/word/2010/wordml" xmlns:w15="http://schemas.microsoft.com/office/word/2012/wordml" xmlns:wpg="http://schemas.microsoft.com/office/word/2010/wordprocessingGroup" xmlns:wpi="http://schemas.microsoft.com/office/word/2010/wordprocessingInk" xmlns:wne="http://schemas.microsoft.com/office/word/2006/wordml" xmlns:wps="http://schemas.microsoft.com/office/word/2010/wordprocessingShape" mc:Ignorable="w14 w15 wp14">
+  <w:abstractNum w:abstractNumId="0" w15:restartNumberingAfterBreak="0">
     <w:nsid w:val="FFFFFF7C"/>
     <w:multiLevelType w:val="singleLevel"/>
     <w:tmpl w:val="15023A94"/>
@@ -2403,7 +2557,7 @@
       </w:pPr>
     </w:lvl>
   </w:abstractNum>
-  <w:abstractNum w:abstractNumId="1">
+  <w:abstractNum w:abstractNumId="1" w15:restartNumberingAfterBreak="0">
     <w:nsid w:val="FFFFFF7D"/>
     <w:multiLevelType w:val="singleLevel"/>
     <w:tmpl w:val="323C7D00"/>
@@ -2421,7 +2575,7 @@
       </w:pPr>
     </w:lvl>
   </w:abstractNum>
-  <w:abstractNum w:abstractNumId="2">
+  <w:abstractNum w:abstractNumId="2" w15:restartNumberingAfterBreak="0">
     <w:nsid w:val="FFFFFF7E"/>
     <w:multiLevelType w:val="singleLevel"/>
     <w:tmpl w:val="A31AC84C"/>
@@ -2439,7 +2593,7 @@
       </w:pPr>
     </w:lvl>
   </w:abstractNum>
-  <w:abstractNum w:abstractNumId="3">
+  <w:abstractNum w:abstractNumId="3" w15:restartNumberingAfterBreak="0">
     <w:nsid w:val="FFFFFF7F"/>
     <w:multiLevelType w:val="singleLevel"/>
     <w:tmpl w:val="8C148274"/>
@@ -2457,7 +2611,7 @@
       </w:pPr>
     </w:lvl>
   </w:abstractNum>
-  <w:abstractNum w:abstractNumId="4">
+  <w:abstractNum w:abstractNumId="4" w15:restartNumberingAfterBreak="0">
     <w:nsid w:val="FFFFFF80"/>
     <w:multiLevelType w:val="singleLevel"/>
     <w:tmpl w:val="8250B68C"/>
@@ -2478,7 +2632,7 @@
       </w:rPr>
     </w:lvl>
   </w:abstractNum>
-  <w:abstractNum w:abstractNumId="5">
+  <w:abstractNum w:abstractNumId="5" w15:restartNumberingAfterBreak="0">
     <w:nsid w:val="FFFFFF81"/>
     <w:multiLevelType w:val="singleLevel"/>
     <w:tmpl w:val="EDD46ACE"/>
@@ -2499,7 +2653,7 @@
       </w:rPr>
     </w:lvl>
   </w:abstractNum>
-  <w:abstractNum w:abstractNumId="6">
+  <w:abstractNum w:abstractNumId="6" w15:restartNumberingAfterBreak="0">
     <w:nsid w:val="FFFFFF82"/>
     <w:multiLevelType w:val="singleLevel"/>
     <w:tmpl w:val="409CF386"/>
@@ -2520,7 +2674,7 @@
       </w:rPr>
     </w:lvl>
   </w:abstractNum>
-  <w:abstractNum w:abstractNumId="7">
+  <w:abstractNum w:abstractNumId="7" w15:restartNumberingAfterBreak="0">
     <w:nsid w:val="FFFFFF83"/>
     <w:multiLevelType w:val="singleLevel"/>
     <w:tmpl w:val="48B83726"/>
@@ -2541,7 +2695,7 @@
       </w:rPr>
     </w:lvl>
   </w:abstractNum>
-  <w:abstractNum w:abstractNumId="8">
+  <w:abstractNum w:abstractNumId="8" w15:restartNumberingAfterBreak="0">
     <w:nsid w:val="FFFFFF88"/>
     <w:multiLevelType w:val="singleLevel"/>
     <w:tmpl w:val="24FAEBBE"/>
@@ -2559,7 +2713,7 @@
       </w:pPr>
     </w:lvl>
   </w:abstractNum>
-  <w:abstractNum w:abstractNumId="9">
+  <w:abstractNum w:abstractNumId="9" w15:restartNumberingAfterBreak="0">
     <w:nsid w:val="FFFFFF89"/>
     <w:multiLevelType w:val="singleLevel"/>
     <w:tmpl w:val="2B4E9E1C"/>
@@ -2580,7 +2734,7 @@
       </w:rPr>
     </w:lvl>
   </w:abstractNum>
-  <w:abstractNum w:abstractNumId="10">
+  <w:abstractNum w:abstractNumId="10" w15:restartNumberingAfterBreak="0">
     <w:nsid w:val="032A1E65"/>
     <w:multiLevelType w:val="hybridMultilevel"/>
     <w:tmpl w:val="9948DF78"/>
@@ -2693,7 +2847,7 @@
       </w:rPr>
     </w:lvl>
   </w:abstractNum>
-  <w:abstractNum w:abstractNumId="11">
+  <w:abstractNum w:abstractNumId="11" w15:restartNumberingAfterBreak="0">
     <w:nsid w:val="045F6A3B"/>
     <w:multiLevelType w:val="hybridMultilevel"/>
     <w:tmpl w:val="348AF812"/>
@@ -2806,7 +2960,7 @@
       </w:rPr>
     </w:lvl>
   </w:abstractNum>
-  <w:abstractNum w:abstractNumId="12">
+  <w:abstractNum w:abstractNumId="12" w15:restartNumberingAfterBreak="0">
     <w:nsid w:val="0541460F"/>
     <w:multiLevelType w:val="hybridMultilevel"/>
     <w:tmpl w:val="D79C25F4"/>
@@ -2919,7 +3073,7 @@
       </w:rPr>
     </w:lvl>
   </w:abstractNum>
-  <w:abstractNum w:abstractNumId="13">
+  <w:abstractNum w:abstractNumId="13" w15:restartNumberingAfterBreak="0">
     <w:nsid w:val="10234D08"/>
     <w:multiLevelType w:val="hybridMultilevel"/>
     <w:tmpl w:val="F252FEF8"/>
@@ -3032,7 +3186,7 @@
       </w:rPr>
     </w:lvl>
   </w:abstractNum>
-  <w:abstractNum w:abstractNumId="14">
+  <w:abstractNum w:abstractNumId="14" w15:restartNumberingAfterBreak="0">
     <w:nsid w:val="1591143F"/>
     <w:multiLevelType w:val="hybridMultilevel"/>
     <w:tmpl w:val="D5FCAB1E"/>
@@ -3145,7 +3299,7 @@
       </w:rPr>
     </w:lvl>
   </w:abstractNum>
-  <w:abstractNum w:abstractNumId="15">
+  <w:abstractNum w:abstractNumId="15" w15:restartNumberingAfterBreak="0">
     <w:nsid w:val="1DBF6B19"/>
     <w:multiLevelType w:val="hybridMultilevel"/>
     <w:tmpl w:val="F724BD3A"/>
@@ -3258,7 +3412,7 @@
       </w:rPr>
     </w:lvl>
   </w:abstractNum>
-  <w:abstractNum w:abstractNumId="16">
+  <w:abstractNum w:abstractNumId="16" w15:restartNumberingAfterBreak="0">
     <w:nsid w:val="1E322809"/>
     <w:multiLevelType w:val="hybridMultilevel"/>
     <w:tmpl w:val="E4A2CA96"/>
@@ -3347,7 +3501,120 @@
       </w:pPr>
     </w:lvl>
   </w:abstractNum>
-  <w:abstractNum w:abstractNumId="17">
+  <w:abstractNum w:abstractNumId="17" w15:restartNumberingAfterBreak="0">
+    <w:nsid w:val="2C347BBB"/>
+    <w:multiLevelType w:val="hybridMultilevel"/>
+    <w:tmpl w:val="2FAC2B22"/>
+    <w:lvl w:ilvl="0" w:tplc="04090001">
+      <w:start w:val="1"/>
+      <w:numFmt w:val="bullet"/>
+      <w:lvlText w:val=""/>
+      <w:lvlJc w:val="left"/>
+      <w:pPr>
+        <w:ind w:left="720" w:hanging="360"/>
+      </w:pPr>
+      <w:rPr>
+        <w:rFonts w:ascii="Symbol" w:hAnsi="Symbol" w:hint="default"/>
+      </w:rPr>
+    </w:lvl>
+    <w:lvl w:ilvl="1" w:tplc="04090003" w:tentative="1">
+      <w:start w:val="1"/>
+      <w:numFmt w:val="bullet"/>
+      <w:lvlText w:val="o"/>
+      <w:lvlJc w:val="left"/>
+      <w:pPr>
+        <w:ind w:left="1440" w:hanging="360"/>
+      </w:pPr>
+      <w:rPr>
+        <w:rFonts w:ascii="Courier New" w:hAnsi="Courier New" w:cs="Courier New" w:hint="default"/>
+      </w:rPr>
+    </w:lvl>
+    <w:lvl w:ilvl="2" w:tplc="04090005" w:tentative="1">
+      <w:start w:val="1"/>
+      <w:numFmt w:val="bullet"/>
+      <w:lvlText w:val=""/>
+      <w:lvlJc w:val="left"/>
+      <w:pPr>
+        <w:ind w:left="2160" w:hanging="360"/>
+      </w:pPr>
+      <w:rPr>
+        <w:rFonts w:ascii="Wingdings" w:hAnsi="Wingdings" w:hint="default"/>
+      </w:rPr>
+    </w:lvl>
+    <w:lvl w:ilvl="3" w:tplc="04090001" w:tentative="1">
+      <w:start w:val="1"/>
+      <w:numFmt w:val="bullet"/>
+      <w:lvlText w:val=""/>
+      <w:lvlJc w:val="left"/>
+      <w:pPr>
+        <w:ind w:left="2880" w:hanging="360"/>
+      </w:pPr>
+      <w:rPr>
+        <w:rFonts w:ascii="Symbol" w:hAnsi="Symbol" w:hint="default"/>
+      </w:rPr>
+    </w:lvl>
+    <w:lvl w:ilvl="4" w:tplc="04090003" w:tentative="1">
+      <w:start w:val="1"/>
+      <w:numFmt w:val="bullet"/>
+      <w:lvlText w:val="o"/>
+      <w:lvlJc w:val="left"/>
+      <w:pPr>
+        <w:ind w:left="3600" w:hanging="360"/>
+      </w:pPr>
+      <w:rPr>
+        <w:rFonts w:ascii="Courier New" w:hAnsi="Courier New" w:cs="Courier New" w:hint="default"/>
+      </w:rPr>
+    </w:lvl>
+    <w:lvl w:ilvl="5" w:tplc="04090005" w:tentative="1">
+      <w:start w:val="1"/>
+      <w:numFmt w:val="bullet"/>
+      <w:lvlText w:val=""/>
+      <w:lvlJc w:val="left"/>
+      <w:pPr>
+        <w:ind w:left="4320" w:hanging="360"/>
+      </w:pPr>
+      <w:rPr>
+        <w:rFonts w:ascii="Wingdings" w:hAnsi="Wingdings" w:hint="default"/>
+      </w:rPr>
+    </w:lvl>
+    <w:lvl w:ilvl="6" w:tplc="04090001" w:tentative="1">
+      <w:start w:val="1"/>
+      <w:numFmt w:val="bullet"/>
+      <w:lvlText w:val=""/>
+      <w:lvlJc w:val="left"/>
+      <w:pPr>
+        <w:ind w:left="5040" w:hanging="360"/>
+      </w:pPr>
+      <w:rPr>
+        <w:rFonts w:ascii="Symbol" w:hAnsi="Symbol" w:hint="default"/>
+      </w:rPr>
+    </w:lvl>
+    <w:lvl w:ilvl="7" w:tplc="04090003" w:tentative="1">
+      <w:start w:val="1"/>
+      <w:numFmt w:val="bullet"/>
+      <w:lvlText w:val="o"/>
+      <w:lvlJc w:val="left"/>
+      <w:pPr>
+        <w:ind w:left="5760" w:hanging="360"/>
+      </w:pPr>
+      <w:rPr>
+        <w:rFonts w:ascii="Courier New" w:hAnsi="Courier New" w:cs="Courier New" w:hint="default"/>
+      </w:rPr>
+    </w:lvl>
+    <w:lvl w:ilvl="8" w:tplc="04090005" w:tentative="1">
+      <w:start w:val="1"/>
+      <w:numFmt w:val="bullet"/>
+      <w:lvlText w:val=""/>
+      <w:lvlJc w:val="left"/>
+      <w:pPr>
+        <w:ind w:left="6480" w:hanging="360"/>
+      </w:pPr>
+      <w:rPr>
+        <w:rFonts w:ascii="Wingdings" w:hAnsi="Wingdings" w:hint="default"/>
+      </w:rPr>
+    </w:lvl>
+  </w:abstractNum>
+  <w:abstractNum w:abstractNumId="18" w15:restartNumberingAfterBreak="0">
     <w:nsid w:val="3E2E3A8C"/>
     <w:multiLevelType w:val="hybridMultilevel"/>
     <w:tmpl w:val="BC4E8C66"/>
@@ -3460,7 +3727,7 @@
       </w:rPr>
     </w:lvl>
   </w:abstractNum>
-  <w:abstractNum w:abstractNumId="18">
+  <w:abstractNum w:abstractNumId="19" w15:restartNumberingAfterBreak="0">
     <w:nsid w:val="3E713152"/>
     <w:multiLevelType w:val="hybridMultilevel"/>
     <w:tmpl w:val="2EB64E7A"/>
@@ -3549,7 +3816,7 @@
       </w:pPr>
     </w:lvl>
   </w:abstractNum>
-  <w:abstractNum w:abstractNumId="19">
+  <w:abstractNum w:abstractNumId="20" w15:restartNumberingAfterBreak="0">
     <w:nsid w:val="4B195009"/>
     <w:multiLevelType w:val="hybridMultilevel"/>
     <w:tmpl w:val="4EAC9968"/>
@@ -3662,7 +3929,7 @@
       </w:rPr>
     </w:lvl>
   </w:abstractNum>
-  <w:abstractNum w:abstractNumId="20">
+  <w:abstractNum w:abstractNumId="21" w15:restartNumberingAfterBreak="0">
     <w:nsid w:val="53231CD9"/>
     <w:multiLevelType w:val="hybridMultilevel"/>
     <w:tmpl w:val="DB1AF0F2"/>
@@ -3775,7 +4042,7 @@
       </w:rPr>
     </w:lvl>
   </w:abstractNum>
-  <w:abstractNum w:abstractNumId="21">
+  <w:abstractNum w:abstractNumId="22" w15:restartNumberingAfterBreak="0">
     <w:nsid w:val="597E6D0C"/>
     <w:multiLevelType w:val="hybridMultilevel"/>
     <w:tmpl w:val="814474AC"/>
@@ -3888,7 +4155,7 @@
       </w:rPr>
     </w:lvl>
   </w:abstractNum>
-  <w:abstractNum w:abstractNumId="22">
+  <w:abstractNum w:abstractNumId="23" w15:restartNumberingAfterBreak="0">
     <w:nsid w:val="5B8F52BA"/>
     <w:multiLevelType w:val="hybridMultilevel"/>
     <w:tmpl w:val="E12C0960"/>
@@ -3974,7 +4241,7 @@
       </w:pPr>
     </w:lvl>
   </w:abstractNum>
-  <w:abstractNum w:abstractNumId="23">
+  <w:abstractNum w:abstractNumId="24" w15:restartNumberingAfterBreak="0">
     <w:nsid w:val="5ED71657"/>
     <w:multiLevelType w:val="multilevel"/>
     <w:tmpl w:val="04090025"/>
@@ -4069,7 +4336,7 @@
       </w:pPr>
     </w:lvl>
   </w:abstractNum>
-  <w:abstractNum w:abstractNumId="24">
+  <w:abstractNum w:abstractNumId="25" w15:restartNumberingAfterBreak="0">
     <w:nsid w:val="6EEE5E6C"/>
     <w:multiLevelType w:val="hybridMultilevel"/>
     <w:tmpl w:val="4B72C330"/>
@@ -4155,7 +4422,7 @@
       </w:pPr>
     </w:lvl>
   </w:abstractNum>
-  <w:abstractNum w:abstractNumId="25">
+  <w:abstractNum w:abstractNumId="26" w15:restartNumberingAfterBreak="0">
     <w:nsid w:val="72DB0591"/>
     <w:multiLevelType w:val="hybridMultilevel"/>
     <w:tmpl w:val="41109710"/>
@@ -4244,7 +4511,7 @@
       </w:pPr>
     </w:lvl>
   </w:abstractNum>
-  <w:abstractNum w:abstractNumId="26">
+  <w:abstractNum w:abstractNumId="27" w15:restartNumberingAfterBreak="0">
     <w:nsid w:val="76FC78D2"/>
     <w:multiLevelType w:val="hybridMultilevel"/>
     <w:tmpl w:val="B6A8C6DC"/>
@@ -4357,7 +4624,7 @@
       </w:rPr>
     </w:lvl>
   </w:abstractNum>
-  <w:abstractNum w:abstractNumId="27">
+  <w:abstractNum w:abstractNumId="28" w15:restartNumberingAfterBreak="0">
     <w:nsid w:val="7AC65636"/>
     <w:multiLevelType w:val="hybridMultilevel"/>
     <w:tmpl w:val="52A84702"/>
@@ -4471,22 +4738,22 @@
     </w:lvl>
   </w:abstractNum>
   <w:num w:numId="1">
-    <w:abstractNumId w:val="22"/>
+    <w:abstractNumId w:val="23"/>
   </w:num>
   <w:num w:numId="2">
-    <w:abstractNumId w:val="24"/>
+    <w:abstractNumId w:val="25"/>
   </w:num>
   <w:num w:numId="3">
-    <w:abstractNumId w:val="25"/>
+    <w:abstractNumId w:val="26"/>
   </w:num>
   <w:num w:numId="4">
-    <w:abstractNumId w:val="26"/>
+    <w:abstractNumId w:val="27"/>
   </w:num>
   <w:num w:numId="5">
     <w:abstractNumId w:val="10"/>
   </w:num>
   <w:num w:numId="6">
-    <w:abstractNumId w:val="21"/>
+    <w:abstractNumId w:val="22"/>
   </w:num>
   <w:num w:numId="7">
     <w:abstractNumId w:val="9"/>
@@ -4519,28 +4786,28 @@
     <w:abstractNumId w:val="0"/>
   </w:num>
   <w:num w:numId="17">
-    <w:abstractNumId w:val="18"/>
+    <w:abstractNumId w:val="19"/>
   </w:num>
   <w:num w:numId="18">
-    <w:abstractNumId w:val="17"/>
+    <w:abstractNumId w:val="18"/>
   </w:num>
   <w:num w:numId="19">
     <w:abstractNumId w:val="16"/>
   </w:num>
   <w:num w:numId="20">
-    <w:abstractNumId w:val="23"/>
+    <w:abstractNumId w:val="24"/>
   </w:num>
   <w:num w:numId="21">
-    <w:abstractNumId w:val="19"/>
+    <w:abstractNumId w:val="20"/>
   </w:num>
   <w:num w:numId="22">
-    <w:abstractNumId w:val="27"/>
+    <w:abstractNumId w:val="28"/>
   </w:num>
   <w:num w:numId="23">
     <w:abstractNumId w:val="11"/>
   </w:num>
   <w:num w:numId="24">
-    <w:abstractNumId w:val="20"/>
+    <w:abstractNumId w:val="21"/>
   </w:num>
   <w:num w:numId="25">
     <w:abstractNumId w:val="14"/>
@@ -4554,11 +4821,14 @@
   <w:num w:numId="28">
     <w:abstractNumId w:val="15"/>
   </w:num>
+  <w:num w:numId="29">
+    <w:abstractNumId w:val="17"/>
+  </w:num>
 </w:numbering>
 </file>
 
 <file path=word/styles.xml><?xml version="1.0" encoding="utf-8"?>
-<w:styles xmlns:mc="http://schemas.openxmlformats.org/markup-compatibility/2006" xmlns:r="http://schemas.openxmlformats.org/officeDocument/2006/relationships" xmlns:w="http://schemas.openxmlformats.org/wordprocessingml/2006/main" xmlns:w14="http://schemas.microsoft.com/office/word/2010/wordml" mc:Ignorable="w14">
+<w:styles xmlns:mc="http://schemas.openxmlformats.org/markup-compatibility/2006" xmlns:r="http://schemas.openxmlformats.org/officeDocument/2006/relationships" xmlns:w="http://schemas.openxmlformats.org/wordprocessingml/2006/main" xmlns:w14="http://schemas.microsoft.com/office/word/2010/wordml" xmlns:w15="http://schemas.microsoft.com/office/word/2012/wordml" mc:Ignorable="w14 w15">
   <w:docDefaults>
     <w:rPrDefault>
       <w:rPr>
@@ -4574,2762 +4844,378 @@
       </w:pPr>
     </w:pPrDefault>
   </w:docDefaults>
-  <w:latentStyles w:defLockedState="0" w:defUIPriority="99" w:defSemiHidden="1" w:defUnhideWhenUsed="1" w:defQFormat="0" w:count="267">
-    <w:lsdException w:name="Normal" w:semiHidden="0" w:uiPriority="0" w:unhideWhenUsed="0" w:qFormat="1"/>
-    <w:lsdException w:name="heading 1" w:semiHidden="0" w:uiPriority="9" w:unhideWhenUsed="0" w:qFormat="1"/>
-    <w:lsdException w:name="heading 2" w:uiPriority="9" w:qFormat="1"/>
-    <w:lsdException w:name="heading 3" w:uiPriority="9" w:qFormat="1"/>
-    <w:lsdException w:name="heading 4" w:uiPriority="9" w:qFormat="1"/>
-    <w:lsdException w:name="heading 5" w:uiPriority="9" w:qFormat="1"/>
-    <w:lsdException w:name="heading 6" w:uiPriority="9" w:qFormat="1"/>
-    <w:lsdException w:name="heading 7" w:uiPriority="9" w:qFormat="1"/>
-    <w:lsdException w:name="heading 8" w:uiPriority="9" w:qFormat="1"/>
-    <w:lsdException w:name="heading 9" w:uiPriority="9" w:qFormat="1"/>
-    <w:lsdException w:name="toc 1" w:uiPriority="39" w:qFormat="1"/>
-    <w:lsdException w:name="toc 2" w:uiPriority="39" w:qFormat="1"/>
-    <w:lsdException w:name="toc 3" w:uiPriority="39" w:qFormat="1"/>
-    <w:lsdException w:name="toc 4" w:uiPriority="39"/>
-    <w:lsdException w:name="toc 5" w:uiPriority="39"/>
-    <w:lsdException w:name="toc 6" w:uiPriority="39"/>
-    <w:lsdException w:name="toc 7" w:uiPriority="39"/>
-    <w:lsdException w:name="toc 8" w:uiPriority="39"/>
-    <w:lsdException w:name="toc 9" w:uiPriority="39"/>
-    <w:lsdException w:name="caption" w:uiPriority="35" w:qFormat="1"/>
-    <w:lsdException w:name="Title" w:semiHidden="0" w:uiPriority="10" w:unhideWhenUsed="0" w:qFormat="1"/>
-    <w:lsdException w:name="Default Paragraph Font" w:uiPriority="1"/>
-    <w:lsdException w:name="Subtitle" w:semiHidden="0" w:uiPriority="11" w:unhideWhenUsed="0" w:qFormat="1"/>
-    <w:lsdException w:name="Strong" w:semiHidden="0" w:uiPriority="22" w:unhideWhenUsed="0" w:qFormat="1"/>
-    <w:lsdException w:name="Emphasis" w:semiHidden="0" w:uiPriority="20" w:unhideWhenUsed="0" w:qFormat="1"/>
-    <w:lsdException w:name="Table Grid" w:semiHidden="0" w:uiPriority="59" w:unhideWhenUsed="0"/>
-    <w:lsdException w:name="Placeholder Text" w:unhideWhenUsed="0"/>
-    <w:lsdException w:name="No Spacing" w:semiHidden="0" w:uiPriority="1" w:unhideWhenUsed="0" w:qFormat="1"/>
-    <w:lsdException w:name="Light Shading" w:semiHidden="0" w:uiPriority="60" w:unhideWhenUsed="0"/>
-    <w:lsdException w:name="Light List" w:semiHidden="0" w:uiPriority="61" w:unhideWhenUsed="0"/>
-    <w:lsdException w:name="Light Grid" w:semiHidden="0" w:uiPriority="62" w:unhideWhenUsed="0"/>
-    <w:lsdException w:name="Medium Shading 1" w:semiHidden="0" w:uiPriority="63" w:unhideWhenUsed="0"/>
-    <w:lsdException w:name="Medium Shading 2" w:semiHidden="0" w:uiPriority="64" w:unhideWhenUsed="0"/>
-    <w:lsdException w:name="Medium List 1" w:semiHidden="0" w:uiPriority="65" w:unhideWhenUsed="0"/>
-    <w:lsdException w:name="Medium List 2" w:semiHidden="0" w:uiPriority="66" w:unhideWhenUsed="0"/>
-    <w:lsdException w:name="Medium Grid 1" w:semiHidden="0" w:uiPriority="67" w:unhideWhenUsed="0"/>
-    <w:lsdException w:name="Medium Grid 2" w:semiHidden="0" w:uiPriority="68" w:unhideWhenUsed="0"/>
-    <w:lsdException w:name="Medium Grid 3" w:semiHidden="0" w:uiPriority="69" w:unhideWhenUsed="0"/>
-    <w:lsdException w:name="Dark List" w:semiHidden="0" w:uiPriority="70" w:unhideWhenUsed="0"/>
-    <w:lsdException w:name="Colorful Shading" w:semiHidden="0" w:uiPriority="71" w:unhideWhenUsed="0"/>
-    <w:lsdException w:name="Colorful List" w:semiHidden="0" w:uiPriority="72" w:unhideWhenUsed="0"/>
-    <w:lsdException w:name="Colorful Grid" w:semiHidden="0" w:uiPriority="73" w:unhideWhenUsed="0"/>
-    <w:lsdException w:name="Light Shading Accent 1" w:semiHidden="0" w:uiPriority="60" w:unhideWhenUsed="0"/>
-    <w:lsdException w:name="Light List Accent 1" w:semiHidden="0" w:uiPriority="61" w:unhideWhenUsed="0"/>
-    <w:lsdException w:name="Light Grid Accent 1" w:semiHidden="0" w:uiPriority="62" w:unhideWhenUsed="0"/>
-    <w:lsdException w:name="Medium Shading 1 Accent 1" w:semiHidden="0" w:uiPriority="63" w:unhideWhenUsed="0"/>
-    <w:lsdException w:name="Medium Shading 2 Accent 1" w:semiHidden="0" w:uiPriority="64" w:unhideWhenUsed="0"/>
-    <w:lsdException w:name="Medium List 1 Accent 1" w:semiHidden="0" w:uiPriority="65" w:unhideWhenUsed="0"/>
-    <w:lsdException w:name="Revision" w:unhideWhenUsed="0"/>
-    <w:lsdException w:name="List Paragraph" w:semiHidden="0" w:uiPriority="34" w:unhideWhenUsed="0" w:qFormat="1"/>
-    <w:lsdException w:name="Quote" w:semiHidden="0" w:uiPriority="29" w:unhideWhenUsed="0" w:qFormat="1"/>
-    <w:lsdException w:name="Intense Quote" w:semiHidden="0" w:uiPriority="30" w:unhideWhenUsed="0" w:qFormat="1"/>
-    <w:lsdException w:name="Medium List 2 Accent 1" w:semiHidden="0" w:uiPriority="66" w:unhideWhenUsed="0"/>
-    <w:lsdException w:name="Medium Grid 1 Accent 1" w:semiHidden="0" w:uiPriority="67" w:unhideWhenUsed="0"/>
-    <w:lsdException w:name="Medium Grid 2 Accent 1" w:semiHidden="0" w:uiPriority="68" w:unhideWhenUsed="0"/>
-    <w:lsdException w:name="Medium Grid 3 Accent 1" w:semiHidden="0" w:uiPriority="69" w:unhideWhenUsed="0"/>
-    <w:lsdException w:name="Dark List Accent 1" w:semiHidden="0" w:uiPriority="70" w:unhideWhenUsed="0"/>
-    <w:lsdException w:name="Colorful Shading Accent 1" w:semiHidden="0" w:uiPriority="71" w:unhideWhenUsed="0"/>
-    <w:lsdException w:name="Colorful List Accent 1" w:semiHidden="0" w:uiPriority="72" w:unhideWhenUsed="0"/>
-    <w:lsdException w:name="Colorful Grid Accent 1" w:semiHidden="0" w:uiPriority="73" w:unhideWhenUsed="0"/>
-    <w:lsdException w:name="Light Shading Accent 2" w:semiHidden="0" w:uiPriority="60" w:unhideWhenUsed="0"/>
-    <w:lsdException w:name="Light List Accent 2" w:semiHidden="0" w:uiPriority="61" w:unhideWhenUsed="0"/>
-    <w:lsdException w:name="Light Grid Accent 2" w:semiHidden="0" w:uiPriority="62" w:unhideWhenUsed="0"/>
-    <w:lsdException w:name="Medium Shading 1 Accent 2" w:semiHidden="0" w:uiPriority="63" w:unhideWhenUsed="0"/>
-    <w:lsdException w:name="Medium Shading 2 Accent 2" w:semiHidden="0" w:uiPriority="64" w:unhideWhenUsed="0"/>
-    <w:lsdException w:name="Medium List 1 Accent 2" w:semiHidden="0" w:uiPriority="65" w:unhideWhenUsed="0"/>
-    <w:lsdException w:name="Medium List 2 Accent 2" w:semiHidden="0" w:uiPriority="66" w:unhideWhenUsed="0"/>
-    <w:lsdException w:name="Medium Grid 1 Accent 2" w:semiHidden="0" w:uiPriority="67" w:unhideWhenUsed="0"/>
-    <w:lsdException w:name="Medium Grid 2 Accent 2" w:semiHidden="0" w:uiPriority="68" w:unhideWhenUsed="0"/>
-    <w:lsdException w:name="Medium Grid 3 Accent 2" w:semiHidden="0" w:uiPriority="69" w:unhideWhenUsed="0"/>
-    <w:lsdException w:name="Dark List Accent 2" w:semiHidden="0" w:uiPriority="70" w:unhideWhenUsed="0"/>
-    <w:lsdException w:name="Colorful Shading Accent 2" w:semiHidden="0" w:uiPriority="71" w:unhideWhenUsed="0"/>
-    <w:lsdException w:name="Colorful List Accent 2" w:semiHidden="0" w:uiPriority="72" w:unhideWhenUsed="0"/>
-    <w:lsdException w:name="Colorful Grid Accent 2" w:semiHidden="0" w:uiPriority="73" w:unhideWhenUsed="0"/>
-    <w:lsdException w:name="Light Shading Accent 3" w:semiHidden="0" w:uiPriority="60" w:unhideWhenUsed="0"/>
-    <w:lsdException w:name="Light List Accent 3" w:semiHidden="0" w:uiPriority="61" w:unhideWhenUsed="0"/>
-    <w:lsdException w:name="Light Grid Accent 3" w:semiHidden="0" w:uiPriority="62" w:unhideWhenUsed="0"/>
-    <w:lsdException w:name="Medium Shading 1 Accent 3" w:semiHidden="0" w:uiPriority="63" w:unhideWhenUsed="0"/>
-    <w:lsdException w:name="Medium Shading 2 Accent 3" w:semiHidden="0" w:uiPriority="64" w:unhideWhenUsed="0"/>
-    <w:lsdException w:name="Medium List 1 Accent 3" w:semiHidden="0" w:uiPriority="65" w:unhideWhenUsed="0"/>
-    <w:lsdException w:name="Medium List 2 Accent 3" w:semiHidden="0" w:uiPriority="66" w:unhideWhenUsed="0"/>
-    <w:lsdException w:name="Medium Grid 1 Accent 3" w:semiHidden="0" w:uiPriority="67" w:unhideWhenUsed="0"/>
-    <w:lsdException w:name="Medium Grid 2 Accent 3" w:semiHidden="0" w:uiPriority="68" w:unhideWhenUsed="0"/>
-    <w:lsdException w:name="Medium Grid 3 Accent 3" w:semiHidden="0" w:uiPriority="69" w:unhideWhenUsed="0"/>
-    <w:lsdException w:name="Dark List Accent 3" w:semiHidden="0" w:uiPriority="70" w:unhideWhenUsed="0"/>
-    <w:lsdException w:name="Colorful Shading Accent 3" w:semiHidden="0" w:uiPriority="71" w:unhideWhenUsed="0"/>
-    <w:lsdException w:name="Colorful List Accent 3" w:semiHidden="0" w:uiPriority="72" w:unhideWhenUsed="0"/>
-    <w:lsdException w:name="Colorful Grid Accent 3" w:semiHidden="0" w:uiPriority="73" w:unhideWhenUsed="0"/>
-    <w:lsdException w:name="Light Shading Accent 4" w:semiHidden="0" w:uiPriority="60" w:unhideWhenUsed="0"/>
-    <w:lsdException w:name="Light List Accent 4" w:semiHidden="0" w:uiPriority="61" w:unhideWhenUsed="0"/>
-    <w:lsdException w:name="Light Grid Accent 4" w:semiHidden="0" w:uiPriority="62" w:unhideWhenUsed="0"/>
-    <w:lsdException w:name="Medium Shading 1 Accent 4" w:semiHidden="0" w:uiPriority="63" w:unhideWhenUsed="0"/>
-    <w:lsdException w:name="Medium Shading 2 Accent 4" w:semiHidden="0" w:uiPriority="64" w:unhideWhenUsed="0"/>
-    <w:lsdException w:name="Medium List 1 Accent 4" w:semiHidden="0" w:uiPriority="65" w:unhideWhenUsed="0"/>
-    <w:lsdException w:name="Medium List 2 Accent 4" w:semiHidden="0" w:uiPriority="66" w:unhideWhenUsed="0"/>
-    <w:lsdException w:name="Medium Grid 1 Accent 4" w:semiHidden="0" w:uiPriority="67" w:unhideWhenUsed="0"/>
-    <w:lsdException w:name="Medium Grid 2 Accent 4" w:semiHidden="0" w:uiPriority="68" w:unhideWhenUsed="0"/>
-    <w:lsdException w:name="Medium Grid 3 Accent 4" w:semiHidden="0" w:uiPriority="69" w:unhideWhenUsed="0"/>
-    <w:lsdException w:name="Dark List Accent 4" w:semiHidden="0" w:uiPriority="70" w:unhideWhenUsed="0"/>
-    <w:lsdException w:name="Colorful Shading Accent 4" w:semiHidden="0" w:uiPriority="71" w:unhideWhenUsed="0"/>
-    <w:lsdException w:name="Colorful List Accent 4" w:semiHidden="0" w:uiPriority="72" w:unhideWhenUsed="0"/>
-    <w:lsdException w:name="Colorful Grid Accent 4" w:semiHidden="0" w:uiPriority="73" w:unhideWhenUsed="0"/>
-    <w:lsdException w:name="Light Shading Accent 5" w:semiHidden="0" w:uiPriority="60" w:unhideWhenUsed="0"/>
-    <w:lsdException w:name="Light List Accent 5" w:semiHidden="0" w:uiPriority="61" w:unhideWhenUsed="0"/>
-    <w:lsdException w:name="Light Grid Accent 5" w:semiHidden="0" w:uiPriority="62" w:unhideWhenUsed="0"/>
-    <w:lsdException w:name="Medium Shading 1 Accent 5" w:semiHidden="0" w:uiPriority="63" w:unhideWhenUsed="0"/>
-    <w:lsdException w:name="Medium Shading 2 Accent 5" w:semiHidden="0" w:uiPriority="64" w:unhideWhenUsed="0"/>
-    <w:lsdException w:name="Medium List 1 Accent 5" w:semiHidden="0" w:uiPriority="65" w:unhideWhenUsed="0"/>
-    <w:lsdException w:name="Medium List 2 Accent 5" w:semiHidden="0" w:uiPriority="66" w:unhideWhenUsed="0"/>
-    <w:lsdException w:name="Medium Grid 1 Accent 5" w:semiHidden="0" w:uiPriority="67" w:unhideWhenUsed="0"/>
-    <w:lsdException w:name="Medium Grid 2 Accent 5" w:semiHidden="0" w:uiPriority="68" w:unhideWhenUsed="0"/>
-    <w:lsdException w:name="Medium Grid 3 Accent 5" w:semiHidden="0" w:uiPriority="69" w:unhideWhenUsed="0"/>
-    <w:lsdException w:name="Dark List Accent 5" w:semiHidden="0" w:uiPriority="70" w:unhideWhenUsed="0"/>
-    <w:lsdException w:name="Colorful Shading Accent 5" w:semiHidden="0" w:uiPriority="71" w:unhideWhenUsed="0"/>
-    <w:lsdException w:name="Colorful List Accent 5" w:semiHidden="0" w:uiPriority="72" w:unhideWhenUsed="0"/>
-    <w:lsdException w:name="Colorful Grid Accent 5" w:semiHidden="0" w:uiPriority="73" w:unhideWhenUsed="0"/>
-    <w:lsdException w:name="Light Shading Accent 6" w:semiHidden="0" w:uiPriority="60" w:unhideWhenUsed="0"/>
-    <w:lsdException w:name="Light List Accent 6" w:semiHidden="0" w:uiPriority="61" w:unhideWhenUsed="0"/>
-    <w:lsdException w:name="Light Grid Accent 6" w:semiHidden="0" w:uiPriority="62" w:unhideWhenUsed="0"/>
-    <w:lsdException w:name="Medium Shading 1 Accent 6" w:semiHidden="0" w:uiPriority="63" w:unhideWhenUsed="0"/>
-    <w:lsdException w:name="Medium Shading 2 Accent 6" w:semiHidden="0" w:uiPriority="64" w:unhideWhenUsed="0"/>
-    <w:lsdException w:name="Medium List 1 Accent 6" w:semiHidden="0" w:uiPriority="65" w:unhideWhenUsed="0"/>
-    <w:lsdException w:name="Medium List 2 Accent 6" w:semiHidden="0" w:uiPriority="66" w:unhideWhenUsed="0"/>
-    <w:lsdException w:name="Medium Grid 1 Accent 6" w:semiHidden="0" w:uiPriority="67" w:unhideWhenUsed="0"/>
-    <w:lsdException w:name="Medium Grid 2 Accent 6" w:semiHidden="0" w:uiPriority="68" w:unhideWhenUsed="0"/>
-    <w:lsdException w:name="Medium Grid 3 Accent 6" w:semiHidden="0" w:uiPriority="69" w:unhideWhenUsed="0"/>
-    <w:lsdException w:name="Dark List Accent 6" w:semiHidden="0" w:uiPriority="70" w:unhideWhenUsed="0"/>
-    <w:lsdException w:name="Colorful Shading Accent 6" w:semiHidden="0" w:uiPriority="71" w:unhideWhenUsed="0"/>
-    <w:lsdException w:name="Colorful List Accent 6" w:semiHidden="0" w:uiPriority="72" w:unhideWhenUsed="0"/>
-    <w:lsdException w:name="Colorful Grid Accent 6" w:semiHidden="0" w:uiPriority="73" w:unhideWhenUsed="0"/>
-    <w:lsdException w:name="Subtle Emphasis" w:semiHidden="0" w:uiPriority="19" w:unhideWhenUsed="0" w:qFormat="1"/>
-    <w:lsdException w:name="Intense Emphasis" w:semiHidden="0" w:uiPriority="21" w:unhideWhenUsed="0" w:qFormat="1"/>
-    <w:lsdException w:name="Subtle Reference" w:semiHidden="0" w:uiPriority="31" w:unhideWhenUsed="0" w:qFormat="1"/>
-    <w:lsdException w:name="Intense Reference" w:semiHidden="0" w:uiPriority="32" w:unhideWhenUsed="0" w:qFormat="1"/>
-    <w:lsdException w:name="Book Title" w:semiHidden="0" w:uiPriority="33" w:unhideWhenUsed="0" w:qFormat="1"/>
-    <w:lsdException w:name="Bibliography" w:uiPriority="37"/>
-    <w:lsdException w:name="TOC Heading" w:uiPriority="39" w:qFormat="1"/>
-  </w:latentStyles>
-  <w:style w:type="paragraph" w:default="1" w:styleId="Normal">
-    <w:name w:val="Normal"/>
-    <w:qFormat/>
-  </w:style>
-  <w:style w:type="paragraph" w:styleId="Heading1">
-    <w:name w:val="heading 1"/>
-    <w:basedOn w:val="Normal"/>
-    <w:next w:val="Normal"/>
-    <w:link w:val="Heading1Char"/>
-    <w:uiPriority w:val="9"/>
-    <w:qFormat/>
-    <w:rsid w:val="006B5B1C"/>
-    <w:pPr>
-      <w:keepNext/>
-      <w:keepLines/>
-      <w:numPr>
-        <w:numId w:val="20"/>
-      </w:numPr>
-      <w:spacing w:before="480" w:after="0"/>
-      <w:outlineLvl w:val="0"/>
-    </w:pPr>
-    <w:rPr>
-      <w:rFonts w:asciiTheme="majorHAnsi" w:eastAsiaTheme="majorEastAsia" w:hAnsiTheme="majorHAnsi" w:cstheme="majorBidi"/>
-      <w:b/>
-      <w:bCs/>
-      <w:color w:val="365F91" w:themeColor="accent1" w:themeShade="BF"/>
-      <w:sz w:val="28"/>
-      <w:szCs w:val="28"/>
-    </w:rPr>
-  </w:style>
-  <w:style w:type="paragraph" w:styleId="Heading2">
-    <w:name w:val="heading 2"/>
-    <w:basedOn w:val="Normal"/>
-    <w:next w:val="Normal"/>
-    <w:link w:val="Heading2Char"/>
-    <w:uiPriority w:val="9"/>
-    <w:unhideWhenUsed/>
-    <w:qFormat/>
-    <w:rsid w:val="00CC0981"/>
-    <w:pPr>
-      <w:keepNext/>
-      <w:keepLines/>
-      <w:numPr>
-        <w:ilvl w:val="1"/>
-        <w:numId w:val="20"/>
-      </w:numPr>
-      <w:spacing w:before="200" w:after="0"/>
-      <w:outlineLvl w:val="1"/>
-    </w:pPr>
-    <w:rPr>
-      <w:rFonts w:asciiTheme="majorHAnsi" w:eastAsiaTheme="majorEastAsia" w:hAnsiTheme="majorHAnsi" w:cstheme="majorBidi"/>
-      <w:b/>
-      <w:bCs/>
-      <w:color w:val="4F81BD" w:themeColor="accent1"/>
-      <w:sz w:val="26"/>
-      <w:szCs w:val="26"/>
-    </w:rPr>
-  </w:style>
-  <w:style w:type="paragraph" w:styleId="Heading3">
-    <w:name w:val="heading 3"/>
-    <w:basedOn w:val="Normal"/>
-    <w:next w:val="Normal"/>
-    <w:link w:val="Heading3Char"/>
-    <w:uiPriority w:val="9"/>
-    <w:unhideWhenUsed/>
-    <w:qFormat/>
-    <w:rsid w:val="00D12E94"/>
-    <w:pPr>
-      <w:keepNext/>
-      <w:keepLines/>
-      <w:numPr>
-        <w:ilvl w:val="2"/>
-        <w:numId w:val="20"/>
-      </w:numPr>
-      <w:spacing w:before="200" w:after="0"/>
-      <w:outlineLvl w:val="2"/>
-    </w:pPr>
-    <w:rPr>
-      <w:rFonts w:asciiTheme="majorHAnsi" w:eastAsiaTheme="majorEastAsia" w:hAnsiTheme="majorHAnsi" w:cstheme="majorBidi"/>
-      <w:b/>
-      <w:bCs/>
-      <w:color w:val="4F81BD" w:themeColor="accent1"/>
-    </w:rPr>
-  </w:style>
-  <w:style w:type="paragraph" w:styleId="Heading4">
-    <w:name w:val="heading 4"/>
-    <w:basedOn w:val="Normal"/>
-    <w:next w:val="Normal"/>
-    <w:link w:val="Heading4Char"/>
-    <w:uiPriority w:val="9"/>
-    <w:unhideWhenUsed/>
-    <w:qFormat/>
-    <w:rsid w:val="004B4048"/>
-    <w:pPr>
-      <w:keepNext/>
-      <w:keepLines/>
-      <w:numPr>
-        <w:ilvl w:val="3"/>
-        <w:numId w:val="20"/>
-      </w:numPr>
-      <w:spacing w:before="200" w:after="0"/>
-      <w:outlineLvl w:val="3"/>
-    </w:pPr>
-    <w:rPr>
-      <w:rFonts w:asciiTheme="majorHAnsi" w:eastAsiaTheme="majorEastAsia" w:hAnsiTheme="majorHAnsi" w:cstheme="majorBidi"/>
-      <w:b/>
-      <w:bCs/>
-      <w:i/>
-      <w:iCs/>
-      <w:color w:val="4F81BD" w:themeColor="accent1"/>
-    </w:rPr>
-  </w:style>
-  <w:style w:type="paragraph" w:styleId="Heading5">
-    <w:name w:val="heading 5"/>
-    <w:basedOn w:val="Normal"/>
-    <w:next w:val="Normal"/>
-    <w:link w:val="Heading5Char"/>
-    <w:uiPriority w:val="9"/>
-    <w:semiHidden/>
-    <w:unhideWhenUsed/>
-    <w:qFormat/>
-    <w:rsid w:val="00A578CE"/>
-    <w:pPr>
-      <w:keepNext/>
-      <w:keepLines/>
-      <w:numPr>
-        <w:ilvl w:val="4"/>
-        <w:numId w:val="20"/>
-      </w:numPr>
-      <w:spacing w:before="200" w:after="0"/>
-      <w:outlineLvl w:val="4"/>
-    </w:pPr>
-    <w:rPr>
-      <w:rFonts w:asciiTheme="majorHAnsi" w:eastAsiaTheme="majorEastAsia" w:hAnsiTheme="majorHAnsi" w:cstheme="majorBidi"/>
-      <w:color w:val="243F60" w:themeColor="accent1" w:themeShade="7F"/>
-    </w:rPr>
-  </w:style>
-  <w:style w:type="paragraph" w:styleId="Heading6">
-    <w:name w:val="heading 6"/>
-    <w:basedOn w:val="Normal"/>
-    <w:next w:val="Normal"/>
-    <w:link w:val="Heading6Char"/>
-    <w:uiPriority w:val="9"/>
-    <w:semiHidden/>
-    <w:unhideWhenUsed/>
-    <w:qFormat/>
-    <w:rsid w:val="00A578CE"/>
-    <w:pPr>
-      <w:keepNext/>
-      <w:keepLines/>
-      <w:numPr>
-        <w:ilvl w:val="5"/>
-        <w:numId w:val="20"/>
-      </w:numPr>
-      <w:spacing w:before="200" w:after="0"/>
-      <w:outlineLvl w:val="5"/>
-    </w:pPr>
-    <w:rPr>
-      <w:rFonts w:asciiTheme="majorHAnsi" w:eastAsiaTheme="majorEastAsia" w:hAnsiTheme="majorHAnsi" w:cstheme="majorBidi"/>
-      <w:i/>
-      <w:iCs/>
-      <w:color w:val="243F60" w:themeColor="accent1" w:themeShade="7F"/>
-    </w:rPr>
-  </w:style>
-  <w:style w:type="paragraph" w:styleId="Heading7">
-    <w:name w:val="heading 7"/>
-    <w:basedOn w:val="Normal"/>
-    <w:next w:val="Normal"/>
-    <w:link w:val="Heading7Char"/>
-    <w:uiPriority w:val="9"/>
-    <w:semiHidden/>
-    <w:unhideWhenUsed/>
-    <w:qFormat/>
-    <w:rsid w:val="00A578CE"/>
-    <w:pPr>
-      <w:keepNext/>
-      <w:keepLines/>
-      <w:numPr>
-        <w:ilvl w:val="6"/>
-        <w:numId w:val="20"/>
-      </w:numPr>
-      <w:spacing w:before="200" w:after="0"/>
-      <w:outlineLvl w:val="6"/>
-    </w:pPr>
-    <w:rPr>
-      <w:rFonts w:asciiTheme="majorHAnsi" w:eastAsiaTheme="majorEastAsia" w:hAnsiTheme="majorHAnsi" w:cstheme="majorBidi"/>
-      <w:i/>
-      <w:iCs/>
-      <w:color w:val="404040" w:themeColor="text1" w:themeTint="BF"/>
-    </w:rPr>
-  </w:style>
-  <w:style w:type="paragraph" w:styleId="Heading8">
-    <w:name w:val="heading 8"/>
-    <w:basedOn w:val="Normal"/>
-    <w:next w:val="Normal"/>
-    <w:link w:val="Heading8Char"/>
-    <w:uiPriority w:val="9"/>
-    <w:semiHidden/>
-    <w:unhideWhenUsed/>
-    <w:qFormat/>
-    <w:rsid w:val="00A578CE"/>
-    <w:pPr>
-      <w:keepNext/>
-      <w:keepLines/>
-      <w:numPr>
-        <w:ilvl w:val="7"/>
-        <w:numId w:val="20"/>
-      </w:numPr>
-      <w:spacing w:before="200" w:after="0"/>
-      <w:outlineLvl w:val="7"/>
-    </w:pPr>
-    <w:rPr>
-      <w:rFonts w:asciiTheme="majorHAnsi" w:eastAsiaTheme="majorEastAsia" w:hAnsiTheme="majorHAnsi" w:cstheme="majorBidi"/>
-      <w:color w:val="404040" w:themeColor="text1" w:themeTint="BF"/>
-      <w:sz w:val="20"/>
-      <w:szCs w:val="20"/>
-    </w:rPr>
-  </w:style>
-  <w:style w:type="paragraph" w:styleId="Heading9">
-    <w:name w:val="heading 9"/>
-    <w:basedOn w:val="Normal"/>
-    <w:next w:val="Normal"/>
-    <w:link w:val="Heading9Char"/>
-    <w:uiPriority w:val="9"/>
-    <w:semiHidden/>
-    <w:unhideWhenUsed/>
-    <w:qFormat/>
-    <w:rsid w:val="00A578CE"/>
-    <w:pPr>
-      <w:keepNext/>
-      <w:keepLines/>
-      <w:numPr>
-        <w:ilvl w:val="8"/>
-        <w:numId w:val="20"/>
-      </w:numPr>
-      <w:spacing w:before="200" w:after="0"/>
-      <w:outlineLvl w:val="8"/>
-    </w:pPr>
-    <w:rPr>
-      <w:rFonts w:asciiTheme="majorHAnsi" w:eastAsiaTheme="majorEastAsia" w:hAnsiTheme="majorHAnsi" w:cstheme="majorBidi"/>
-      <w:i/>
-      <w:iCs/>
-      <w:color w:val="404040" w:themeColor="text1" w:themeTint="BF"/>
-      <w:sz w:val="20"/>
-      <w:szCs w:val="20"/>
-    </w:rPr>
-  </w:style>
-  <w:style w:type="character" w:default="1" w:styleId="DefaultParagraphFont">
-    <w:name w:val="Default Paragraph Font"/>
-    <w:uiPriority w:val="1"/>
-    <w:semiHidden/>
-    <w:unhideWhenUsed/>
-  </w:style>
-  <w:style w:type="table" w:default="1" w:styleId="TableNormal">
-    <w:name w:val="Normal Table"/>
-    <w:uiPriority w:val="99"/>
-    <w:semiHidden/>
-    <w:unhideWhenUsed/>
-    <w:tblPr>
-      <w:tblInd w:w="0" w:type="dxa"/>
-      <w:tblCellMar>
-        <w:top w:w="0" w:type="dxa"/>
-        <w:left w:w="108" w:type="dxa"/>
-        <w:bottom w:w="0" w:type="dxa"/>
-        <w:right w:w="108" w:type="dxa"/>
-      </w:tblCellMar>
-    </w:tblPr>
-  </w:style>
-  <w:style w:type="numbering" w:default="1" w:styleId="NoList">
-    <w:name w:val="No List"/>
-    <w:uiPriority w:val="99"/>
-    <w:semiHidden/>
-    <w:unhideWhenUsed/>
-  </w:style>
-  <w:style w:type="character" w:styleId="Hyperlink">
-    <w:name w:val="Hyperlink"/>
-    <w:basedOn w:val="DefaultParagraphFont"/>
-    <w:uiPriority w:val="99"/>
-    <w:unhideWhenUsed/>
-    <w:rsid w:val="006B5B1C"/>
-    <w:rPr>
-      <w:color w:val="0000FF" w:themeColor="hyperlink"/>
-      <w:u w:val="single"/>
-    </w:rPr>
-  </w:style>
-  <w:style w:type="character" w:customStyle="1" w:styleId="Heading1Char">
-    <w:name w:val="Heading 1 Char"/>
-    <w:basedOn w:val="DefaultParagraphFont"/>
-    <w:link w:val="Heading1"/>
-    <w:uiPriority w:val="9"/>
-    <w:rsid w:val="006B5B1C"/>
-    <w:rPr>
-      <w:rFonts w:asciiTheme="majorHAnsi" w:eastAsiaTheme="majorEastAsia" w:hAnsiTheme="majorHAnsi" w:cstheme="majorBidi"/>
-      <w:b/>
-      <w:bCs/>
-      <w:color w:val="365F91" w:themeColor="accent1" w:themeShade="BF"/>
-      <w:sz w:val="28"/>
-      <w:szCs w:val="28"/>
-    </w:rPr>
-  </w:style>
-  <w:style w:type="paragraph" w:styleId="Title">
-    <w:name w:val="Title"/>
-    <w:basedOn w:val="Normal"/>
-    <w:next w:val="Normal"/>
-    <w:link w:val="TitleChar"/>
-    <w:uiPriority w:val="10"/>
-    <w:qFormat/>
-    <w:rsid w:val="00EE4BED"/>
-    <w:pPr>
-      <w:pBdr>
-        <w:bottom w:val="single" w:sz="8" w:space="4" w:color="4F81BD" w:themeColor="accent1"/>
-      </w:pBdr>
-      <w:spacing w:after="300" w:line="240" w:lineRule="auto"/>
-      <w:contextualSpacing/>
-    </w:pPr>
-    <w:rPr>
-      <w:rFonts w:asciiTheme="majorHAnsi" w:eastAsiaTheme="majorEastAsia" w:hAnsiTheme="majorHAnsi" w:cstheme="majorBidi"/>
-      <w:color w:val="17365D" w:themeColor="text2" w:themeShade="BF"/>
-      <w:spacing w:val="5"/>
-      <w:kern w:val="28"/>
-      <w:sz w:val="52"/>
-      <w:szCs w:val="52"/>
-    </w:rPr>
-  </w:style>
-  <w:style w:type="character" w:customStyle="1" w:styleId="TitleChar">
-    <w:name w:val="Title Char"/>
-    <w:basedOn w:val="DefaultParagraphFont"/>
-    <w:link w:val="Title"/>
-    <w:uiPriority w:val="10"/>
-    <w:rsid w:val="00EE4BED"/>
-    <w:rPr>
-      <w:rFonts w:asciiTheme="majorHAnsi" w:eastAsiaTheme="majorEastAsia" w:hAnsiTheme="majorHAnsi" w:cstheme="majorBidi"/>
-      <w:color w:val="17365D" w:themeColor="text2" w:themeShade="BF"/>
-      <w:spacing w:val="5"/>
-      <w:kern w:val="28"/>
-      <w:sz w:val="52"/>
-      <w:szCs w:val="52"/>
-    </w:rPr>
-  </w:style>
-  <w:style w:type="table" w:styleId="TableGrid">
-    <w:name w:val="Table Grid"/>
-    <w:basedOn w:val="TableNormal"/>
-    <w:uiPriority w:val="59"/>
-    <w:rsid w:val="006A07FC"/>
-    <w:pPr>
-      <w:spacing w:after="0" w:line="240" w:lineRule="auto"/>
-    </w:pPr>
-    <w:tblPr>
-      <w:tblBorders>
-        <w:top w:val="single" w:sz="4" w:space="0" w:color="auto"/>
-        <w:left w:val="single" w:sz="4" w:space="0" w:color="auto"/>
-        <w:bottom w:val="single" w:sz="4" w:space="0" w:color="auto"/>
-        <w:right w:val="single" w:sz="4" w:space="0" w:color="auto"/>
-        <w:insideH w:val="single" w:sz="4" w:space="0" w:color="auto"/>
-        <w:insideV w:val="single" w:sz="4" w:space="0" w:color="auto"/>
-      </w:tblBorders>
-    </w:tblPr>
-  </w:style>
-  <w:style w:type="paragraph" w:styleId="ListParagraph">
-    <w:name w:val="List Paragraph"/>
-    <w:basedOn w:val="Normal"/>
-    <w:uiPriority w:val="34"/>
-    <w:qFormat/>
-    <w:rsid w:val="00CC0981"/>
-    <w:pPr>
-      <w:ind w:left="720"/>
-      <w:contextualSpacing/>
-    </w:pPr>
-  </w:style>
-  <w:style w:type="character" w:customStyle="1" w:styleId="Heading2Char">
-    <w:name w:val="Heading 2 Char"/>
-    <w:basedOn w:val="DefaultParagraphFont"/>
-    <w:link w:val="Heading2"/>
-    <w:uiPriority w:val="9"/>
-    <w:rsid w:val="00CC0981"/>
-    <w:rPr>
-      <w:rFonts w:asciiTheme="majorHAnsi" w:eastAsiaTheme="majorEastAsia" w:hAnsiTheme="majorHAnsi" w:cstheme="majorBidi"/>
-      <w:b/>
-      <w:bCs/>
-      <w:color w:val="4F81BD" w:themeColor="accent1"/>
-      <w:sz w:val="26"/>
-      <w:szCs w:val="26"/>
-    </w:rPr>
-  </w:style>
-  <w:style w:type="paragraph" w:styleId="BalloonText">
-    <w:name w:val="Balloon Text"/>
-    <w:basedOn w:val="Normal"/>
-    <w:link w:val="BalloonTextChar"/>
-    <w:uiPriority w:val="99"/>
-    <w:semiHidden/>
-    <w:unhideWhenUsed/>
-    <w:rsid w:val="004C01D3"/>
-    <w:pPr>
-      <w:spacing w:after="0" w:line="240" w:lineRule="auto"/>
-    </w:pPr>
-    <w:rPr>
-      <w:rFonts w:ascii="Tahoma" w:hAnsi="Tahoma" w:cs="Tahoma"/>
-      <w:sz w:val="16"/>
-      <w:szCs w:val="16"/>
-    </w:rPr>
-  </w:style>
-  <w:style w:type="character" w:customStyle="1" w:styleId="BalloonTextChar">
-    <w:name w:val="Balloon Text Char"/>
-    <w:basedOn w:val="DefaultParagraphFont"/>
-    <w:link w:val="BalloonText"/>
-    <w:uiPriority w:val="99"/>
-    <w:semiHidden/>
-    <w:rsid w:val="004C01D3"/>
-    <w:rPr>
-      <w:rFonts w:ascii="Tahoma" w:hAnsi="Tahoma" w:cs="Tahoma"/>
-      <w:sz w:val="16"/>
-      <w:szCs w:val="16"/>
-    </w:rPr>
-  </w:style>
-  <w:style w:type="table" w:styleId="LightShading-Accent1">
-    <w:name w:val="Light Shading Accent 1"/>
-    <w:basedOn w:val="TableNormal"/>
-    <w:uiPriority w:val="60"/>
-    <w:rsid w:val="003742C1"/>
-    <w:pPr>
-      <w:spacing w:after="0" w:line="240" w:lineRule="auto"/>
-    </w:pPr>
-    <w:rPr>
-      <w:color w:val="365F91" w:themeColor="accent1" w:themeShade="BF"/>
-    </w:rPr>
-    <w:tblPr>
-      <w:tblStyleRowBandSize w:val="1"/>
-      <w:tblStyleColBandSize w:val="1"/>
-      <w:tblBorders>
-        <w:top w:val="single" w:sz="8" w:space="0" w:color="4F81BD" w:themeColor="accent1"/>
-        <w:bottom w:val="single" w:sz="8" w:space="0" w:color="4F81BD" w:themeColor="accent1"/>
-      </w:tblBorders>
-    </w:tblPr>
-    <w:tblStylePr w:type="firstRow">
-      <w:pPr>
-        <w:spacing w:before="0" w:after="0" w:line="240" w:lineRule="auto"/>
-      </w:pPr>
-      <w:rPr>
-        <w:b/>
-        <w:bCs/>
-      </w:rPr>
-      <w:tblPr/>
-      <w:tcPr>
-        <w:tcBorders>
-          <w:top w:val="single" w:sz="8" w:space="0" w:color="4F81BD" w:themeColor="accent1"/>
-          <w:left w:val="nil"/>
-          <w:bottom w:val="single" w:sz="8" w:space="0" w:color="4F81BD" w:themeColor="accent1"/>
-          <w:right w:val="nil"/>
-          <w:insideH w:val="nil"/>
-          <w:insideV w:val="nil"/>
-        </w:tcBorders>
-      </w:tcPr>
-    </w:tblStylePr>
-    <w:tblStylePr w:type="lastRow">
-      <w:pPr>
-        <w:spacing w:before="0" w:after="0" w:line="240" w:lineRule="auto"/>
-      </w:pPr>
-      <w:rPr>
-        <w:b/>
-        <w:bCs/>
-      </w:rPr>
-      <w:tblPr/>
-      <w:tcPr>
-        <w:tcBorders>
-          <w:top w:val="single" w:sz="8" w:space="0" w:color="4F81BD" w:themeColor="accent1"/>
-          <w:left w:val="nil"/>
-          <w:bottom w:val="single" w:sz="8" w:space="0" w:color="4F81BD" w:themeColor="accent1"/>
-          <w:right w:val="nil"/>
-          <w:insideH w:val="nil"/>
-          <w:insideV w:val="nil"/>
-        </w:tcBorders>
-      </w:tcPr>
-    </w:tblStylePr>
-    <w:tblStylePr w:type="firstCol">
-      <w:rPr>
-        <w:b/>
-        <w:bCs/>
-      </w:rPr>
-    </w:tblStylePr>
-    <w:tblStylePr w:type="lastCol">
-      <w:rPr>
-        <w:b/>
-        <w:bCs/>
-      </w:rPr>
-    </w:tblStylePr>
-    <w:tblStylePr w:type="band1Vert">
-      <w:tblPr/>
-      <w:tcPr>
-        <w:tcBorders>
-          <w:left w:val="nil"/>
-          <w:right w:val="nil"/>
-          <w:insideH w:val="nil"/>
-          <w:insideV w:val="nil"/>
-        </w:tcBorders>
-        <w:shd w:val="clear" w:color="auto" w:fill="D3DFEE" w:themeFill="accent1" w:themeFillTint="3F"/>
-      </w:tcPr>
-    </w:tblStylePr>
-    <w:tblStylePr w:type="band1Horz">
-      <w:tblPr/>
-      <w:tcPr>
-        <w:tcBorders>
-          <w:left w:val="nil"/>
-          <w:right w:val="nil"/>
-          <w:insideH w:val="nil"/>
-          <w:insideV w:val="nil"/>
-        </w:tcBorders>
-        <w:shd w:val="clear" w:color="auto" w:fill="D3DFEE" w:themeFill="accent1" w:themeFillTint="3F"/>
-      </w:tcPr>
-    </w:tblStylePr>
-  </w:style>
-  <w:style w:type="character" w:customStyle="1" w:styleId="Heading3Char">
-    <w:name w:val="Heading 3 Char"/>
-    <w:basedOn w:val="DefaultParagraphFont"/>
-    <w:link w:val="Heading3"/>
-    <w:uiPriority w:val="9"/>
-    <w:rsid w:val="00D12E94"/>
-    <w:rPr>
-      <w:rFonts w:asciiTheme="majorHAnsi" w:eastAsiaTheme="majorEastAsia" w:hAnsiTheme="majorHAnsi" w:cstheme="majorBidi"/>
-      <w:b/>
-      <w:bCs/>
-      <w:color w:val="4F81BD" w:themeColor="accent1"/>
-    </w:rPr>
-  </w:style>
-  <w:style w:type="paragraph" w:styleId="TOCHeading">
-    <w:name w:val="TOC Heading"/>
-    <w:basedOn w:val="Heading1"/>
-    <w:next w:val="Normal"/>
-    <w:uiPriority w:val="39"/>
-    <w:unhideWhenUsed/>
-    <w:qFormat/>
-    <w:rsid w:val="00BF14C5"/>
-    <w:pPr>
-      <w:outlineLvl w:val="9"/>
-    </w:pPr>
-    <w:rPr>
-      <w:lang w:eastAsia="ja-JP"/>
-    </w:rPr>
-  </w:style>
-  <w:style w:type="paragraph" w:styleId="TOC2">
-    <w:name w:val="toc 2"/>
-    <w:basedOn w:val="Normal"/>
-    <w:next w:val="Normal"/>
-    <w:autoRedefine/>
-    <w:uiPriority w:val="39"/>
-    <w:unhideWhenUsed/>
-    <w:qFormat/>
-    <w:rsid w:val="00BF14C5"/>
-    <w:pPr>
-      <w:spacing w:after="100"/>
-      <w:ind w:left="220"/>
-    </w:pPr>
-    <w:rPr>
-      <w:rFonts w:eastAsiaTheme="minorEastAsia"/>
-      <w:lang w:eastAsia="ja-JP"/>
-    </w:rPr>
-  </w:style>
-  <w:style w:type="paragraph" w:styleId="TOC1">
-    <w:name w:val="toc 1"/>
-    <w:basedOn w:val="Normal"/>
-    <w:next w:val="Normal"/>
-    <w:autoRedefine/>
-    <w:uiPriority w:val="39"/>
-    <w:unhideWhenUsed/>
-    <w:qFormat/>
-    <w:rsid w:val="00BF14C5"/>
-    <w:pPr>
-      <w:spacing w:after="100"/>
-    </w:pPr>
-    <w:rPr>
-      <w:rFonts w:eastAsiaTheme="minorEastAsia"/>
-      <w:lang w:eastAsia="ja-JP"/>
-    </w:rPr>
-  </w:style>
-  <w:style w:type="paragraph" w:styleId="TOC3">
-    <w:name w:val="toc 3"/>
-    <w:basedOn w:val="Normal"/>
-    <w:next w:val="Normal"/>
-    <w:autoRedefine/>
-    <w:uiPriority w:val="39"/>
-    <w:unhideWhenUsed/>
-    <w:qFormat/>
-    <w:rsid w:val="00BF14C5"/>
-    <w:pPr>
-      <w:spacing w:after="100"/>
-      <w:ind w:left="440"/>
-    </w:pPr>
-    <w:rPr>
-      <w:rFonts w:eastAsiaTheme="minorEastAsia"/>
-      <w:lang w:eastAsia="ja-JP"/>
-    </w:rPr>
-  </w:style>
-  <w:style w:type="paragraph" w:styleId="Header">
-    <w:name w:val="header"/>
-    <w:basedOn w:val="Normal"/>
-    <w:link w:val="HeaderChar"/>
-    <w:uiPriority w:val="99"/>
-    <w:unhideWhenUsed/>
-    <w:rsid w:val="002142CB"/>
-    <w:pPr>
-      <w:tabs>
-        <w:tab w:val="center" w:pos="4680"/>
-        <w:tab w:val="right" w:pos="9360"/>
-      </w:tabs>
-      <w:spacing w:after="0" w:line="240" w:lineRule="auto"/>
-    </w:pPr>
-  </w:style>
-  <w:style w:type="character" w:customStyle="1" w:styleId="HeaderChar">
-    <w:name w:val="Header Char"/>
-    <w:basedOn w:val="DefaultParagraphFont"/>
-    <w:link w:val="Header"/>
-    <w:uiPriority w:val="99"/>
-    <w:rsid w:val="002142CB"/>
-  </w:style>
-  <w:style w:type="paragraph" w:styleId="Footer">
-    <w:name w:val="footer"/>
-    <w:basedOn w:val="Normal"/>
-    <w:link w:val="FooterChar"/>
-    <w:uiPriority w:val="99"/>
-    <w:unhideWhenUsed/>
-    <w:rsid w:val="002142CB"/>
-    <w:pPr>
-      <w:tabs>
-        <w:tab w:val="center" w:pos="4680"/>
-        <w:tab w:val="right" w:pos="9360"/>
-      </w:tabs>
-      <w:spacing w:after="0" w:line="240" w:lineRule="auto"/>
-    </w:pPr>
-  </w:style>
-  <w:style w:type="character" w:customStyle="1" w:styleId="FooterChar">
-    <w:name w:val="Footer Char"/>
-    <w:basedOn w:val="DefaultParagraphFont"/>
-    <w:link w:val="Footer"/>
-    <w:uiPriority w:val="99"/>
-    <w:rsid w:val="002142CB"/>
-  </w:style>
-  <w:style w:type="paragraph" w:customStyle="1" w:styleId="D801C6740D3442D0974ED4C393ECA78C">
-    <w:name w:val="D801C6740D3442D0974ED4C393ECA78C"/>
-    <w:rsid w:val="002142CB"/>
-    <w:rPr>
-      <w:rFonts w:eastAsiaTheme="minorEastAsia"/>
-      <w:lang w:eastAsia="ja-JP"/>
-    </w:rPr>
-  </w:style>
-  <w:style w:type="character" w:customStyle="1" w:styleId="Heading4Char">
-    <w:name w:val="Heading 4 Char"/>
-    <w:basedOn w:val="DefaultParagraphFont"/>
-    <w:link w:val="Heading4"/>
-    <w:uiPriority w:val="9"/>
-    <w:rsid w:val="004B4048"/>
-    <w:rPr>
-      <w:rFonts w:asciiTheme="majorHAnsi" w:eastAsiaTheme="majorEastAsia" w:hAnsiTheme="majorHAnsi" w:cstheme="majorBidi"/>
-      <w:b/>
-      <w:bCs/>
-      <w:i/>
-      <w:iCs/>
-      <w:color w:val="4F81BD" w:themeColor="accent1"/>
-    </w:rPr>
-  </w:style>
-  <w:style w:type="paragraph" w:styleId="Caption">
-    <w:name w:val="caption"/>
-    <w:basedOn w:val="Normal"/>
-    <w:next w:val="Normal"/>
-    <w:uiPriority w:val="35"/>
-    <w:unhideWhenUsed/>
-    <w:qFormat/>
-    <w:rsid w:val="00A03E67"/>
-    <w:pPr>
-      <w:spacing w:line="240" w:lineRule="auto"/>
-    </w:pPr>
-    <w:rPr>
-      <w:b/>
-      <w:bCs/>
-      <w:color w:val="4F81BD" w:themeColor="accent1"/>
-      <w:sz w:val="18"/>
-      <w:szCs w:val="18"/>
-    </w:rPr>
-  </w:style>
-  <w:style w:type="table" w:styleId="LightList-Accent1">
-    <w:name w:val="Light List Accent 1"/>
-    <w:basedOn w:val="TableNormal"/>
-    <w:uiPriority w:val="61"/>
-    <w:rsid w:val="00A03E67"/>
-    <w:pPr>
-      <w:spacing w:after="0" w:line="240" w:lineRule="auto"/>
-    </w:pPr>
-    <w:tblPr>
-      <w:tblStyleRowBandSize w:val="1"/>
-      <w:tblStyleColBandSize w:val="1"/>
-      <w:tblBorders>
-        <w:top w:val="single" w:sz="8" w:space="0" w:color="4F81BD" w:themeColor="accent1"/>
-        <w:left w:val="single" w:sz="8" w:space="0" w:color="4F81BD" w:themeColor="accent1"/>
-        <w:bottom w:val="single" w:sz="8" w:space="0" w:color="4F81BD" w:themeColor="accent1"/>
-        <w:right w:val="single" w:sz="8" w:space="0" w:color="4F81BD" w:themeColor="accent1"/>
-      </w:tblBorders>
-    </w:tblPr>
-    <w:tblStylePr w:type="firstRow">
-      <w:pPr>
-        <w:spacing w:before="0" w:after="0" w:line="240" w:lineRule="auto"/>
-      </w:pPr>
-      <w:rPr>
-        <w:b/>
-        <w:bCs/>
-        <w:color w:val="FFFFFF" w:themeColor="background1"/>
-      </w:rPr>
-      <w:tblPr/>
-      <w:tcPr>
-        <w:shd w:val="clear" w:color="auto" w:fill="4F81BD" w:themeFill="accent1"/>
-      </w:tcPr>
-    </w:tblStylePr>
-    <w:tblStylePr w:type="lastRow">
-      <w:pPr>
-        <w:spacing w:before="0" w:after="0" w:line="240" w:lineRule="auto"/>
-      </w:pPr>
-      <w:rPr>
-        <w:b/>
-        <w:bCs/>
-      </w:rPr>
-      <w:tblPr/>
-      <w:tcPr>
-        <w:tcBorders>
-          <w:top w:val="double" w:sz="6" w:space="0" w:color="4F81BD" w:themeColor="accent1"/>
-          <w:left w:val="single" w:sz="8" w:space="0" w:color="4F81BD" w:themeColor="accent1"/>
-          <w:bottom w:val="single" w:sz="8" w:space="0" w:color="4F81BD" w:themeColor="accent1"/>
-          <w:right w:val="single" w:sz="8" w:space="0" w:color="4F81BD" w:themeColor="accent1"/>
-        </w:tcBorders>
-      </w:tcPr>
-    </w:tblStylePr>
-    <w:tblStylePr w:type="firstCol">
-      <w:rPr>
-        <w:b/>
-        <w:bCs/>
-      </w:rPr>
-    </w:tblStylePr>
-    <w:tblStylePr w:type="lastCol">
-      <w:rPr>
-        <w:b/>
-        <w:bCs/>
-      </w:rPr>
-    </w:tblStylePr>
-    <w:tblStylePr w:type="band1Vert">
-      <w:tblPr/>
-      <w:tcPr>
-        <w:tcBorders>
-          <w:top w:val="single" w:sz="8" w:space="0" w:color="4F81BD" w:themeColor="accent1"/>
-          <w:left w:val="single" w:sz="8" w:space="0" w:color="4F81BD" w:themeColor="accent1"/>
-          <w:bottom w:val="single" w:sz="8" w:space="0" w:color="4F81BD" w:themeColor="accent1"/>
-          <w:right w:val="single" w:sz="8" w:space="0" w:color="4F81BD" w:themeColor="accent1"/>
-        </w:tcBorders>
-      </w:tcPr>
-    </w:tblStylePr>
-    <w:tblStylePr w:type="band1Horz">
-      <w:tblPr/>
-      <w:tcPr>
-        <w:tcBorders>
-          <w:top w:val="single" w:sz="8" w:space="0" w:color="4F81BD" w:themeColor="accent1"/>
-          <w:left w:val="single" w:sz="8" w:space="0" w:color="4F81BD" w:themeColor="accent1"/>
-          <w:bottom w:val="single" w:sz="8" w:space="0" w:color="4F81BD" w:themeColor="accent1"/>
-          <w:right w:val="single" w:sz="8" w:space="0" w:color="4F81BD" w:themeColor="accent1"/>
-        </w:tcBorders>
-      </w:tcPr>
-    </w:tblStylePr>
-  </w:style>
-  <w:style w:type="paragraph" w:styleId="Bibliography">
-    <w:name w:val="Bibliography"/>
-    <w:basedOn w:val="Normal"/>
-    <w:next w:val="Normal"/>
-    <w:uiPriority w:val="37"/>
-    <w:semiHidden/>
-    <w:unhideWhenUsed/>
-    <w:rsid w:val="00A578CE"/>
-  </w:style>
-  <w:style w:type="paragraph" w:styleId="BlockText">
-    <w:name w:val="Block Text"/>
-    <w:basedOn w:val="Normal"/>
-    <w:uiPriority w:val="99"/>
-    <w:semiHidden/>
-    <w:unhideWhenUsed/>
-    <w:rsid w:val="00A578CE"/>
-    <w:pPr>
-      <w:pBdr>
-        <w:top w:val="single" w:sz="2" w:space="10" w:color="4F81BD" w:themeColor="accent1" w:shadow="1" w:frame="1"/>
-        <w:left w:val="single" w:sz="2" w:space="10" w:color="4F81BD" w:themeColor="accent1" w:shadow="1" w:frame="1"/>
-        <w:bottom w:val="single" w:sz="2" w:space="10" w:color="4F81BD" w:themeColor="accent1" w:shadow="1" w:frame="1"/>
-        <w:right w:val="single" w:sz="2" w:space="10" w:color="4F81BD" w:themeColor="accent1" w:shadow="1" w:frame="1"/>
-      </w:pBdr>
-      <w:ind w:left="1152" w:right="1152"/>
-    </w:pPr>
-    <w:rPr>
-      <w:rFonts w:eastAsiaTheme="minorEastAsia"/>
-      <w:i/>
-      <w:iCs/>
-      <w:color w:val="4F81BD" w:themeColor="accent1"/>
-    </w:rPr>
-  </w:style>
-  <w:style w:type="paragraph" w:styleId="BodyText">
-    <w:name w:val="Body Text"/>
-    <w:basedOn w:val="Normal"/>
-    <w:link w:val="BodyTextChar"/>
-    <w:uiPriority w:val="99"/>
-    <w:semiHidden/>
-    <w:unhideWhenUsed/>
-    <w:rsid w:val="00A578CE"/>
-    <w:pPr>
-      <w:spacing w:after="120"/>
-    </w:pPr>
-  </w:style>
-  <w:style w:type="character" w:customStyle="1" w:styleId="BodyTextChar">
-    <w:name w:val="Body Text Char"/>
-    <w:basedOn w:val="DefaultParagraphFont"/>
-    <w:link w:val="BodyText"/>
-    <w:uiPriority w:val="99"/>
-    <w:semiHidden/>
-    <w:rsid w:val="00A578CE"/>
-  </w:style>
-  <w:style w:type="paragraph" w:styleId="BodyText2">
-    <w:name w:val="Body Text 2"/>
-    <w:basedOn w:val="Normal"/>
-    <w:link w:val="BodyText2Char"/>
-    <w:uiPriority w:val="99"/>
-    <w:semiHidden/>
-    <w:unhideWhenUsed/>
-    <w:rsid w:val="00A578CE"/>
-    <w:pPr>
-      <w:spacing w:after="120" w:line="480" w:lineRule="auto"/>
-    </w:pPr>
-  </w:style>
-  <w:style w:type="character" w:customStyle="1" w:styleId="BodyText2Char">
-    <w:name w:val="Body Text 2 Char"/>
-    <w:basedOn w:val="DefaultParagraphFont"/>
-    <w:link w:val="BodyText2"/>
-    <w:uiPriority w:val="99"/>
-    <w:semiHidden/>
-    <w:rsid w:val="00A578CE"/>
-  </w:style>
-  <w:style w:type="paragraph" w:styleId="BodyText3">
-    <w:name w:val="Body Text 3"/>
-    <w:basedOn w:val="Normal"/>
-    <w:link w:val="BodyText3Char"/>
-    <w:uiPriority w:val="99"/>
-    <w:semiHidden/>
-    <w:unhideWhenUsed/>
-    <w:rsid w:val="00A578CE"/>
-    <w:pPr>
-      <w:spacing w:after="120"/>
-    </w:pPr>
-    <w:rPr>
-      <w:sz w:val="16"/>
-      <w:szCs w:val="16"/>
-    </w:rPr>
-  </w:style>
-  <w:style w:type="character" w:customStyle="1" w:styleId="BodyText3Char">
-    <w:name w:val="Body Text 3 Char"/>
-    <w:basedOn w:val="DefaultParagraphFont"/>
-    <w:link w:val="BodyText3"/>
-    <w:uiPriority w:val="99"/>
-    <w:semiHidden/>
-    <w:rsid w:val="00A578CE"/>
-    <w:rPr>
-      <w:sz w:val="16"/>
-      <w:szCs w:val="16"/>
-    </w:rPr>
-  </w:style>
-  <w:style w:type="paragraph" w:styleId="BodyTextFirstIndent">
-    <w:name w:val="Body Text First Indent"/>
-    <w:basedOn w:val="BodyText"/>
-    <w:link w:val="BodyTextFirstIndentChar"/>
-    <w:uiPriority w:val="99"/>
-    <w:semiHidden/>
-    <w:unhideWhenUsed/>
-    <w:rsid w:val="00A578CE"/>
-    <w:pPr>
-      <w:spacing w:after="200"/>
-      <w:ind w:firstLine="360"/>
-    </w:pPr>
-  </w:style>
-  <w:style w:type="character" w:customStyle="1" w:styleId="BodyTextFirstIndentChar">
-    <w:name w:val="Body Text First Indent Char"/>
-    <w:basedOn w:val="BodyTextChar"/>
-    <w:link w:val="BodyTextFirstIndent"/>
-    <w:uiPriority w:val="99"/>
-    <w:semiHidden/>
-    <w:rsid w:val="00A578CE"/>
-  </w:style>
-  <w:style w:type="paragraph" w:styleId="BodyTextIndent">
-    <w:name w:val="Body Text Indent"/>
-    <w:basedOn w:val="Normal"/>
-    <w:link w:val="BodyTextIndentChar"/>
-    <w:uiPriority w:val="99"/>
-    <w:semiHidden/>
-    <w:unhideWhenUsed/>
-    <w:rsid w:val="00A578CE"/>
-    <w:pPr>
-      <w:spacing w:after="120"/>
-      <w:ind w:left="360"/>
-    </w:pPr>
-  </w:style>
-  <w:style w:type="character" w:customStyle="1" w:styleId="BodyTextIndentChar">
-    <w:name w:val="Body Text Indent Char"/>
-    <w:basedOn w:val="DefaultParagraphFont"/>
-    <w:link w:val="BodyTextIndent"/>
-    <w:uiPriority w:val="99"/>
-    <w:semiHidden/>
-    <w:rsid w:val="00A578CE"/>
-  </w:style>
-  <w:style w:type="paragraph" w:styleId="BodyTextFirstIndent2">
-    <w:name w:val="Body Text First Indent 2"/>
-    <w:basedOn w:val="BodyTextIndent"/>
-    <w:link w:val="BodyTextFirstIndent2Char"/>
-    <w:uiPriority w:val="99"/>
-    <w:semiHidden/>
-    <w:unhideWhenUsed/>
-    <w:rsid w:val="00A578CE"/>
-    <w:pPr>
-      <w:spacing w:after="200"/>
-      <w:ind w:firstLine="360"/>
-    </w:pPr>
-  </w:style>
-  <w:style w:type="character" w:customStyle="1" w:styleId="BodyTextFirstIndent2Char">
-    <w:name w:val="Body Text First Indent 2 Char"/>
-    <w:basedOn w:val="BodyTextIndentChar"/>
-    <w:link w:val="BodyTextFirstIndent2"/>
-    <w:uiPriority w:val="99"/>
-    <w:semiHidden/>
-    <w:rsid w:val="00A578CE"/>
-  </w:style>
-  <w:style w:type="paragraph" w:styleId="BodyTextIndent2">
-    <w:name w:val="Body Text Indent 2"/>
-    <w:basedOn w:val="Normal"/>
-    <w:link w:val="BodyTextIndent2Char"/>
-    <w:uiPriority w:val="99"/>
-    <w:semiHidden/>
-    <w:unhideWhenUsed/>
-    <w:rsid w:val="00A578CE"/>
-    <w:pPr>
-      <w:spacing w:after="120" w:line="480" w:lineRule="auto"/>
-      <w:ind w:left="360"/>
-    </w:pPr>
-  </w:style>
-  <w:style w:type="character" w:customStyle="1" w:styleId="BodyTextIndent2Char">
-    <w:name w:val="Body Text Indent 2 Char"/>
-    <w:basedOn w:val="DefaultParagraphFont"/>
-    <w:link w:val="BodyTextIndent2"/>
-    <w:uiPriority w:val="99"/>
-    <w:semiHidden/>
-    <w:rsid w:val="00A578CE"/>
-  </w:style>
-  <w:style w:type="paragraph" w:styleId="BodyTextIndent3">
-    <w:name w:val="Body Text Indent 3"/>
-    <w:basedOn w:val="Normal"/>
-    <w:link w:val="BodyTextIndent3Char"/>
-    <w:uiPriority w:val="99"/>
-    <w:semiHidden/>
-    <w:unhideWhenUsed/>
-    <w:rsid w:val="00A578CE"/>
-    <w:pPr>
-      <w:spacing w:after="120"/>
-      <w:ind w:left="360"/>
-    </w:pPr>
-    <w:rPr>
-      <w:sz w:val="16"/>
-      <w:szCs w:val="16"/>
-    </w:rPr>
-  </w:style>
-  <w:style w:type="character" w:customStyle="1" w:styleId="BodyTextIndent3Char">
-    <w:name w:val="Body Text Indent 3 Char"/>
-    <w:basedOn w:val="DefaultParagraphFont"/>
-    <w:link w:val="BodyTextIndent3"/>
-    <w:uiPriority w:val="99"/>
-    <w:semiHidden/>
-    <w:rsid w:val="00A578CE"/>
-    <w:rPr>
-      <w:sz w:val="16"/>
-      <w:szCs w:val="16"/>
-    </w:rPr>
-  </w:style>
-  <w:style w:type="paragraph" w:styleId="Closing">
-    <w:name w:val="Closing"/>
-    <w:basedOn w:val="Normal"/>
-    <w:link w:val="ClosingChar"/>
-    <w:uiPriority w:val="99"/>
-    <w:semiHidden/>
-    <w:unhideWhenUsed/>
-    <w:rsid w:val="00A578CE"/>
-    <w:pPr>
-      <w:spacing w:after="0" w:line="240" w:lineRule="auto"/>
-      <w:ind w:left="4320"/>
-    </w:pPr>
-  </w:style>
-  <w:style w:type="character" w:customStyle="1" w:styleId="ClosingChar">
-    <w:name w:val="Closing Char"/>
-    <w:basedOn w:val="DefaultParagraphFont"/>
-    <w:link w:val="Closing"/>
-    <w:uiPriority w:val="99"/>
-    <w:semiHidden/>
-    <w:rsid w:val="00A578CE"/>
-  </w:style>
-  <w:style w:type="paragraph" w:styleId="CommentText">
-    <w:name w:val="annotation text"/>
-    <w:basedOn w:val="Normal"/>
-    <w:link w:val="CommentTextChar"/>
-    <w:uiPriority w:val="99"/>
-    <w:semiHidden/>
-    <w:unhideWhenUsed/>
-    <w:rsid w:val="00A578CE"/>
-    <w:pPr>
-      <w:spacing w:line="240" w:lineRule="auto"/>
-    </w:pPr>
-    <w:rPr>
-      <w:sz w:val="20"/>
-      <w:szCs w:val="20"/>
-    </w:rPr>
-  </w:style>
-  <w:style w:type="character" w:customStyle="1" w:styleId="CommentTextChar">
-    <w:name w:val="Comment Text Char"/>
-    <w:basedOn w:val="DefaultParagraphFont"/>
-    <w:link w:val="CommentText"/>
-    <w:uiPriority w:val="99"/>
-    <w:semiHidden/>
-    <w:rsid w:val="00A578CE"/>
-    <w:rPr>
-      <w:sz w:val="20"/>
-      <w:szCs w:val="20"/>
-    </w:rPr>
-  </w:style>
-  <w:style w:type="paragraph" w:styleId="CommentSubject">
-    <w:name w:val="annotation subject"/>
-    <w:basedOn w:val="CommentText"/>
-    <w:next w:val="CommentText"/>
-    <w:link w:val="CommentSubjectChar"/>
-    <w:uiPriority w:val="99"/>
-    <w:semiHidden/>
-    <w:unhideWhenUsed/>
-    <w:rsid w:val="00A578CE"/>
-    <w:rPr>
-      <w:b/>
-      <w:bCs/>
-    </w:rPr>
-  </w:style>
-  <w:style w:type="character" w:customStyle="1" w:styleId="CommentSubjectChar">
-    <w:name w:val="Comment Subject Char"/>
-    <w:basedOn w:val="CommentTextChar"/>
-    <w:link w:val="CommentSubject"/>
-    <w:uiPriority w:val="99"/>
-    <w:semiHidden/>
-    <w:rsid w:val="00A578CE"/>
-    <w:rPr>
-      <w:b/>
-      <w:bCs/>
-      <w:sz w:val="20"/>
-      <w:szCs w:val="20"/>
-    </w:rPr>
-  </w:style>
-  <w:style w:type="paragraph" w:styleId="Date">
-    <w:name w:val="Date"/>
-    <w:basedOn w:val="Normal"/>
-    <w:next w:val="Normal"/>
-    <w:link w:val="DateChar"/>
-    <w:uiPriority w:val="99"/>
-    <w:semiHidden/>
-    <w:unhideWhenUsed/>
-    <w:rsid w:val="00A578CE"/>
-  </w:style>
-  <w:style w:type="character" w:customStyle="1" w:styleId="DateChar">
-    <w:name w:val="Date Char"/>
-    <w:basedOn w:val="DefaultParagraphFont"/>
-    <w:link w:val="Date"/>
-    <w:uiPriority w:val="99"/>
-    <w:semiHidden/>
-    <w:rsid w:val="00A578CE"/>
-  </w:style>
-  <w:style w:type="paragraph" w:styleId="DocumentMap">
-    <w:name w:val="Document Map"/>
-    <w:basedOn w:val="Normal"/>
-    <w:link w:val="DocumentMapChar"/>
-    <w:uiPriority w:val="99"/>
-    <w:semiHidden/>
-    <w:unhideWhenUsed/>
-    <w:rsid w:val="00A578CE"/>
-    <w:pPr>
-      <w:spacing w:after="0" w:line="240" w:lineRule="auto"/>
-    </w:pPr>
-    <w:rPr>
-      <w:rFonts w:ascii="Tahoma" w:hAnsi="Tahoma" w:cs="Tahoma"/>
-      <w:sz w:val="16"/>
-      <w:szCs w:val="16"/>
-    </w:rPr>
-  </w:style>
-  <w:style w:type="character" w:customStyle="1" w:styleId="DocumentMapChar">
-    <w:name w:val="Document Map Char"/>
-    <w:basedOn w:val="DefaultParagraphFont"/>
-    <w:link w:val="DocumentMap"/>
-    <w:uiPriority w:val="99"/>
-    <w:semiHidden/>
-    <w:rsid w:val="00A578CE"/>
-    <w:rPr>
-      <w:rFonts w:ascii="Tahoma" w:hAnsi="Tahoma" w:cs="Tahoma"/>
-      <w:sz w:val="16"/>
-      <w:szCs w:val="16"/>
-    </w:rPr>
-  </w:style>
-  <w:style w:type="paragraph" w:styleId="E-mailSignature">
-    <w:name w:val="E-mail Signature"/>
-    <w:basedOn w:val="Normal"/>
-    <w:link w:val="E-mailSignatureChar"/>
-    <w:uiPriority w:val="99"/>
-    <w:semiHidden/>
-    <w:unhideWhenUsed/>
-    <w:rsid w:val="00A578CE"/>
-    <w:pPr>
-      <w:spacing w:after="0" w:line="240" w:lineRule="auto"/>
-    </w:pPr>
-  </w:style>
-  <w:style w:type="character" w:customStyle="1" w:styleId="E-mailSignatureChar">
-    <w:name w:val="E-mail Signature Char"/>
-    <w:basedOn w:val="DefaultParagraphFont"/>
-    <w:link w:val="E-mailSignature"/>
-    <w:uiPriority w:val="99"/>
-    <w:semiHidden/>
-    <w:rsid w:val="00A578CE"/>
-  </w:style>
-  <w:style w:type="paragraph" w:styleId="EndnoteText">
-    <w:name w:val="endnote text"/>
-    <w:basedOn w:val="Normal"/>
-    <w:link w:val="EndnoteTextChar"/>
-    <w:uiPriority w:val="99"/>
-    <w:semiHidden/>
-    <w:unhideWhenUsed/>
-    <w:rsid w:val="00A578CE"/>
-    <w:pPr>
-      <w:spacing w:after="0" w:line="240" w:lineRule="auto"/>
-    </w:pPr>
-    <w:rPr>
-      <w:sz w:val="20"/>
-      <w:szCs w:val="20"/>
-    </w:rPr>
-  </w:style>
-  <w:style w:type="character" w:customStyle="1" w:styleId="EndnoteTextChar">
-    <w:name w:val="Endnote Text Char"/>
-    <w:basedOn w:val="DefaultParagraphFont"/>
-    <w:link w:val="EndnoteText"/>
-    <w:uiPriority w:val="99"/>
-    <w:semiHidden/>
-    <w:rsid w:val="00A578CE"/>
-    <w:rPr>
-      <w:sz w:val="20"/>
-      <w:szCs w:val="20"/>
-    </w:rPr>
-  </w:style>
-  <w:style w:type="paragraph" w:styleId="EnvelopeAddress">
-    <w:name w:val="envelope address"/>
-    <w:basedOn w:val="Normal"/>
-    <w:uiPriority w:val="99"/>
-    <w:semiHidden/>
-    <w:unhideWhenUsed/>
-    <w:rsid w:val="00A578CE"/>
-    <w:pPr>
-      <w:framePr w:w="7920" w:h="1980" w:hRule="exact" w:hSpace="180" w:wrap="auto" w:hAnchor="page" w:xAlign="center" w:yAlign="bottom"/>
-      <w:spacing w:after="0" w:line="240" w:lineRule="auto"/>
-      <w:ind w:left="2880"/>
-    </w:pPr>
-    <w:rPr>
-      <w:rFonts w:asciiTheme="majorHAnsi" w:eastAsiaTheme="majorEastAsia" w:hAnsiTheme="majorHAnsi" w:cstheme="majorBidi"/>
-      <w:sz w:val="24"/>
-      <w:szCs w:val="24"/>
-    </w:rPr>
-  </w:style>
-  <w:style w:type="paragraph" w:styleId="EnvelopeReturn">
-    <w:name w:val="envelope return"/>
-    <w:basedOn w:val="Normal"/>
-    <w:uiPriority w:val="99"/>
-    <w:semiHidden/>
-    <w:unhideWhenUsed/>
-    <w:rsid w:val="00A578CE"/>
-    <w:pPr>
-      <w:spacing w:after="0" w:line="240" w:lineRule="auto"/>
-    </w:pPr>
-    <w:rPr>
-      <w:rFonts w:asciiTheme="majorHAnsi" w:eastAsiaTheme="majorEastAsia" w:hAnsiTheme="majorHAnsi" w:cstheme="majorBidi"/>
-      <w:sz w:val="20"/>
-      <w:szCs w:val="20"/>
-    </w:rPr>
-  </w:style>
-  <w:style w:type="paragraph" w:styleId="FootnoteText">
-    <w:name w:val="footnote text"/>
-    <w:basedOn w:val="Normal"/>
-    <w:link w:val="FootnoteTextChar"/>
-    <w:uiPriority w:val="99"/>
-    <w:semiHidden/>
-    <w:unhideWhenUsed/>
-    <w:rsid w:val="00A578CE"/>
-    <w:pPr>
-      <w:spacing w:after="0" w:line="240" w:lineRule="auto"/>
-    </w:pPr>
-    <w:rPr>
-      <w:sz w:val="20"/>
-      <w:szCs w:val="20"/>
-    </w:rPr>
-  </w:style>
-  <w:style w:type="character" w:customStyle="1" w:styleId="FootnoteTextChar">
-    <w:name w:val="Footnote Text Char"/>
-    <w:basedOn w:val="DefaultParagraphFont"/>
-    <w:link w:val="FootnoteText"/>
-    <w:uiPriority w:val="99"/>
-    <w:semiHidden/>
-    <w:rsid w:val="00A578CE"/>
-    <w:rPr>
-      <w:sz w:val="20"/>
-      <w:szCs w:val="20"/>
-    </w:rPr>
-  </w:style>
-  <w:style w:type="character" w:customStyle="1" w:styleId="Heading5Char">
-    <w:name w:val="Heading 5 Char"/>
-    <w:basedOn w:val="DefaultParagraphFont"/>
-    <w:link w:val="Heading5"/>
-    <w:uiPriority w:val="9"/>
-    <w:semiHidden/>
-    <w:rsid w:val="00A578CE"/>
-    <w:rPr>
-      <w:rFonts w:asciiTheme="majorHAnsi" w:eastAsiaTheme="majorEastAsia" w:hAnsiTheme="majorHAnsi" w:cstheme="majorBidi"/>
-      <w:color w:val="243F60" w:themeColor="accent1" w:themeShade="7F"/>
-    </w:rPr>
-  </w:style>
-  <w:style w:type="character" w:customStyle="1" w:styleId="Heading6Char">
-    <w:name w:val="Heading 6 Char"/>
-    <w:basedOn w:val="DefaultParagraphFont"/>
-    <w:link w:val="Heading6"/>
-    <w:uiPriority w:val="9"/>
-    <w:semiHidden/>
-    <w:rsid w:val="00A578CE"/>
-    <w:rPr>
-      <w:rFonts w:asciiTheme="majorHAnsi" w:eastAsiaTheme="majorEastAsia" w:hAnsiTheme="majorHAnsi" w:cstheme="majorBidi"/>
-      <w:i/>
-      <w:iCs/>
-      <w:color w:val="243F60" w:themeColor="accent1" w:themeShade="7F"/>
-    </w:rPr>
-  </w:style>
-  <w:style w:type="character" w:customStyle="1" w:styleId="Heading7Char">
-    <w:name w:val="Heading 7 Char"/>
-    <w:basedOn w:val="DefaultParagraphFont"/>
-    <w:link w:val="Heading7"/>
-    <w:uiPriority w:val="9"/>
-    <w:semiHidden/>
-    <w:rsid w:val="00A578CE"/>
-    <w:rPr>
-      <w:rFonts w:asciiTheme="majorHAnsi" w:eastAsiaTheme="majorEastAsia" w:hAnsiTheme="majorHAnsi" w:cstheme="majorBidi"/>
-      <w:i/>
-      <w:iCs/>
-      <w:color w:val="404040" w:themeColor="text1" w:themeTint="BF"/>
-    </w:rPr>
-  </w:style>
-  <w:style w:type="character" w:customStyle="1" w:styleId="Heading8Char">
-    <w:name w:val="Heading 8 Char"/>
-    <w:basedOn w:val="DefaultParagraphFont"/>
-    <w:link w:val="Heading8"/>
-    <w:uiPriority w:val="9"/>
-    <w:semiHidden/>
-    <w:rsid w:val="00A578CE"/>
-    <w:rPr>
-      <w:rFonts w:asciiTheme="majorHAnsi" w:eastAsiaTheme="majorEastAsia" w:hAnsiTheme="majorHAnsi" w:cstheme="majorBidi"/>
-      <w:color w:val="404040" w:themeColor="text1" w:themeTint="BF"/>
-      <w:sz w:val="20"/>
-      <w:szCs w:val="20"/>
-    </w:rPr>
-  </w:style>
-  <w:style w:type="character" w:customStyle="1" w:styleId="Heading9Char">
-    <w:name w:val="Heading 9 Char"/>
-    <w:basedOn w:val="DefaultParagraphFont"/>
-    <w:link w:val="Heading9"/>
-    <w:uiPriority w:val="9"/>
-    <w:semiHidden/>
-    <w:rsid w:val="00A578CE"/>
-    <w:rPr>
-      <w:rFonts w:asciiTheme="majorHAnsi" w:eastAsiaTheme="majorEastAsia" w:hAnsiTheme="majorHAnsi" w:cstheme="majorBidi"/>
-      <w:i/>
-      <w:iCs/>
-      <w:color w:val="404040" w:themeColor="text1" w:themeTint="BF"/>
-      <w:sz w:val="20"/>
-      <w:szCs w:val="20"/>
-    </w:rPr>
-  </w:style>
-  <w:style w:type="paragraph" w:styleId="HTMLAddress">
-    <w:name w:val="HTML Address"/>
-    <w:basedOn w:val="Normal"/>
-    <w:link w:val="HTMLAddressChar"/>
-    <w:uiPriority w:val="99"/>
-    <w:semiHidden/>
-    <w:unhideWhenUsed/>
-    <w:rsid w:val="00A578CE"/>
-    <w:pPr>
-      <w:spacing w:after="0" w:line="240" w:lineRule="auto"/>
-    </w:pPr>
-    <w:rPr>
-      <w:i/>
-      <w:iCs/>
-    </w:rPr>
-  </w:style>
-  <w:style w:type="character" w:customStyle="1" w:styleId="HTMLAddressChar">
-    <w:name w:val="HTML Address Char"/>
-    <w:basedOn w:val="DefaultParagraphFont"/>
-    <w:link w:val="HTMLAddress"/>
-    <w:uiPriority w:val="99"/>
-    <w:semiHidden/>
-    <w:rsid w:val="00A578CE"/>
-    <w:rPr>
-      <w:i/>
-      <w:iCs/>
-    </w:rPr>
-  </w:style>
-  <w:style w:type="paragraph" w:styleId="HTMLPreformatted">
-    <w:name w:val="HTML Preformatted"/>
-    <w:basedOn w:val="Normal"/>
-    <w:link w:val="HTMLPreformattedChar"/>
-    <w:uiPriority w:val="99"/>
-    <w:semiHidden/>
-    <w:unhideWhenUsed/>
-    <w:rsid w:val="00A578CE"/>
-    <w:pPr>
-      <w:spacing w:after="0" w:line="240" w:lineRule="auto"/>
-    </w:pPr>
-    <w:rPr>
-      <w:rFonts w:ascii="Consolas" w:hAnsi="Consolas" w:cs="Consolas"/>
-      <w:sz w:val="20"/>
-      <w:szCs w:val="20"/>
-    </w:rPr>
-  </w:style>
-  <w:style w:type="character" w:customStyle="1" w:styleId="HTMLPreformattedChar">
-    <w:name w:val="HTML Preformatted Char"/>
-    <w:basedOn w:val="DefaultParagraphFont"/>
-    <w:link w:val="HTMLPreformatted"/>
-    <w:uiPriority w:val="99"/>
-    <w:semiHidden/>
-    <w:rsid w:val="00A578CE"/>
-    <w:rPr>
-      <w:rFonts w:ascii="Consolas" w:hAnsi="Consolas" w:cs="Consolas"/>
-      <w:sz w:val="20"/>
-      <w:szCs w:val="20"/>
-    </w:rPr>
-  </w:style>
-  <w:style w:type="paragraph" w:styleId="Index1">
-    <w:name w:val="index 1"/>
-    <w:basedOn w:val="Normal"/>
-    <w:next w:val="Normal"/>
-    <w:autoRedefine/>
-    <w:uiPriority w:val="99"/>
-    <w:semiHidden/>
-    <w:unhideWhenUsed/>
-    <w:rsid w:val="00A578CE"/>
-    <w:pPr>
-      <w:spacing w:after="0" w:line="240" w:lineRule="auto"/>
-      <w:ind w:left="220" w:hanging="220"/>
-    </w:pPr>
-  </w:style>
-  <w:style w:type="paragraph" w:styleId="Index2">
-    <w:name w:val="index 2"/>
-    <w:basedOn w:val="Normal"/>
-    <w:next w:val="Normal"/>
-    <w:autoRedefine/>
-    <w:uiPriority w:val="99"/>
-    <w:semiHidden/>
-    <w:unhideWhenUsed/>
-    <w:rsid w:val="00A578CE"/>
-    <w:pPr>
-      <w:spacing w:after="0" w:line="240" w:lineRule="auto"/>
-      <w:ind w:left="440" w:hanging="220"/>
-    </w:pPr>
-  </w:style>
-  <w:style w:type="paragraph" w:styleId="Index3">
-    <w:name w:val="index 3"/>
-    <w:basedOn w:val="Normal"/>
-    <w:next w:val="Normal"/>
-    <w:autoRedefine/>
-    <w:uiPriority w:val="99"/>
-    <w:semiHidden/>
-    <w:unhideWhenUsed/>
-    <w:rsid w:val="00A578CE"/>
-    <w:pPr>
-      <w:spacing w:after="0" w:line="240" w:lineRule="auto"/>
-      <w:ind w:left="660" w:hanging="220"/>
-    </w:pPr>
-  </w:style>
-  <w:style w:type="paragraph" w:styleId="Index4">
-    <w:name w:val="index 4"/>
-    <w:basedOn w:val="Normal"/>
-    <w:next w:val="Normal"/>
-    <w:autoRedefine/>
-    <w:uiPriority w:val="99"/>
-    <w:semiHidden/>
-    <w:unhideWhenUsed/>
-    <w:rsid w:val="00A578CE"/>
-    <w:pPr>
-      <w:spacing w:after="0" w:line="240" w:lineRule="auto"/>
-      <w:ind w:left="880" w:hanging="220"/>
-    </w:pPr>
-  </w:style>
-  <w:style w:type="paragraph" w:styleId="Index5">
-    <w:name w:val="index 5"/>
-    <w:basedOn w:val="Normal"/>
-    <w:next w:val="Normal"/>
-    <w:autoRedefine/>
-    <w:uiPriority w:val="99"/>
-    <w:semiHidden/>
-    <w:unhideWhenUsed/>
-    <w:rsid w:val="00A578CE"/>
-    <w:pPr>
-      <w:spacing w:after="0" w:line="240" w:lineRule="auto"/>
-      <w:ind w:left="1100" w:hanging="220"/>
-    </w:pPr>
-  </w:style>
-  <w:style w:type="paragraph" w:styleId="Index6">
-    <w:name w:val="index 6"/>
-    <w:basedOn w:val="Normal"/>
-    <w:next w:val="Normal"/>
-    <w:autoRedefine/>
-    <w:uiPriority w:val="99"/>
-    <w:semiHidden/>
-    <w:unhideWhenUsed/>
-    <w:rsid w:val="00A578CE"/>
-    <w:pPr>
-      <w:spacing w:after="0" w:line="240" w:lineRule="auto"/>
-      <w:ind w:left="1320" w:hanging="220"/>
-    </w:pPr>
-  </w:style>
-  <w:style w:type="paragraph" w:styleId="Index7">
-    <w:name w:val="index 7"/>
-    <w:basedOn w:val="Normal"/>
-    <w:next w:val="Normal"/>
-    <w:autoRedefine/>
-    <w:uiPriority w:val="99"/>
-    <w:semiHidden/>
-    <w:unhideWhenUsed/>
-    <w:rsid w:val="00A578CE"/>
-    <w:pPr>
-      <w:spacing w:after="0" w:line="240" w:lineRule="auto"/>
-      <w:ind w:left="1540" w:hanging="220"/>
-    </w:pPr>
-  </w:style>
-  <w:style w:type="paragraph" w:styleId="Index8">
-    <w:name w:val="index 8"/>
-    <w:basedOn w:val="Normal"/>
-    <w:next w:val="Normal"/>
-    <w:autoRedefine/>
-    <w:uiPriority w:val="99"/>
-    <w:semiHidden/>
-    <w:unhideWhenUsed/>
-    <w:rsid w:val="00A578CE"/>
-    <w:pPr>
-      <w:spacing w:after="0" w:line="240" w:lineRule="auto"/>
-      <w:ind w:left="1760" w:hanging="220"/>
-    </w:pPr>
-  </w:style>
-  <w:style w:type="paragraph" w:styleId="Index9">
-    <w:name w:val="index 9"/>
-    <w:basedOn w:val="Normal"/>
-    <w:next w:val="Normal"/>
-    <w:autoRedefine/>
-    <w:uiPriority w:val="99"/>
-    <w:semiHidden/>
-    <w:unhideWhenUsed/>
-    <w:rsid w:val="00A578CE"/>
-    <w:pPr>
-      <w:spacing w:after="0" w:line="240" w:lineRule="auto"/>
-      <w:ind w:left="1980" w:hanging="220"/>
-    </w:pPr>
-  </w:style>
-  <w:style w:type="paragraph" w:styleId="IndexHeading">
-    <w:name w:val="index heading"/>
-    <w:basedOn w:val="Normal"/>
-    <w:next w:val="Index1"/>
-    <w:uiPriority w:val="99"/>
-    <w:semiHidden/>
-    <w:unhideWhenUsed/>
-    <w:rsid w:val="00A578CE"/>
-    <w:rPr>
-      <w:rFonts w:asciiTheme="majorHAnsi" w:eastAsiaTheme="majorEastAsia" w:hAnsiTheme="majorHAnsi" w:cstheme="majorBidi"/>
-      <w:b/>
-      <w:bCs/>
-    </w:rPr>
-  </w:style>
-  <w:style w:type="paragraph" w:styleId="IntenseQuote">
-    <w:name w:val="Intense Quote"/>
-    <w:basedOn w:val="Normal"/>
-    <w:next w:val="Normal"/>
-    <w:link w:val="IntenseQuoteChar"/>
-    <w:uiPriority w:val="30"/>
-    <w:qFormat/>
-    <w:rsid w:val="00A578CE"/>
-    <w:pPr>
-      <w:pBdr>
-        <w:bottom w:val="single" w:sz="4" w:space="4" w:color="4F81BD" w:themeColor="accent1"/>
-      </w:pBdr>
-      <w:spacing w:before="200" w:after="280"/>
-      <w:ind w:left="936" w:right="936"/>
-    </w:pPr>
-    <w:rPr>
-      <w:b/>
-      <w:bCs/>
-      <w:i/>
-      <w:iCs/>
-      <w:color w:val="4F81BD" w:themeColor="accent1"/>
-    </w:rPr>
-  </w:style>
-  <w:style w:type="character" w:customStyle="1" w:styleId="IntenseQuoteChar">
-    <w:name w:val="Intense Quote Char"/>
-    <w:basedOn w:val="DefaultParagraphFont"/>
-    <w:link w:val="IntenseQuote"/>
-    <w:uiPriority w:val="30"/>
-    <w:rsid w:val="00A578CE"/>
-    <w:rPr>
-      <w:b/>
-      <w:bCs/>
-      <w:i/>
-      <w:iCs/>
-      <w:color w:val="4F81BD" w:themeColor="accent1"/>
-    </w:rPr>
-  </w:style>
-  <w:style w:type="paragraph" w:styleId="List">
-    <w:name w:val="List"/>
-    <w:basedOn w:val="Normal"/>
-    <w:uiPriority w:val="99"/>
-    <w:semiHidden/>
-    <w:unhideWhenUsed/>
-    <w:rsid w:val="00A578CE"/>
-    <w:pPr>
-      <w:ind w:left="360" w:hanging="360"/>
-      <w:contextualSpacing/>
-    </w:pPr>
-  </w:style>
-  <w:style w:type="paragraph" w:styleId="List2">
-    <w:name w:val="List 2"/>
-    <w:basedOn w:val="Normal"/>
-    <w:uiPriority w:val="99"/>
-    <w:semiHidden/>
-    <w:unhideWhenUsed/>
-    <w:rsid w:val="00A578CE"/>
-    <w:pPr>
-      <w:ind w:left="720" w:hanging="360"/>
-      <w:contextualSpacing/>
-    </w:pPr>
-  </w:style>
-  <w:style w:type="paragraph" w:styleId="List3">
-    <w:name w:val="List 3"/>
-    <w:basedOn w:val="Normal"/>
-    <w:uiPriority w:val="99"/>
-    <w:semiHidden/>
-    <w:unhideWhenUsed/>
-    <w:rsid w:val="00A578CE"/>
-    <w:pPr>
-      <w:ind w:left="1080" w:hanging="360"/>
-      <w:contextualSpacing/>
-    </w:pPr>
-  </w:style>
-  <w:style w:type="paragraph" w:styleId="List4">
-    <w:name w:val="List 4"/>
-    <w:basedOn w:val="Normal"/>
-    <w:uiPriority w:val="99"/>
-    <w:semiHidden/>
-    <w:unhideWhenUsed/>
-    <w:rsid w:val="00A578CE"/>
-    <w:pPr>
-      <w:ind w:left="1440" w:hanging="360"/>
-      <w:contextualSpacing/>
-    </w:pPr>
-  </w:style>
-  <w:style w:type="paragraph" w:styleId="List5">
-    <w:name w:val="List 5"/>
-    <w:basedOn w:val="Normal"/>
-    <w:uiPriority w:val="99"/>
-    <w:semiHidden/>
-    <w:unhideWhenUsed/>
-    <w:rsid w:val="00A578CE"/>
-    <w:pPr>
-      <w:ind w:left="1800" w:hanging="360"/>
-      <w:contextualSpacing/>
-    </w:pPr>
-  </w:style>
-  <w:style w:type="paragraph" w:styleId="ListBullet">
-    <w:name w:val="List Bullet"/>
-    <w:basedOn w:val="Normal"/>
-    <w:uiPriority w:val="99"/>
-    <w:semiHidden/>
-    <w:unhideWhenUsed/>
-    <w:rsid w:val="00A578CE"/>
-    <w:pPr>
-      <w:numPr>
-        <w:numId w:val="7"/>
-      </w:numPr>
-      <w:contextualSpacing/>
-    </w:pPr>
-  </w:style>
-  <w:style w:type="paragraph" w:styleId="ListBullet2">
-    <w:name w:val="List Bullet 2"/>
-    <w:basedOn w:val="Normal"/>
-    <w:uiPriority w:val="99"/>
-    <w:semiHidden/>
-    <w:unhideWhenUsed/>
-    <w:rsid w:val="00A578CE"/>
-    <w:pPr>
-      <w:numPr>
-        <w:numId w:val="8"/>
-      </w:numPr>
-      <w:contextualSpacing/>
-    </w:pPr>
-  </w:style>
-  <w:style w:type="paragraph" w:styleId="ListBullet3">
-    <w:name w:val="List Bullet 3"/>
-    <w:basedOn w:val="Normal"/>
-    <w:uiPriority w:val="99"/>
-    <w:semiHidden/>
-    <w:unhideWhenUsed/>
-    <w:rsid w:val="00A578CE"/>
-    <w:pPr>
-      <w:numPr>
-        <w:numId w:val="9"/>
-      </w:numPr>
-      <w:contextualSpacing/>
-    </w:pPr>
-  </w:style>
-  <w:style w:type="paragraph" w:styleId="ListBullet4">
-    <w:name w:val="List Bullet 4"/>
-    <w:basedOn w:val="Normal"/>
-    <w:uiPriority w:val="99"/>
-    <w:semiHidden/>
-    <w:unhideWhenUsed/>
-    <w:rsid w:val="00A578CE"/>
-    <w:pPr>
-      <w:numPr>
-        <w:numId w:val="10"/>
-      </w:numPr>
-      <w:contextualSpacing/>
-    </w:pPr>
-  </w:style>
-  <w:style w:type="paragraph" w:styleId="ListBullet5">
-    <w:name w:val="List Bullet 5"/>
-    <w:basedOn w:val="Normal"/>
-    <w:uiPriority w:val="99"/>
-    <w:semiHidden/>
-    <w:unhideWhenUsed/>
-    <w:rsid w:val="00A578CE"/>
-    <w:pPr>
-      <w:numPr>
-        <w:numId w:val="11"/>
-      </w:numPr>
-      <w:contextualSpacing/>
-    </w:pPr>
-  </w:style>
-  <w:style w:type="paragraph" w:styleId="ListContinue">
-    <w:name w:val="List Continue"/>
-    <w:basedOn w:val="Normal"/>
-    <w:uiPriority w:val="99"/>
-    <w:semiHidden/>
-    <w:unhideWhenUsed/>
-    <w:rsid w:val="00A578CE"/>
-    <w:pPr>
-      <w:spacing w:after="120"/>
-      <w:ind w:left="360"/>
-      <w:contextualSpacing/>
-    </w:pPr>
-  </w:style>
-  <w:style w:type="paragraph" w:styleId="ListContinue2">
-    <w:name w:val="List Continue 2"/>
-    <w:basedOn w:val="Normal"/>
-    <w:uiPriority w:val="99"/>
-    <w:semiHidden/>
-    <w:unhideWhenUsed/>
-    <w:rsid w:val="00A578CE"/>
-    <w:pPr>
-      <w:spacing w:after="120"/>
-      <w:ind w:left="720"/>
-      <w:contextualSpacing/>
-    </w:pPr>
-  </w:style>
-  <w:style w:type="paragraph" w:styleId="ListContinue3">
-    <w:name w:val="List Continue 3"/>
-    <w:basedOn w:val="Normal"/>
-    <w:uiPriority w:val="99"/>
-    <w:semiHidden/>
-    <w:unhideWhenUsed/>
-    <w:rsid w:val="00A578CE"/>
-    <w:pPr>
-      <w:spacing w:after="120"/>
-      <w:ind w:left="1080"/>
-      <w:contextualSpacing/>
-    </w:pPr>
-  </w:style>
-  <w:style w:type="paragraph" w:styleId="ListContinue4">
-    <w:name w:val="List Continue 4"/>
-    <w:basedOn w:val="Normal"/>
-    <w:uiPriority w:val="99"/>
-    <w:semiHidden/>
-    <w:unhideWhenUsed/>
-    <w:rsid w:val="00A578CE"/>
-    <w:pPr>
-      <w:spacing w:after="120"/>
-      <w:ind w:left="1440"/>
-      <w:contextualSpacing/>
-    </w:pPr>
-  </w:style>
-  <w:style w:type="paragraph" w:styleId="ListContinue5">
-    <w:name w:val="List Continue 5"/>
-    <w:basedOn w:val="Normal"/>
-    <w:uiPriority w:val="99"/>
-    <w:semiHidden/>
-    <w:unhideWhenUsed/>
-    <w:rsid w:val="00A578CE"/>
-    <w:pPr>
-      <w:spacing w:after="120"/>
-      <w:ind w:left="1800"/>
-      <w:contextualSpacing/>
-    </w:pPr>
-  </w:style>
-  <w:style w:type="paragraph" w:styleId="ListNumber">
-    <w:name w:val="List Number"/>
-    <w:basedOn w:val="Normal"/>
-    <w:uiPriority w:val="99"/>
-    <w:semiHidden/>
-    <w:unhideWhenUsed/>
-    <w:rsid w:val="00A578CE"/>
-    <w:pPr>
-      <w:numPr>
-        <w:numId w:val="12"/>
-      </w:numPr>
-      <w:contextualSpacing/>
-    </w:pPr>
-  </w:style>
-  <w:style w:type="paragraph" w:styleId="ListNumber2">
-    <w:name w:val="List Number 2"/>
-    <w:basedOn w:val="Normal"/>
-    <w:uiPriority w:val="99"/>
-    <w:semiHidden/>
-    <w:unhideWhenUsed/>
-    <w:rsid w:val="00A578CE"/>
-    <w:pPr>
-      <w:numPr>
-        <w:numId w:val="13"/>
-      </w:numPr>
-      <w:contextualSpacing/>
-    </w:pPr>
-  </w:style>
-  <w:style w:type="paragraph" w:styleId="ListNumber3">
-    <w:name w:val="List Number 3"/>
-    <w:basedOn w:val="Normal"/>
-    <w:uiPriority w:val="99"/>
-    <w:semiHidden/>
-    <w:unhideWhenUsed/>
-    <w:rsid w:val="00A578CE"/>
-    <w:pPr>
-      <w:numPr>
-        <w:numId w:val="14"/>
-      </w:numPr>
-      <w:contextualSpacing/>
-    </w:pPr>
-  </w:style>
-  <w:style w:type="paragraph" w:styleId="ListNumber4">
-    <w:name w:val="List Number 4"/>
-    <w:basedOn w:val="Normal"/>
-    <w:uiPriority w:val="99"/>
-    <w:semiHidden/>
-    <w:unhideWhenUsed/>
-    <w:rsid w:val="00A578CE"/>
-    <w:pPr>
-      <w:numPr>
-        <w:numId w:val="15"/>
-      </w:numPr>
-      <w:contextualSpacing/>
-    </w:pPr>
-  </w:style>
-  <w:style w:type="paragraph" w:styleId="ListNumber5">
-    <w:name w:val="List Number 5"/>
-    <w:basedOn w:val="Normal"/>
-    <w:uiPriority w:val="99"/>
-    <w:semiHidden/>
-    <w:unhideWhenUsed/>
-    <w:rsid w:val="00A578CE"/>
-    <w:pPr>
-      <w:numPr>
-        <w:numId w:val="16"/>
-      </w:numPr>
-      <w:contextualSpacing/>
-    </w:pPr>
-  </w:style>
-  <w:style w:type="paragraph" w:styleId="MacroText">
-    <w:name w:val="macro"/>
-    <w:link w:val="MacroTextChar"/>
-    <w:uiPriority w:val="99"/>
-    <w:semiHidden/>
-    <w:unhideWhenUsed/>
-    <w:rsid w:val="00A578CE"/>
-    <w:pPr>
-      <w:tabs>
-        <w:tab w:val="left" w:pos="480"/>
-        <w:tab w:val="left" w:pos="960"/>
-        <w:tab w:val="left" w:pos="1440"/>
-        <w:tab w:val="left" w:pos="1920"/>
-        <w:tab w:val="left" w:pos="2400"/>
-        <w:tab w:val="left" w:pos="2880"/>
-        <w:tab w:val="left" w:pos="3360"/>
-        <w:tab w:val="left" w:pos="3840"/>
-        <w:tab w:val="left" w:pos="4320"/>
-      </w:tabs>
-      <w:spacing w:after="0"/>
-    </w:pPr>
-    <w:rPr>
-      <w:rFonts w:ascii="Consolas" w:hAnsi="Consolas" w:cs="Consolas"/>
-      <w:sz w:val="20"/>
-      <w:szCs w:val="20"/>
-    </w:rPr>
-  </w:style>
-  <w:style w:type="character" w:customStyle="1" w:styleId="MacroTextChar">
-    <w:name w:val="Macro Text Char"/>
-    <w:basedOn w:val="DefaultParagraphFont"/>
-    <w:link w:val="MacroText"/>
-    <w:uiPriority w:val="99"/>
-    <w:semiHidden/>
-    <w:rsid w:val="00A578CE"/>
-    <w:rPr>
-      <w:rFonts w:ascii="Consolas" w:hAnsi="Consolas" w:cs="Consolas"/>
-      <w:sz w:val="20"/>
-      <w:szCs w:val="20"/>
-    </w:rPr>
-  </w:style>
-  <w:style w:type="paragraph" w:styleId="MessageHeader">
-    <w:name w:val="Message Header"/>
-    <w:basedOn w:val="Normal"/>
-    <w:link w:val="MessageHeaderChar"/>
-    <w:uiPriority w:val="99"/>
-    <w:semiHidden/>
-    <w:unhideWhenUsed/>
-    <w:rsid w:val="00A578CE"/>
-    <w:pPr>
-      <w:pBdr>
-        <w:top w:val="single" w:sz="6" w:space="1" w:color="auto"/>
-        <w:left w:val="single" w:sz="6" w:space="1" w:color="auto"/>
-        <w:bottom w:val="single" w:sz="6" w:space="1" w:color="auto"/>
-        <w:right w:val="single" w:sz="6" w:space="1" w:color="auto"/>
-      </w:pBdr>
-      <w:shd w:val="pct20" w:color="auto" w:fill="auto"/>
-      <w:spacing w:after="0" w:line="240" w:lineRule="auto"/>
-      <w:ind w:left="1080" w:hanging="1080"/>
-    </w:pPr>
-    <w:rPr>
-      <w:rFonts w:asciiTheme="majorHAnsi" w:eastAsiaTheme="majorEastAsia" w:hAnsiTheme="majorHAnsi" w:cstheme="majorBidi"/>
-      <w:sz w:val="24"/>
-      <w:szCs w:val="24"/>
-    </w:rPr>
-  </w:style>
-  <w:style w:type="character" w:customStyle="1" w:styleId="MessageHeaderChar">
-    <w:name w:val="Message Header Char"/>
-    <w:basedOn w:val="DefaultParagraphFont"/>
-    <w:link w:val="MessageHeader"/>
-    <w:uiPriority w:val="99"/>
-    <w:semiHidden/>
-    <w:rsid w:val="00A578CE"/>
-    <w:rPr>
-      <w:rFonts w:asciiTheme="majorHAnsi" w:eastAsiaTheme="majorEastAsia" w:hAnsiTheme="majorHAnsi" w:cstheme="majorBidi"/>
-      <w:sz w:val="24"/>
-      <w:szCs w:val="24"/>
-      <w:shd w:val="pct20" w:color="auto" w:fill="auto"/>
-    </w:rPr>
-  </w:style>
-  <w:style w:type="paragraph" w:styleId="NoSpacing">
-    <w:name w:val="No Spacing"/>
-    <w:uiPriority w:val="1"/>
-    <w:qFormat/>
-    <w:rsid w:val="00A578CE"/>
-    <w:pPr>
-      <w:spacing w:after="0" w:line="240" w:lineRule="auto"/>
-    </w:pPr>
-  </w:style>
-  <w:style w:type="paragraph" w:styleId="NormalWeb">
-    <w:name w:val="Normal (Web)"/>
-    <w:basedOn w:val="Normal"/>
-    <w:uiPriority w:val="99"/>
-    <w:semiHidden/>
-    <w:unhideWhenUsed/>
-    <w:rsid w:val="00A578CE"/>
-    <w:rPr>
-      <w:rFonts w:ascii="Times New Roman" w:hAnsi="Times New Roman" w:cs="Times New Roman"/>
-      <w:sz w:val="24"/>
-      <w:szCs w:val="24"/>
-    </w:rPr>
-  </w:style>
-  <w:style w:type="paragraph" w:styleId="NormalIndent">
-    <w:name w:val="Normal Indent"/>
-    <w:basedOn w:val="Normal"/>
-    <w:uiPriority w:val="99"/>
-    <w:semiHidden/>
-    <w:unhideWhenUsed/>
-    <w:rsid w:val="00A578CE"/>
-    <w:pPr>
-      <w:ind w:left="720"/>
-    </w:pPr>
-  </w:style>
-  <w:style w:type="paragraph" w:styleId="NoteHeading">
-    <w:name w:val="Note Heading"/>
-    <w:basedOn w:val="Normal"/>
-    <w:next w:val="Normal"/>
-    <w:link w:val="NoteHeadingChar"/>
-    <w:uiPriority w:val="99"/>
-    <w:semiHidden/>
-    <w:unhideWhenUsed/>
-    <w:rsid w:val="00A578CE"/>
-    <w:pPr>
-      <w:spacing w:after="0" w:line="240" w:lineRule="auto"/>
-    </w:pPr>
-  </w:style>
-  <w:style w:type="character" w:customStyle="1" w:styleId="NoteHeadingChar">
-    <w:name w:val="Note Heading Char"/>
-    <w:basedOn w:val="DefaultParagraphFont"/>
-    <w:link w:val="NoteHeading"/>
-    <w:uiPriority w:val="99"/>
-    <w:semiHidden/>
-    <w:rsid w:val="00A578CE"/>
-  </w:style>
-  <w:style w:type="paragraph" w:styleId="PlainText">
-    <w:name w:val="Plain Text"/>
-    <w:basedOn w:val="Normal"/>
-    <w:link w:val="PlainTextChar"/>
-    <w:uiPriority w:val="99"/>
-    <w:semiHidden/>
-    <w:unhideWhenUsed/>
-    <w:rsid w:val="00A578CE"/>
-    <w:pPr>
-      <w:spacing w:after="0" w:line="240" w:lineRule="auto"/>
-    </w:pPr>
-    <w:rPr>
-      <w:rFonts w:ascii="Consolas" w:hAnsi="Consolas" w:cs="Consolas"/>
-      <w:sz w:val="21"/>
-      <w:szCs w:val="21"/>
-    </w:rPr>
-  </w:style>
-  <w:style w:type="character" w:customStyle="1" w:styleId="PlainTextChar">
-    <w:name w:val="Plain Text Char"/>
-    <w:basedOn w:val="DefaultParagraphFont"/>
-    <w:link w:val="PlainText"/>
-    <w:uiPriority w:val="99"/>
-    <w:semiHidden/>
-    <w:rsid w:val="00A578CE"/>
-    <w:rPr>
-      <w:rFonts w:ascii="Consolas" w:hAnsi="Consolas" w:cs="Consolas"/>
-      <w:sz w:val="21"/>
-      <w:szCs w:val="21"/>
-    </w:rPr>
-  </w:style>
-  <w:style w:type="paragraph" w:styleId="Quote">
-    <w:name w:val="Quote"/>
-    <w:basedOn w:val="Normal"/>
-    <w:next w:val="Normal"/>
-    <w:link w:val="QuoteChar"/>
-    <w:uiPriority w:val="29"/>
-    <w:qFormat/>
-    <w:rsid w:val="00A578CE"/>
-    <w:rPr>
-      <w:i/>
-      <w:iCs/>
-      <w:color w:val="000000" w:themeColor="text1"/>
-    </w:rPr>
-  </w:style>
-  <w:style w:type="character" w:customStyle="1" w:styleId="QuoteChar">
-    <w:name w:val="Quote Char"/>
-    <w:basedOn w:val="DefaultParagraphFont"/>
-    <w:link w:val="Quote"/>
-    <w:uiPriority w:val="29"/>
-    <w:rsid w:val="00A578CE"/>
-    <w:rPr>
-      <w:i/>
-      <w:iCs/>
-      <w:color w:val="000000" w:themeColor="text1"/>
-    </w:rPr>
-  </w:style>
-  <w:style w:type="paragraph" w:styleId="Salutation">
-    <w:name w:val="Salutation"/>
-    <w:basedOn w:val="Normal"/>
-    <w:next w:val="Normal"/>
-    <w:link w:val="SalutationChar"/>
-    <w:uiPriority w:val="99"/>
-    <w:semiHidden/>
-    <w:unhideWhenUsed/>
-    <w:rsid w:val="00A578CE"/>
-  </w:style>
-  <w:style w:type="character" w:customStyle="1" w:styleId="SalutationChar">
-    <w:name w:val="Salutation Char"/>
-    <w:basedOn w:val="DefaultParagraphFont"/>
-    <w:link w:val="Salutation"/>
-    <w:uiPriority w:val="99"/>
-    <w:semiHidden/>
-    <w:rsid w:val="00A578CE"/>
-  </w:style>
-  <w:style w:type="paragraph" w:styleId="Signature">
-    <w:name w:val="Signature"/>
-    <w:basedOn w:val="Normal"/>
-    <w:link w:val="SignatureChar"/>
-    <w:uiPriority w:val="99"/>
-    <w:semiHidden/>
-    <w:unhideWhenUsed/>
-    <w:rsid w:val="00A578CE"/>
-    <w:pPr>
-      <w:spacing w:after="0" w:line="240" w:lineRule="auto"/>
-      <w:ind w:left="4320"/>
-    </w:pPr>
-  </w:style>
-  <w:style w:type="character" w:customStyle="1" w:styleId="SignatureChar">
-    <w:name w:val="Signature Char"/>
-    <w:basedOn w:val="DefaultParagraphFont"/>
-    <w:link w:val="Signature"/>
-    <w:uiPriority w:val="99"/>
-    <w:semiHidden/>
-    <w:rsid w:val="00A578CE"/>
-  </w:style>
-  <w:style w:type="paragraph" w:styleId="Subtitle">
-    <w:name w:val="Subtitle"/>
-    <w:basedOn w:val="Normal"/>
-    <w:next w:val="Normal"/>
-    <w:link w:val="SubtitleChar"/>
-    <w:uiPriority w:val="11"/>
-    <w:qFormat/>
-    <w:rsid w:val="00A578CE"/>
-    <w:pPr>
-      <w:numPr>
-        <w:ilvl w:val="1"/>
-      </w:numPr>
-    </w:pPr>
-    <w:rPr>
-      <w:rFonts w:asciiTheme="majorHAnsi" w:eastAsiaTheme="majorEastAsia" w:hAnsiTheme="majorHAnsi" w:cstheme="majorBidi"/>
-      <w:i/>
-      <w:iCs/>
-      <w:color w:val="4F81BD" w:themeColor="accent1"/>
-      <w:spacing w:val="15"/>
-      <w:sz w:val="24"/>
-      <w:szCs w:val="24"/>
-    </w:rPr>
-  </w:style>
-  <w:style w:type="character" w:customStyle="1" w:styleId="SubtitleChar">
-    <w:name w:val="Subtitle Char"/>
-    <w:basedOn w:val="DefaultParagraphFont"/>
-    <w:link w:val="Subtitle"/>
-    <w:uiPriority w:val="11"/>
-    <w:rsid w:val="00A578CE"/>
-    <w:rPr>
-      <w:rFonts w:asciiTheme="majorHAnsi" w:eastAsiaTheme="majorEastAsia" w:hAnsiTheme="majorHAnsi" w:cstheme="majorBidi"/>
-      <w:i/>
-      <w:iCs/>
-      <w:color w:val="4F81BD" w:themeColor="accent1"/>
-      <w:spacing w:val="15"/>
-      <w:sz w:val="24"/>
-      <w:szCs w:val="24"/>
-    </w:rPr>
-  </w:style>
-  <w:style w:type="paragraph" w:styleId="TableofAuthorities">
-    <w:name w:val="table of authorities"/>
-    <w:basedOn w:val="Normal"/>
-    <w:next w:val="Normal"/>
-    <w:uiPriority w:val="99"/>
-    <w:semiHidden/>
-    <w:unhideWhenUsed/>
-    <w:rsid w:val="00A578CE"/>
-    <w:pPr>
-      <w:spacing w:after="0"/>
-      <w:ind w:left="220" w:hanging="220"/>
-    </w:pPr>
-  </w:style>
-  <w:style w:type="paragraph" w:styleId="TableofFigures">
-    <w:name w:val="table of figures"/>
-    <w:basedOn w:val="Normal"/>
-    <w:next w:val="Normal"/>
-    <w:uiPriority w:val="99"/>
-    <w:semiHidden/>
-    <w:unhideWhenUsed/>
-    <w:rsid w:val="00A578CE"/>
-    <w:pPr>
-      <w:spacing w:after="0"/>
-    </w:pPr>
-  </w:style>
-  <w:style w:type="paragraph" w:styleId="TOAHeading">
-    <w:name w:val="toa heading"/>
-    <w:basedOn w:val="Normal"/>
-    <w:next w:val="Normal"/>
-    <w:uiPriority w:val="99"/>
-    <w:semiHidden/>
-    <w:unhideWhenUsed/>
-    <w:rsid w:val="00A578CE"/>
-    <w:pPr>
-      <w:spacing w:before="120"/>
-    </w:pPr>
-    <w:rPr>
-      <w:rFonts w:asciiTheme="majorHAnsi" w:eastAsiaTheme="majorEastAsia" w:hAnsiTheme="majorHAnsi" w:cstheme="majorBidi"/>
-      <w:b/>
-      <w:bCs/>
-      <w:sz w:val="24"/>
-      <w:szCs w:val="24"/>
-    </w:rPr>
-  </w:style>
-  <w:style w:type="paragraph" w:styleId="TOC4">
-    <w:name w:val="toc 4"/>
-    <w:basedOn w:val="Normal"/>
-    <w:next w:val="Normal"/>
-    <w:autoRedefine/>
-    <w:uiPriority w:val="39"/>
-    <w:semiHidden/>
-    <w:unhideWhenUsed/>
-    <w:rsid w:val="00A578CE"/>
-    <w:pPr>
-      <w:spacing w:after="100"/>
-      <w:ind w:left="660"/>
-    </w:pPr>
-  </w:style>
-  <w:style w:type="paragraph" w:styleId="TOC5">
-    <w:name w:val="toc 5"/>
-    <w:basedOn w:val="Normal"/>
-    <w:next w:val="Normal"/>
-    <w:autoRedefine/>
-    <w:uiPriority w:val="39"/>
-    <w:semiHidden/>
-    <w:unhideWhenUsed/>
-    <w:rsid w:val="00A578CE"/>
-    <w:pPr>
-      <w:spacing w:after="100"/>
-      <w:ind w:left="880"/>
-    </w:pPr>
-  </w:style>
-  <w:style w:type="paragraph" w:styleId="TOC6">
-    <w:name w:val="toc 6"/>
-    <w:basedOn w:val="Normal"/>
-    <w:next w:val="Normal"/>
-    <w:autoRedefine/>
-    <w:uiPriority w:val="39"/>
-    <w:semiHidden/>
-    <w:unhideWhenUsed/>
-    <w:rsid w:val="00A578CE"/>
-    <w:pPr>
-      <w:spacing w:after="100"/>
-      <w:ind w:left="1100"/>
-    </w:pPr>
-  </w:style>
-  <w:style w:type="paragraph" w:styleId="TOC7">
-    <w:name w:val="toc 7"/>
-    <w:basedOn w:val="Normal"/>
-    <w:next w:val="Normal"/>
-    <w:autoRedefine/>
-    <w:uiPriority w:val="39"/>
-    <w:semiHidden/>
-    <w:unhideWhenUsed/>
-    <w:rsid w:val="00A578CE"/>
-    <w:pPr>
-      <w:spacing w:after="100"/>
-      <w:ind w:left="1320"/>
-    </w:pPr>
-  </w:style>
-  <w:style w:type="paragraph" w:styleId="TOC8">
-    <w:name w:val="toc 8"/>
-    <w:basedOn w:val="Normal"/>
-    <w:next w:val="Normal"/>
-    <w:autoRedefine/>
-    <w:uiPriority w:val="39"/>
-    <w:semiHidden/>
-    <w:unhideWhenUsed/>
-    <w:rsid w:val="00A578CE"/>
-    <w:pPr>
-      <w:spacing w:after="100"/>
-      <w:ind w:left="1540"/>
-    </w:pPr>
-  </w:style>
-  <w:style w:type="paragraph" w:styleId="TOC9">
-    <w:name w:val="toc 9"/>
-    <w:basedOn w:val="Normal"/>
-    <w:next w:val="Normal"/>
-    <w:autoRedefine/>
-    <w:uiPriority w:val="39"/>
-    <w:semiHidden/>
-    <w:unhideWhenUsed/>
-    <w:rsid w:val="00A578CE"/>
-    <w:pPr>
-      <w:spacing w:after="100"/>
-      <w:ind w:left="1760"/>
-    </w:pPr>
-  </w:style>
-  <w:style w:type="table" w:styleId="MediumShading2-Accent1">
-    <w:name w:val="Medium Shading 2 Accent 1"/>
-    <w:basedOn w:val="TableNormal"/>
-    <w:uiPriority w:val="64"/>
-    <w:rsid w:val="00814AF9"/>
-    <w:pPr>
-      <w:spacing w:after="0" w:line="240" w:lineRule="auto"/>
-    </w:pPr>
-    <w:tblPr>
-      <w:tblStyleRowBandSize w:val="1"/>
-      <w:tblStyleColBandSize w:val="1"/>
-      <w:tblBorders>
-        <w:top w:val="single" w:sz="18" w:space="0" w:color="auto"/>
-        <w:bottom w:val="single" w:sz="18" w:space="0" w:color="auto"/>
-      </w:tblBorders>
-    </w:tblPr>
-    <w:tblStylePr w:type="firstRow">
-      <w:pPr>
-        <w:spacing w:before="0" w:after="0" w:line="240" w:lineRule="auto"/>
-      </w:pPr>
-      <w:rPr>
-        <w:b/>
-        <w:bCs/>
-        <w:color w:val="FFFFFF" w:themeColor="background1"/>
-      </w:rPr>
-      <w:tblPr/>
-      <w:tcPr>
-        <w:tcBorders>
-          <w:top w:val="single" w:sz="18" w:space="0" w:color="auto"/>
-          <w:left w:val="nil"/>
-          <w:bottom w:val="single" w:sz="18" w:space="0" w:color="auto"/>
-          <w:right w:val="nil"/>
-          <w:insideH w:val="nil"/>
-          <w:insideV w:val="nil"/>
-        </w:tcBorders>
-        <w:shd w:val="clear" w:color="auto" w:fill="4F81BD" w:themeFill="accent1"/>
-      </w:tcPr>
-    </w:tblStylePr>
-    <w:tblStylePr w:type="lastRow">
-      <w:pPr>
-        <w:spacing w:before="0" w:after="0" w:line="240" w:lineRule="auto"/>
-      </w:pPr>
-      <w:rPr>
-        <w:color w:val="auto"/>
-      </w:rPr>
-      <w:tblPr/>
-      <w:tcPr>
-        <w:tcBorders>
-          <w:top w:val="double" w:sz="6" w:space="0" w:color="auto"/>
-          <w:left w:val="nil"/>
-          <w:bottom w:val="single" w:sz="18" w:space="0" w:color="auto"/>
-          <w:right w:val="nil"/>
-          <w:insideH w:val="nil"/>
-          <w:insideV w:val="nil"/>
-        </w:tcBorders>
-        <w:shd w:val="clear" w:color="auto" w:fill="FFFFFF" w:themeFill="background1"/>
-      </w:tcPr>
-    </w:tblStylePr>
-    <w:tblStylePr w:type="firstCol">
-      <w:rPr>
-        <w:b/>
-        <w:bCs/>
-        <w:color w:val="FFFFFF" w:themeColor="background1"/>
-      </w:rPr>
-      <w:tblPr/>
-      <w:tcPr>
-        <w:tcBorders>
-          <w:top w:val="nil"/>
-          <w:left w:val="nil"/>
-          <w:bottom w:val="single" w:sz="18" w:space="0" w:color="auto"/>
-          <w:right w:val="nil"/>
-          <w:insideH w:val="nil"/>
-          <w:insideV w:val="nil"/>
-        </w:tcBorders>
-        <w:shd w:val="clear" w:color="auto" w:fill="4F81BD" w:themeFill="accent1"/>
-      </w:tcPr>
-    </w:tblStylePr>
-    <w:tblStylePr w:type="lastCol">
-      <w:rPr>
-        <w:b/>
-        <w:bCs/>
-        <w:color w:val="FFFFFF" w:themeColor="background1"/>
-      </w:rPr>
-      <w:tblPr/>
-      <w:tcPr>
-        <w:tcBorders>
-          <w:left w:val="nil"/>
-          <w:right w:val="nil"/>
-          <w:insideH w:val="nil"/>
-          <w:insideV w:val="nil"/>
-        </w:tcBorders>
-        <w:shd w:val="clear" w:color="auto" w:fill="4F81BD" w:themeFill="accent1"/>
-      </w:tcPr>
-    </w:tblStylePr>
-    <w:tblStylePr w:type="band1Vert">
-      <w:tblPr/>
-      <w:tcPr>
-        <w:tcBorders>
-          <w:left w:val="nil"/>
-          <w:right w:val="nil"/>
-          <w:insideH w:val="nil"/>
-          <w:insideV w:val="nil"/>
-        </w:tcBorders>
-        <w:shd w:val="clear" w:color="auto" w:fill="D8D8D8" w:themeFill="background1" w:themeFillShade="D8"/>
-      </w:tcPr>
-    </w:tblStylePr>
-    <w:tblStylePr w:type="band1Horz">
-      <w:tblPr/>
-      <w:tcPr>
-        <w:shd w:val="clear" w:color="auto" w:fill="D8D8D8" w:themeFill="background1" w:themeFillShade="D8"/>
-      </w:tcPr>
-    </w:tblStylePr>
-    <w:tblStylePr w:type="neCell">
-      <w:tblPr/>
-      <w:tcPr>
-        <w:tcBorders>
-          <w:top w:val="single" w:sz="18" w:space="0" w:color="auto"/>
-          <w:left w:val="nil"/>
-          <w:bottom w:val="single" w:sz="18" w:space="0" w:color="auto"/>
-          <w:right w:val="nil"/>
-          <w:insideH w:val="nil"/>
-          <w:insideV w:val="nil"/>
-        </w:tcBorders>
-      </w:tcPr>
-    </w:tblStylePr>
-    <w:tblStylePr w:type="nwCell">
-      <w:rPr>
-        <w:color w:val="FFFFFF" w:themeColor="background1"/>
-      </w:rPr>
-      <w:tblPr/>
-      <w:tcPr>
-        <w:tcBorders>
-          <w:top w:val="single" w:sz="18" w:space="0" w:color="auto"/>
-          <w:left w:val="nil"/>
-          <w:bottom w:val="single" w:sz="18" w:space="0" w:color="auto"/>
-          <w:right w:val="nil"/>
-          <w:insideH w:val="nil"/>
-          <w:insideV w:val="nil"/>
-        </w:tcBorders>
-      </w:tcPr>
-    </w:tblStylePr>
-  </w:style>
-  <w:style w:type="table" w:styleId="MediumShading1-Accent1">
-    <w:name w:val="Medium Shading 1 Accent 1"/>
-    <w:basedOn w:val="TableNormal"/>
-    <w:uiPriority w:val="63"/>
-    <w:rsid w:val="00940074"/>
-    <w:pPr>
-      <w:spacing w:after="0" w:line="240" w:lineRule="auto"/>
-    </w:pPr>
-    <w:tblPr>
-      <w:tblStyleRowBandSize w:val="1"/>
-      <w:tblStyleColBandSize w:val="1"/>
-      <w:tblBorders>
-        <w:top w:val="single" w:sz="8" w:space="0" w:color="7BA0CD" w:themeColor="accent1" w:themeTint="BF"/>
-        <w:left w:val="single" w:sz="8" w:space="0" w:color="7BA0CD" w:themeColor="accent1" w:themeTint="BF"/>
-        <w:bottom w:val="single" w:sz="8" w:space="0" w:color="7BA0CD" w:themeColor="accent1" w:themeTint="BF"/>
-        <w:right w:val="single" w:sz="8" w:space="0" w:color="7BA0CD" w:themeColor="accent1" w:themeTint="BF"/>
-        <w:insideH w:val="single" w:sz="8" w:space="0" w:color="7BA0CD" w:themeColor="accent1" w:themeTint="BF"/>
-      </w:tblBorders>
-    </w:tblPr>
-    <w:tblStylePr w:type="firstRow">
-      <w:pPr>
-        <w:spacing w:before="0" w:after="0" w:line="240" w:lineRule="auto"/>
-      </w:pPr>
-      <w:rPr>
-        <w:b/>
-        <w:bCs/>
-        <w:color w:val="FFFFFF" w:themeColor="background1"/>
-      </w:rPr>
-      <w:tblPr/>
-      <w:tcPr>
-        <w:tcBorders>
-          <w:top w:val="single" w:sz="8" w:space="0" w:color="7BA0CD" w:themeColor="accent1" w:themeTint="BF"/>
-          <w:left w:val="single" w:sz="8" w:space="0" w:color="7BA0CD" w:themeColor="accent1" w:themeTint="BF"/>
-          <w:bottom w:val="single" w:sz="8" w:space="0" w:color="7BA0CD" w:themeColor="accent1" w:themeTint="BF"/>
-          <w:right w:val="single" w:sz="8" w:space="0" w:color="7BA0CD" w:themeColor="accent1" w:themeTint="BF"/>
-          <w:insideH w:val="nil"/>
-          <w:insideV w:val="nil"/>
-        </w:tcBorders>
-        <w:shd w:val="clear" w:color="auto" w:fill="4F81BD" w:themeFill="accent1"/>
-      </w:tcPr>
-    </w:tblStylePr>
-    <w:tblStylePr w:type="lastRow">
-      <w:pPr>
-        <w:spacing w:before="0" w:after="0" w:line="240" w:lineRule="auto"/>
-      </w:pPr>
-      <w:rPr>
-        <w:b/>
-        <w:bCs/>
-      </w:rPr>
-      <w:tblPr/>
-      <w:tcPr>
-        <w:tcBorders>
-          <w:top w:val="double" w:sz="6" w:space="0" w:color="7BA0CD" w:themeColor="accent1" w:themeTint="BF"/>
-          <w:left w:val="single" w:sz="8" w:space="0" w:color="7BA0CD" w:themeColor="accent1" w:themeTint="BF"/>
-          <w:bottom w:val="single" w:sz="8" w:space="0" w:color="7BA0CD" w:themeColor="accent1" w:themeTint="BF"/>
-          <w:right w:val="single" w:sz="8" w:space="0" w:color="7BA0CD" w:themeColor="accent1" w:themeTint="BF"/>
-          <w:insideH w:val="nil"/>
-          <w:insideV w:val="nil"/>
-        </w:tcBorders>
-      </w:tcPr>
-    </w:tblStylePr>
-    <w:tblStylePr w:type="firstCol">
-      <w:rPr>
-        <w:b/>
-        <w:bCs/>
-      </w:rPr>
-    </w:tblStylePr>
-    <w:tblStylePr w:type="lastCol">
-      <w:rPr>
-        <w:b/>
-        <w:bCs/>
-      </w:rPr>
-    </w:tblStylePr>
-    <w:tblStylePr w:type="band1Vert">
-      <w:tblPr/>
-      <w:tcPr>
-        <w:shd w:val="clear" w:color="auto" w:fill="D3DFEE" w:themeFill="accent1" w:themeFillTint="3F"/>
-      </w:tcPr>
-    </w:tblStylePr>
-    <w:tblStylePr w:type="band1Horz">
-      <w:tblPr/>
-      <w:tcPr>
-        <w:tcBorders>
-          <w:insideH w:val="nil"/>
-          <w:insideV w:val="nil"/>
-        </w:tcBorders>
-        <w:shd w:val="clear" w:color="auto" w:fill="D3DFEE" w:themeFill="accent1" w:themeFillTint="3F"/>
-      </w:tcPr>
-    </w:tblStylePr>
-    <w:tblStylePr w:type="band2Horz">
-      <w:tblPr/>
-      <w:tcPr>
-        <w:tcBorders>
-          <w:insideH w:val="nil"/>
-          <w:insideV w:val="nil"/>
-        </w:tcBorders>
-      </w:tcPr>
-    </w:tblStylePr>
-  </w:style>
-  <w:style w:type="character" w:customStyle="1" w:styleId="InlineCode">
-    <w:name w:val="Inline Code"/>
-    <w:uiPriority w:val="1"/>
-    <w:qFormat/>
-    <w:rsid w:val="00A66274"/>
-    <w:rPr>
-      <w:rFonts w:ascii="Courier New" w:hAnsi="Courier New" w:cs="Courier New"/>
-      <w:shd w:val="clear" w:color="auto" w:fill="D9D9D9" w:themeFill="background1" w:themeFillShade="D9"/>
-    </w:rPr>
-  </w:style>
-  <w:style w:type="paragraph" w:customStyle="1" w:styleId="CodeBlock">
-    <w:name w:val="Code Block"/>
-    <w:basedOn w:val="Normal"/>
-    <w:next w:val="Normal"/>
-    <w:link w:val="CodeBlockChar"/>
-    <w:qFormat/>
-    <w:rsid w:val="00C32AB0"/>
-    <w:pPr>
-      <w:pBdr>
-        <w:top w:val="single" w:sz="4" w:space="1" w:color="A6A6A6" w:themeColor="background1" w:themeShade="A6"/>
-        <w:left w:val="single" w:sz="4" w:space="4" w:color="A6A6A6" w:themeColor="background1" w:themeShade="A6"/>
-        <w:bottom w:val="single" w:sz="4" w:space="1" w:color="A6A6A6" w:themeColor="background1" w:themeShade="A6"/>
-        <w:right w:val="single" w:sz="4" w:space="4" w:color="A6A6A6" w:themeColor="background1" w:themeShade="A6"/>
-      </w:pBdr>
-      <w:shd w:val="clear" w:color="auto" w:fill="F2F2F2" w:themeFill="background1" w:themeFillShade="F2"/>
-      <w:spacing w:after="0" w:line="240" w:lineRule="auto"/>
-    </w:pPr>
-    <w:rPr>
-      <w:rFonts w:ascii="Courier New" w:hAnsi="Courier New" w:cs="Courier New"/>
-      <w:sz w:val="20"/>
-    </w:rPr>
-  </w:style>
-  <w:style w:type="character" w:customStyle="1" w:styleId="CodeBlockChar">
-    <w:name w:val="Code Block Char"/>
-    <w:basedOn w:val="DefaultParagraphFont"/>
-    <w:link w:val="CodeBlock"/>
-    <w:rsid w:val="00C32AB0"/>
-    <w:rPr>
-      <w:rFonts w:ascii="Courier New" w:hAnsi="Courier New" w:cs="Courier New"/>
-      <w:sz w:val="20"/>
-      <w:shd w:val="clear" w:color="auto" w:fill="F2F2F2" w:themeFill="background1" w:themeFillShade="F2"/>
-    </w:rPr>
-  </w:style>
-</w:styles>
-</file>
-
-<file path=word/stylesWithEffects.xml><?xml version="1.0" encoding="utf-8"?>
-<w:styles xmlns:wpc="http://schemas.microsoft.com/office/word/2010/wordprocessingCanvas" xmlns:mc="http://schemas.openxmlformats.org/markup-compatibility/2006" xmlns:o="urn:schemas-microsoft-com:office:office" xmlns:r="http://schemas.openxmlformats.org/officeDocument/2006/relationships" xmlns:m="http://schemas.openxmlformats.org/officeDocument/2006/math" xmlns:v="urn:schemas-microsoft-com:vml" xmlns:wp14="http://schemas.microsoft.com/office/word/2010/wordprocessingDrawing" xmlns:wp="http://schemas.openxmlformats.org/drawingml/2006/wordprocessingDrawing" xmlns:w10="urn:schemas-microsoft-com:office:word" xmlns:w="http://schemas.openxmlformats.org/wordprocessingml/2006/main" xmlns:w14="http://schemas.microsoft.com/office/word/2010/wordml" xmlns:wpg="http://schemas.microsoft.com/office/word/2010/wordprocessingGroup" xmlns:wpi="http://schemas.microsoft.com/office/word/2010/wordprocessingInk" xmlns:wne="http://schemas.microsoft.com/office/word/2006/wordml" xmlns:wps="http://schemas.microsoft.com/office/word/2010/wordprocessingShape" mc:Ignorable="w14 wp14">
-  <w:docDefaults>
-    <w:rPrDefault>
-      <w:rPr>
-        <w:rFonts w:asciiTheme="minorHAnsi" w:eastAsiaTheme="minorHAnsi" w:hAnsiTheme="minorHAnsi" w:cstheme="minorBidi"/>
-        <w:sz w:val="22"/>
-        <w:szCs w:val="22"/>
-        <w:lang w:val="en-US" w:eastAsia="en-US" w:bidi="ar-SA"/>
-      </w:rPr>
-    </w:rPrDefault>
-    <w:pPrDefault>
-      <w:pPr>
-        <w:spacing w:after="200" w:line="276" w:lineRule="auto"/>
-      </w:pPr>
-    </w:pPrDefault>
-  </w:docDefaults>
-  <w:latentStyles w:defLockedState="0" w:defUIPriority="99" w:defSemiHidden="1" w:defUnhideWhenUsed="1" w:defQFormat="0" w:count="267">
-    <w:lsdException w:name="Normal" w:semiHidden="0" w:uiPriority="0" w:unhideWhenUsed="0" w:qFormat="1"/>
-    <w:lsdException w:name="heading 1" w:semiHidden="0" w:uiPriority="9" w:unhideWhenUsed="0" w:qFormat="1"/>
-    <w:lsdException w:name="heading 2" w:uiPriority="9" w:qFormat="1"/>
-    <w:lsdException w:name="heading 3" w:uiPriority="9" w:qFormat="1"/>
-    <w:lsdException w:name="heading 4" w:uiPriority="9" w:qFormat="1"/>
-    <w:lsdException w:name="heading 5" w:uiPriority="9" w:qFormat="1"/>
-    <w:lsdException w:name="heading 6" w:uiPriority="9" w:qFormat="1"/>
-    <w:lsdException w:name="heading 7" w:uiPriority="9" w:qFormat="1"/>
-    <w:lsdException w:name="heading 8" w:uiPriority="9" w:qFormat="1"/>
-    <w:lsdException w:name="heading 9" w:uiPriority="9" w:qFormat="1"/>
-    <w:lsdException w:name="toc 1" w:uiPriority="39" w:qFormat="1"/>
-    <w:lsdException w:name="toc 2" w:uiPriority="39" w:qFormat="1"/>
-    <w:lsdException w:name="toc 3" w:uiPriority="39" w:qFormat="1"/>
-    <w:lsdException w:name="toc 4" w:uiPriority="39"/>
-    <w:lsdException w:name="toc 5" w:uiPriority="39"/>
-    <w:lsdException w:name="toc 6" w:uiPriority="39"/>
-    <w:lsdException w:name="toc 7" w:uiPriority="39"/>
-    <w:lsdException w:name="toc 8" w:uiPriority="39"/>
-    <w:lsdException w:name="toc 9" w:uiPriority="39"/>
-    <w:lsdException w:name="caption" w:uiPriority="35" w:qFormat="1"/>
-    <w:lsdException w:name="Title" w:semiHidden="0" w:uiPriority="10" w:unhideWhenUsed="0" w:qFormat="1"/>
-    <w:lsdException w:name="Default Paragraph Font" w:uiPriority="1"/>
-    <w:lsdException w:name="Subtitle" w:semiHidden="0" w:uiPriority="11" w:unhideWhenUsed="0" w:qFormat="1"/>
-    <w:lsdException w:name="Strong" w:semiHidden="0" w:uiPriority="22" w:unhideWhenUsed="0" w:qFormat="1"/>
-    <w:lsdException w:name="Emphasis" w:semiHidden="0" w:uiPriority="20" w:unhideWhenUsed="0" w:qFormat="1"/>
-    <w:lsdException w:name="Table Grid" w:semiHidden="0" w:uiPriority="59" w:unhideWhenUsed="0"/>
-    <w:lsdException w:name="Placeholder Text" w:unhideWhenUsed="0"/>
-    <w:lsdException w:name="No Spacing" w:semiHidden="0" w:uiPriority="1" w:unhideWhenUsed="0" w:qFormat="1"/>
-    <w:lsdException w:name="Light Shading" w:semiHidden="0" w:uiPriority="60" w:unhideWhenUsed="0"/>
-    <w:lsdException w:name="Light List" w:semiHidden="0" w:uiPriority="61" w:unhideWhenUsed="0"/>
-    <w:lsdException w:name="Light Grid" w:semiHidden="0" w:uiPriority="62" w:unhideWhenUsed="0"/>
-    <w:lsdException w:name="Medium Shading 1" w:semiHidden="0" w:uiPriority="63" w:unhideWhenUsed="0"/>
-    <w:lsdException w:name="Medium Shading 2" w:semiHidden="0" w:uiPriority="64" w:unhideWhenUsed="0"/>
-    <w:lsdException w:name="Medium List 1" w:semiHidden="0" w:uiPriority="65" w:unhideWhenUsed="0"/>
-    <w:lsdException w:name="Medium List 2" w:semiHidden="0" w:uiPriority="66" w:unhideWhenUsed="0"/>
-    <w:lsdException w:name="Medium Grid 1" w:semiHidden="0" w:uiPriority="67" w:unhideWhenUsed="0"/>
-    <w:lsdException w:name="Medium Grid 2" w:semiHidden="0" w:uiPriority="68" w:unhideWhenUsed="0"/>
-    <w:lsdException w:name="Medium Grid 3" w:semiHidden="0" w:uiPriority="69" w:unhideWhenUsed="0"/>
-    <w:lsdException w:name="Dark List" w:semiHidden="0" w:uiPriority="70" w:unhideWhenUsed="0"/>
-    <w:lsdException w:name="Colorful Shading" w:semiHidden="0" w:uiPriority="71" w:unhideWhenUsed="0"/>
-    <w:lsdException w:name="Colorful List" w:semiHidden="0" w:uiPriority="72" w:unhideWhenUsed="0"/>
-    <w:lsdException w:name="Colorful Grid" w:semiHidden="0" w:uiPriority="73" w:unhideWhenUsed="0"/>
-    <w:lsdException w:name="Light Shading Accent 1" w:semiHidden="0" w:uiPriority="60" w:unhideWhenUsed="0"/>
-    <w:lsdException w:name="Light List Accent 1" w:semiHidden="0" w:uiPriority="61" w:unhideWhenUsed="0"/>
-    <w:lsdException w:name="Light Grid Accent 1" w:semiHidden="0" w:uiPriority="62" w:unhideWhenUsed="0"/>
-    <w:lsdException w:name="Medium Shading 1 Accent 1" w:semiHidden="0" w:uiPriority="63" w:unhideWhenUsed="0"/>
-    <w:lsdException w:name="Medium Shading 2 Accent 1" w:semiHidden="0" w:uiPriority="64" w:unhideWhenUsed="0"/>
-    <w:lsdException w:name="Medium List 1 Accent 1" w:semiHidden="0" w:uiPriority="65" w:unhideWhenUsed="0"/>
-    <w:lsdException w:name="Revision" w:unhideWhenUsed="0"/>
-    <w:lsdException w:name="List Paragraph" w:semiHidden="0" w:uiPriority="34" w:unhideWhenUsed="0" w:qFormat="1"/>
-    <w:lsdException w:name="Quote" w:semiHidden="0" w:uiPriority="29" w:unhideWhenUsed="0" w:qFormat="1"/>
-    <w:lsdException w:name="Intense Quote" w:semiHidden="0" w:uiPriority="30" w:unhideWhenUsed="0" w:qFormat="1"/>
-    <w:lsdException w:name="Medium List 2 Accent 1" w:semiHidden="0" w:uiPriority="66" w:unhideWhenUsed="0"/>
-    <w:lsdException w:name="Medium Grid 1 Accent 1" w:semiHidden="0" w:uiPriority="67" w:unhideWhenUsed="0"/>
-    <w:lsdException w:name="Medium Grid 2 Accent 1" w:semiHidden="0" w:uiPriority="68" w:unhideWhenUsed="0"/>
-    <w:lsdException w:name="Medium Grid 3 Accent 1" w:semiHidden="0" w:uiPriority="69" w:unhideWhenUsed="0"/>
-    <w:lsdException w:name="Dark List Accent 1" w:semiHidden="0" w:uiPriority="70" w:unhideWhenUsed="0"/>
-    <w:lsdException w:name="Colorful Shading Accent 1" w:semiHidden="0" w:uiPriority="71" w:unhideWhenUsed="0"/>
-    <w:lsdException w:name="Colorful List Accent 1" w:semiHidden="0" w:uiPriority="72" w:unhideWhenUsed="0"/>
-    <w:lsdException w:name="Colorful Grid Accent 1" w:semiHidden="0" w:uiPriority="73" w:unhideWhenUsed="0"/>
-    <w:lsdException w:name="Light Shading Accent 2" w:semiHidden="0" w:uiPriority="60" w:unhideWhenUsed="0"/>
-    <w:lsdException w:name="Light List Accent 2" w:semiHidden="0" w:uiPriority="61" w:unhideWhenUsed="0"/>
-    <w:lsdException w:name="Light Grid Accent 2" w:semiHidden="0" w:uiPriority="62" w:unhideWhenUsed="0"/>
-    <w:lsdException w:name="Medium Shading 1 Accent 2" w:semiHidden="0" w:uiPriority="63" w:unhideWhenUsed="0"/>
-    <w:lsdException w:name="Medium Shading 2 Accent 2" w:semiHidden="0" w:uiPriority="64" w:unhideWhenUsed="0"/>
-    <w:lsdException w:name="Medium List 1 Accent 2" w:semiHidden="0" w:uiPriority="65" w:unhideWhenUsed="0"/>
-    <w:lsdException w:name="Medium List 2 Accent 2" w:semiHidden="0" w:uiPriority="66" w:unhideWhenUsed="0"/>
-    <w:lsdException w:name="Medium Grid 1 Accent 2" w:semiHidden="0" w:uiPriority="67" w:unhideWhenUsed="0"/>
-    <w:lsdException w:name="Medium Grid 2 Accent 2" w:semiHidden="0" w:uiPriority="68" w:unhideWhenUsed="0"/>
-    <w:lsdException w:name="Medium Grid 3 Accent 2" w:semiHidden="0" w:uiPriority="69" w:unhideWhenUsed="0"/>
-    <w:lsdException w:name="Dark List Accent 2" w:semiHidden="0" w:uiPriority="70" w:unhideWhenUsed="0"/>
-    <w:lsdException w:name="Colorful Shading Accent 2" w:semiHidden="0" w:uiPriority="71" w:unhideWhenUsed="0"/>
-    <w:lsdException w:name="Colorful List Accent 2" w:semiHidden="0" w:uiPriority="72" w:unhideWhenUsed="0"/>
-    <w:lsdException w:name="Colorful Grid Accent 2" w:semiHidden="0" w:uiPriority="73" w:unhideWhenUsed="0"/>
-    <w:lsdException w:name="Light Shading Accent 3" w:semiHidden="0" w:uiPriority="60" w:unhideWhenUsed="0"/>
-    <w:lsdException w:name="Light List Accent 3" w:semiHidden="0" w:uiPriority="61" w:unhideWhenUsed="0"/>
-    <w:lsdException w:name="Light Grid Accent 3" w:semiHidden="0" w:uiPriority="62" w:unhideWhenUsed="0"/>
-    <w:lsdException w:name="Medium Shading 1 Accent 3" w:semiHidden="0" w:uiPriority="63" w:unhideWhenUsed="0"/>
-    <w:lsdException w:name="Medium Shading 2 Accent 3" w:semiHidden="0" w:uiPriority="64" w:unhideWhenUsed="0"/>
-    <w:lsdException w:name="Medium List 1 Accent 3" w:semiHidden="0" w:uiPriority="65" w:unhideWhenUsed="0"/>
-    <w:lsdException w:name="Medium List 2 Accent 3" w:semiHidden="0" w:uiPriority="66" w:unhideWhenUsed="0"/>
-    <w:lsdException w:name="Medium Grid 1 Accent 3" w:semiHidden="0" w:uiPriority="67" w:unhideWhenUsed="0"/>
-    <w:lsdException w:name="Medium Grid 2 Accent 3" w:semiHidden="0" w:uiPriority="68" w:unhideWhenUsed="0"/>
-    <w:lsdException w:name="Medium Grid 3 Accent 3" w:semiHidden="0" w:uiPriority="69" w:unhideWhenUsed="0"/>
-    <w:lsdException w:name="Dark List Accent 3" w:semiHidden="0" w:uiPriority="70" w:unhideWhenUsed="0"/>
-    <w:lsdException w:name="Colorful Shading Accent 3" w:semiHidden="0" w:uiPriority="71" w:unhideWhenUsed="0"/>
-    <w:lsdException w:name="Colorful List Accent 3" w:semiHidden="0" w:uiPriority="72" w:unhideWhenUsed="0"/>
-    <w:lsdException w:name="Colorful Grid Accent 3" w:semiHidden="0" w:uiPriority="73" w:unhideWhenUsed="0"/>
-    <w:lsdException w:name="Light Shading Accent 4" w:semiHidden="0" w:uiPriority="60" w:unhideWhenUsed="0"/>
-    <w:lsdException w:name="Light List Accent 4" w:semiHidden="0" w:uiPriority="61" w:unhideWhenUsed="0"/>
-    <w:lsdException w:name="Light Grid Accent 4" w:semiHidden="0" w:uiPriority="62" w:unhideWhenUsed="0"/>
-    <w:lsdException w:name="Medium Shading 1 Accent 4" w:semiHidden="0" w:uiPriority="63" w:unhideWhenUsed="0"/>
-    <w:lsdException w:name="Medium Shading 2 Accent 4" w:semiHidden="0" w:uiPriority="64" w:unhideWhenUsed="0"/>
-    <w:lsdException w:name="Medium List 1 Accent 4" w:semiHidden="0" w:uiPriority="65" w:unhideWhenUsed="0"/>
-    <w:lsdException w:name="Medium List 2 Accent 4" w:semiHidden="0" w:uiPriority="66" w:unhideWhenUsed="0"/>
-    <w:lsdException w:name="Medium Grid 1 Accent 4" w:semiHidden="0" w:uiPriority="67" w:unhideWhenUsed="0"/>
-    <w:lsdException w:name="Medium Grid 2 Accent 4" w:semiHidden="0" w:uiPriority="68" w:unhideWhenUsed="0"/>
-    <w:lsdException w:name="Medium Grid 3 Accent 4" w:semiHidden="0" w:uiPriority="69" w:unhideWhenUsed="0"/>
-    <w:lsdException w:name="Dark List Accent 4" w:semiHidden="0" w:uiPriority="70" w:unhideWhenUsed="0"/>
-    <w:lsdException w:name="Colorful Shading Accent 4" w:semiHidden="0" w:uiPriority="71" w:unhideWhenUsed="0"/>
-    <w:lsdException w:name="Colorful List Accent 4" w:semiHidden="0" w:uiPriority="72" w:unhideWhenUsed="0"/>
-    <w:lsdException w:name="Colorful Grid Accent 4" w:semiHidden="0" w:uiPriority="73" w:unhideWhenUsed="0"/>
-    <w:lsdException w:name="Light Shading Accent 5" w:semiHidden="0" w:uiPriority="60" w:unhideWhenUsed="0"/>
-    <w:lsdException w:name="Light List Accent 5" w:semiHidden="0" w:uiPriority="61" w:unhideWhenUsed="0"/>
-    <w:lsdException w:name="Light Grid Accent 5" w:semiHidden="0" w:uiPriority="62" w:unhideWhenUsed="0"/>
-    <w:lsdException w:name="Medium Shading 1 Accent 5" w:semiHidden="0" w:uiPriority="63" w:unhideWhenUsed="0"/>
-    <w:lsdException w:name="Medium Shading 2 Accent 5" w:semiHidden="0" w:uiPriority="64" w:unhideWhenUsed="0"/>
-    <w:lsdException w:name="Medium List 1 Accent 5" w:semiHidden="0" w:uiPriority="65" w:unhideWhenUsed="0"/>
-    <w:lsdException w:name="Medium List 2 Accent 5" w:semiHidden="0" w:uiPriority="66" w:unhideWhenUsed="0"/>
-    <w:lsdException w:name="Medium Grid 1 Accent 5" w:semiHidden="0" w:uiPriority="67" w:unhideWhenUsed="0"/>
-    <w:lsdException w:name="Medium Grid 2 Accent 5" w:semiHidden="0" w:uiPriority="68" w:unhideWhenUsed="0"/>
-    <w:lsdException w:name="Medium Grid 3 Accent 5" w:semiHidden="0" w:uiPriority="69" w:unhideWhenUsed="0"/>
-    <w:lsdException w:name="Dark List Accent 5" w:semiHidden="0" w:uiPriority="70" w:unhideWhenUsed="0"/>
-    <w:lsdException w:name="Colorful Shading Accent 5" w:semiHidden="0" w:uiPriority="71" w:unhideWhenUsed="0"/>
-    <w:lsdException w:name="Colorful List Accent 5" w:semiHidden="0" w:uiPriority="72" w:unhideWhenUsed="0"/>
-    <w:lsdException w:name="Colorful Grid Accent 5" w:semiHidden="0" w:uiPriority="73" w:unhideWhenUsed="0"/>
-    <w:lsdException w:name="Light Shading Accent 6" w:semiHidden="0" w:uiPriority="60" w:unhideWhenUsed="0"/>
-    <w:lsdException w:name="Light List Accent 6" w:semiHidden="0" w:uiPriority="61" w:unhideWhenUsed="0"/>
-    <w:lsdException w:name="Light Grid Accent 6" w:semiHidden="0" w:uiPriority="62" w:unhideWhenUsed="0"/>
-    <w:lsdException w:name="Medium Shading 1 Accent 6" w:semiHidden="0" w:uiPriority="63" w:unhideWhenUsed="0"/>
-    <w:lsdException w:name="Medium Shading 2 Accent 6" w:semiHidden="0" w:uiPriority="64" w:unhideWhenUsed="0"/>
-    <w:lsdException w:name="Medium List 1 Accent 6" w:semiHidden="0" w:uiPriority="65" w:unhideWhenUsed="0"/>
-    <w:lsdException w:name="Medium List 2 Accent 6" w:semiHidden="0" w:uiPriority="66" w:unhideWhenUsed="0"/>
-    <w:lsdException w:name="Medium Grid 1 Accent 6" w:semiHidden="0" w:uiPriority="67" w:unhideWhenUsed="0"/>
-    <w:lsdException w:name="Medium Grid 2 Accent 6" w:semiHidden="0" w:uiPriority="68" w:unhideWhenUsed="0"/>
-    <w:lsdException w:name="Medium Grid 3 Accent 6" w:semiHidden="0" w:uiPriority="69" w:unhideWhenUsed="0"/>
-    <w:lsdException w:name="Dark List Accent 6" w:semiHidden="0" w:uiPriority="70" w:unhideWhenUsed="0"/>
-    <w:lsdException w:name="Colorful Shading Accent 6" w:semiHidden="0" w:uiPriority="71" w:unhideWhenUsed="0"/>
-    <w:lsdException w:name="Colorful List Accent 6" w:semiHidden="0" w:uiPriority="72" w:unhideWhenUsed="0"/>
-    <w:lsdException w:name="Colorful Grid Accent 6" w:semiHidden="0" w:uiPriority="73" w:unhideWhenUsed="0"/>
-    <w:lsdException w:name="Subtle Emphasis" w:semiHidden="0" w:uiPriority="19" w:unhideWhenUsed="0" w:qFormat="1"/>
-    <w:lsdException w:name="Intense Emphasis" w:semiHidden="0" w:uiPriority="21" w:unhideWhenUsed="0" w:qFormat="1"/>
-    <w:lsdException w:name="Subtle Reference" w:semiHidden="0" w:uiPriority="31" w:unhideWhenUsed="0" w:qFormat="1"/>
-    <w:lsdException w:name="Intense Reference" w:semiHidden="0" w:uiPriority="32" w:unhideWhenUsed="0" w:qFormat="1"/>
-    <w:lsdException w:name="Book Title" w:semiHidden="0" w:uiPriority="33" w:unhideWhenUsed="0" w:qFormat="1"/>
-    <w:lsdException w:name="Bibliography" w:uiPriority="37"/>
-    <w:lsdException w:name="TOC Heading" w:uiPriority="39" w:qFormat="1"/>
+  <w:latentStyles w:defLockedState="0" w:defUIPriority="99" w:defSemiHidden="0" w:defUnhideWhenUsed="0" w:defQFormat="0" w:count="371">
+    <w:lsdException w:name="Normal" w:uiPriority="0" w:qFormat="1"/>
+    <w:lsdException w:name="heading 1" w:uiPriority="9" w:qFormat="1"/>
+    <w:lsdException w:name="heading 2" w:semiHidden="1" w:uiPriority="9" w:unhideWhenUsed="1" w:qFormat="1"/>
+    <w:lsdException w:name="heading 3" w:semiHidden="1" w:uiPriority="9" w:unhideWhenUsed="1" w:qFormat="1"/>
+    <w:lsdException w:name="heading 4" w:semiHidden="1" w:uiPriority="9" w:unhideWhenUsed="1" w:qFormat="1"/>
+    <w:lsdException w:name="heading 5" w:semiHidden="1" w:uiPriority="9" w:unhideWhenUsed="1" w:qFormat="1"/>
+    <w:lsdException w:name="heading 6" w:semiHidden="1" w:uiPriority="9" w:unhideWhenUsed="1" w:qFormat="1"/>
+    <w:lsdException w:name="heading 7" w:semiHidden="1" w:uiPriority="9" w:unhideWhenUsed="1" w:qFormat="1"/>
+    <w:lsdException w:name="heading 8" w:semiHidden="1" w:uiPriority="9" w:unhideWhenUsed="1" w:qFormat="1"/>
+    <w:lsdException w:name="heading 9" w:semiHidden="1" w:uiPriority="9" w:unhideWhenUsed="1" w:qFormat="1"/>
+    <w:lsdException w:name="index 1" w:semiHidden="1" w:unhideWhenUsed="1"/>
+    <w:lsdException w:name="index 2" w:semiHidden="1" w:unhideWhenUsed="1"/>
+    <w:lsdException w:name="index 3" w:semiHidden="1" w:unhideWhenUsed="1"/>
+    <w:lsdException w:name="index 4" w:semiHidden="1" w:unhideWhenUsed="1"/>
+    <w:lsdException w:name="index 5" w:semiHidden="1" w:unhideWhenUsed="1"/>
+    <w:lsdException w:name="index 6" w:semiHidden="1" w:unhideWhenUsed="1"/>
+    <w:lsdException w:name="index 7" w:semiHidden="1" w:unhideWhenUsed="1"/>
+    <w:lsdException w:name="index 8" w:semiHidden="1" w:unhideWhenUsed="1"/>
+    <w:lsdException w:name="index 9" w:semiHidden="1" w:unhideWhenUsed="1"/>
+    <w:lsdException w:name="toc 1" w:semiHidden="1" w:uiPriority="39" w:unhideWhenUsed="1" w:qFormat="1"/>
+    <w:lsdException w:name="toc 2" w:semiHidden="1" w:uiPriority="39" w:unhideWhenUsed="1" w:qFormat="1"/>
+    <w:lsdException w:name="toc 3" w:semiHidden="1" w:uiPriority="39" w:unhideWhenUsed="1" w:qFormat="1"/>
+    <w:lsdException w:name="toc 4" w:semiHidden="1" w:uiPriority="39" w:unhideWhenUsed="1"/>
+    <w:lsdException w:name="toc 5" w:semiHidden="1" w:uiPriority="39" w:unhideWhenUsed="1"/>
+    <w:lsdException w:name="toc 6" w:semiHidden="1" w:uiPriority="39" w:unhideWhenUsed="1"/>
+    <w:lsdException w:name="toc 7" w:semiHidden="1" w:uiPriority="39" w:unhideWhenUsed="1"/>
+    <w:lsdException w:name="toc 8" w:semiHidden="1" w:uiPriority="39" w:unhideWhenUsed="1"/>
+    <w:lsdException w:name="toc 9" w:semiHidden="1" w:uiPriority="39" w:unhideWhenUsed="1"/>
+    <w:lsdException w:name="Normal Indent" w:semiHidden="1" w:unhideWhenUsed="1"/>
+    <w:lsdException w:name="footnote text" w:semiHidden="1" w:unhideWhenUsed="1"/>
+    <w:lsdException w:name="annotation text" w:semiHidden="1" w:unhideWhenUsed="1"/>
+    <w:lsdException w:name="header" w:semiHidden="1" w:unhideWhenUsed="1"/>
+    <w:lsdException w:name="footer" w:semiHidden="1" w:unhideWhenUsed="1"/>
+    <w:lsdException w:name="index heading" w:semiHidden="1" w:unhideWhenUsed="1"/>
+    <w:lsdException w:name="caption" w:semiHidden="1" w:uiPriority="35" w:unhideWhenUsed="1" w:qFormat="1"/>
+    <w:lsdException w:name="table of figures" w:semiHidden="1" w:unhideWhenUsed="1"/>
+    <w:lsdException w:name="envelope address" w:semiHidden="1" w:unhideWhenUsed="1"/>
+    <w:lsdException w:name="envelope return" w:semiHidden="1" w:unhideWhenUsed="1"/>
+    <w:lsdException w:name="footnote reference" w:semiHidden="1" w:unhideWhenUsed="1"/>
+    <w:lsdException w:name="annotation reference" w:semiHidden="1" w:unhideWhenUsed="1"/>
+    <w:lsdException w:name="line number" w:semiHidden="1" w:unhideWhenUsed="1"/>
+    <w:lsdException w:name="page number" w:semiHidden="1" w:unhideWhenUsed="1"/>
+    <w:lsdException w:name="endnote reference" w:semiHidden="1" w:unhideWhenUsed="1"/>
+    <w:lsdException w:name="endnote text" w:semiHidden="1" w:unhideWhenUsed="1"/>
+    <w:lsdException w:name="table of authorities" w:semiHidden="1" w:unhideWhenUsed="1"/>
+    <w:lsdException w:name="macro" w:semiHidden="1" w:unhideWhenUsed="1"/>
+    <w:lsdException w:name="toa heading" w:semiHidden="1" w:unhideWhenUsed="1"/>
+    <w:lsdException w:name="List" w:semiHidden="1" w:unhideWhenUsed="1"/>
+    <w:lsdException w:name="List Bullet" w:semiHidden="1" w:unhideWhenUsed="1"/>
+    <w:lsdException w:name="List Number" w:semiHidden="1" w:unhideWhenUsed="1"/>
+    <w:lsdException w:name="List 2" w:semiHidden="1" w:unhideWhenUsed="1"/>
+    <w:lsdException w:name="List 3" w:semiHidden="1" w:unhideWhenUsed="1"/>
+    <w:lsdException w:name="List 4" w:semiHidden="1" w:unhideWhenUsed="1"/>
+    <w:lsdException w:name="List 5" w:semiHidden="1" w:unhideWhenUsed="1"/>
+    <w:lsdException w:name="List Bullet 2" w:semiHidden="1" w:unhideWhenUsed="1"/>
+    <w:lsdException w:name="List Bullet 3" w:semiHidden="1" w:unhideWhenUsed="1"/>
+    <w:lsdException w:name="List Bullet 4" w:semiHidden="1" w:unhideWhenUsed="1"/>
+    <w:lsdException w:name="List Bullet 5" w:semiHidden="1" w:unhideWhenUsed="1"/>
+    <w:lsdException w:name="List Number 2" w:semiHidden="1" w:unhideWhenUsed="1"/>
+    <w:lsdException w:name="List Number 3" w:semiHidden="1" w:unhideWhenUsed="1"/>
+    <w:lsdException w:name="List Number 4" w:semiHidden="1" w:unhideWhenUsed="1"/>
+    <w:lsdException w:name="List Number 5" w:semiHidden="1" w:unhideWhenUsed="1"/>
+    <w:lsdException w:name="Title" w:uiPriority="10" w:qFormat="1"/>
+    <w:lsdException w:name="Closing" w:semiHidden="1" w:unhideWhenUsed="1"/>
+    <w:lsdException w:name="Signature" w:semiHidden="1" w:unhideWhenUsed="1"/>
+    <w:lsdException w:name="Default Paragraph Font" w:semiHidden="1" w:uiPriority="1" w:unhideWhenUsed="1"/>
+    <w:lsdException w:name="Body Text" w:semiHidden="1" w:unhideWhenUsed="1"/>
+    <w:lsdException w:name="Body Text Indent" w:semiHidden="1" w:unhideWhenUsed="1"/>
+    <w:lsdException w:name="List Continue" w:semiHidden="1" w:unhideWhenUsed="1"/>
+    <w:lsdException w:name="List Continue 2" w:semiHidden="1" w:unhideWhenUsed="1"/>
+    <w:lsdException w:name="List Continue 3" w:semiHidden="1" w:unhideWhenUsed="1"/>
+    <w:lsdException w:name="List Continue 4" w:semiHidden="1" w:unhideWhenUsed="1"/>
+    <w:lsdException w:name="List Continue 5" w:semiHidden="1" w:unhideWhenUsed="1"/>
+    <w:lsdException w:name="Message Header" w:semiHidden="1" w:unhideWhenUsed="1"/>
+    <w:lsdException w:name="Subtitle" w:uiPriority="11" w:qFormat="1"/>
+    <w:lsdException w:name="Salutation" w:semiHidden="1" w:unhideWhenUsed="1"/>
+    <w:lsdException w:name="Date" w:semiHidden="1" w:unhideWhenUsed="1"/>
+    <w:lsdException w:name="Body Text First Indent" w:semiHidden="1" w:unhideWhenUsed="1"/>
+    <w:lsdException w:name="Body Text First Indent 2" w:semiHidden="1" w:unhideWhenUsed="1"/>
+    <w:lsdException w:name="Note Heading" w:semiHidden="1" w:unhideWhenUsed="1"/>
+    <w:lsdException w:name="Body Text 2" w:semiHidden="1" w:unhideWhenUsed="1"/>
+    <w:lsdException w:name="Body Text 3" w:semiHidden="1" w:unhideWhenUsed="1"/>
+    <w:lsdException w:name="Body Text Indent 2" w:semiHidden="1" w:unhideWhenUsed="1"/>
+    <w:lsdException w:name="Body Text Indent 3" w:semiHidden="1" w:unhideWhenUsed="1"/>
+    <w:lsdException w:name="Block Text" w:semiHidden="1" w:unhideWhenUsed="1"/>
+    <w:lsdException w:name="Hyperlink" w:semiHidden="1" w:unhideWhenUsed="1"/>
+    <w:lsdException w:name="FollowedHyperlink" w:semiHidden="1" w:unhideWhenUsed="1"/>
+    <w:lsdException w:name="Strong" w:uiPriority="22" w:qFormat="1"/>
+    <w:lsdException w:name="Emphasis" w:uiPriority="20" w:qFormat="1"/>
+    <w:lsdException w:name="Document Map" w:semiHidden="1" w:unhideWhenUsed="1"/>
+    <w:lsdException w:name="Plain Text" w:semiHidden="1" w:unhideWhenUsed="1"/>
+    <w:lsdException w:name="E-mail Signature" w:semiHidden="1" w:unhideWhenUsed="1"/>
+    <w:lsdException w:name="HTML Top of Form" w:semiHidden="1" w:unhideWhenUsed="1"/>
+    <w:lsdException w:name="HTML Bottom of Form" w:semiHidden="1" w:unhideWhenUsed="1"/>
+    <w:lsdException w:name="Normal (Web)" w:semiHidden="1" w:unhideWhenUsed="1"/>
+    <w:lsdException w:name="HTML Acronym" w:semiHidden="1" w:unhideWhenUsed="1"/>
+    <w:lsdException w:name="HTML Address" w:semiHidden="1" w:unhideWhenUsed="1"/>
+    <w:lsdException w:name="HTML Cite" w:semiHidden="1" w:unhideWhenUsed="1"/>
+    <w:lsdException w:name="HTML Code" w:semiHidden="1" w:unhideWhenUsed="1"/>
+    <w:lsdException w:name="HTML Definition" w:semiHidden="1" w:unhideWhenUsed="1"/>
+    <w:lsdException w:name="HTML Keyboard" w:semiHidden="1" w:unhideWhenUsed="1"/>
+    <w:lsdException w:name="HTML Preformatted" w:semiHidden="1" w:unhideWhenUsed="1"/>
+    <w:lsdException w:name="HTML Sample" w:semiHidden="1" w:unhideWhenUsed="1"/>
+    <w:lsdException w:name="HTML Typewriter" w:semiHidden="1" w:unhideWhenUsed="1"/>
+    <w:lsdException w:name="HTML Variable" w:semiHidden="1" w:unhideWhenUsed="1"/>
+    <w:lsdException w:name="Normal Table" w:semiHidden="1" w:unhideWhenUsed="1"/>
+    <w:lsdException w:name="annotation subject" w:semiHidden="1" w:unhideWhenUsed="1"/>
+    <w:lsdException w:name="No List" w:semiHidden="1" w:unhideWhenUsed="1"/>
+    <w:lsdException w:name="Outline List 1" w:semiHidden="1" w:unhideWhenUsed="1"/>
+    <w:lsdException w:name="Outline List 2" w:semiHidden="1" w:unhideWhenUsed="1"/>
+    <w:lsdException w:name="Outline List 3" w:semiHidden="1" w:unhideWhenUsed="1"/>
+    <w:lsdException w:name="Table Simple 1" w:semiHidden="1" w:unhideWhenUsed="1"/>
+    <w:lsdException w:name="Table Simple 2" w:semiHidden="1" w:unhideWhenUsed="1"/>
+    <w:lsdException w:name="Table Simple 3" w:semiHidden="1" w:unhideWhenUsed="1"/>
+    <w:lsdException w:name="Table Classic 1" w:semiHidden="1" w:unhideWhenUsed="1"/>
+    <w:lsdException w:name="Table Classic 2" w:semiHidden="1" w:unhideWhenUsed="1"/>
+    <w:lsdException w:name="Table Classic 3" w:semiHidden="1" w:unhideWhenUsed="1"/>
+    <w:lsdException w:name="Table Classic 4" w:semiHidden="1" w:unhideWhenUsed="1"/>
+    <w:lsdException w:name="Table Colorful 1" w:semiHidden="1" w:unhideWhenUsed="1"/>
+    <w:lsdException w:name="Table Colorful 2" w:semiHidden="1" w:unhideWhenUsed="1"/>
+    <w:lsdException w:name="Table Colorful 3" w:semiHidden="1" w:unhideWhenUsed="1"/>
+    <w:lsdException w:name="Table Columns 1" w:semiHidden="1" w:unhideWhenUsed="1"/>
+    <w:lsdException w:name="Table Columns 2" w:semiHidden="1" w:unhideWhenUsed="1"/>
+    <w:lsdException w:name="Table Columns 3" w:semiHidden="1" w:unhideWhenUsed="1"/>
+    <w:lsdException w:name="Table Columns 4" w:semiHidden="1" w:unhideWhenUsed="1"/>
+    <w:lsdException w:name="Table Columns 5" w:semiHidden="1" w:unhideWhenUsed="1"/>
+    <w:lsdException w:name="Table Grid 1" w:semiHidden="1" w:unhideWhenUsed="1"/>
+    <w:lsdException w:name="Table Grid 2" w:semiHidden="1" w:unhideWhenUsed="1"/>
+    <w:lsdException w:name="Table Grid 3" w:semiHidden="1" w:unhideWhenUsed="1"/>
+    <w:lsdException w:name="Table Grid 4" w:semiHidden="1" w:unhideWhenUsed="1"/>
+    <w:lsdException w:name="Table Grid 5" w:semiHidden="1" w:unhideWhenUsed="1"/>
+    <w:lsdException w:name="Table Grid 6" w:semiHidden="1" w:unhideWhenUsed="1"/>
+    <w:lsdException w:name="Table Grid 7" w:semiHidden="1" w:unhideWhenUsed="1"/>
+    <w:lsdException w:name="Table Grid 8" w:semiHidden="1" w:unhideWhenUsed="1"/>
+    <w:lsdException w:name="Table List 1" w:semiHidden="1" w:unhideWhenUsed="1"/>
+    <w:lsdException w:name="Table List 2" w:semiHidden="1" w:unhideWhenUsed="1"/>
+    <w:lsdException w:name="Table List 3" w:semiHidden="1" w:unhideWhenUsed="1"/>
+    <w:lsdException w:name="Table List 4" w:semiHidden="1" w:unhideWhenUsed="1"/>
+    <w:lsdException w:name="Table List 5" w:semiHidden="1" w:unhideWhenUsed="1"/>
+    <w:lsdException w:name="Table List 6" w:semiHidden="1" w:unhideWhenUsed="1"/>
+    <w:lsdException w:name="Table List 7" w:semiHidden="1" w:unhideWhenUsed="1"/>
+    <w:lsdException w:name="Table List 8" w:semiHidden="1" w:unhideWhenUsed="1"/>
+    <w:lsdException w:name="Table 3D effects 1" w:semiHidden="1" w:unhideWhenUsed="1"/>
+    <w:lsdException w:name="Table 3D effects 2" w:semiHidden="1" w:unhideWhenUsed="1"/>
+    <w:lsdException w:name="Table 3D effects 3" w:semiHidden="1" w:unhideWhenUsed="1"/>
+    <w:lsdException w:name="Table Contemporary" w:semiHidden="1" w:unhideWhenUsed="1"/>
+    <w:lsdException w:name="Table Elegant" w:semiHidden="1" w:unhideWhenUsed="1"/>
+    <w:lsdException w:name="Table Professional" w:semiHidden="1" w:unhideWhenUsed="1"/>
+    <w:lsdException w:name="Table Subtle 1" w:semiHidden="1" w:unhideWhenUsed="1"/>
+    <w:lsdException w:name="Table Subtle 2" w:semiHidden="1" w:unhideWhenUsed="1"/>
+    <w:lsdException w:name="Table Web 1" w:semiHidden="1" w:unhideWhenUsed="1"/>
+    <w:lsdException w:name="Table Web 2" w:semiHidden="1" w:unhideWhenUsed="1"/>
+    <w:lsdException w:name="Table Web 3" w:semiHidden="1" w:unhideWhenUsed="1"/>
+    <w:lsdException w:name="Balloon Text" w:semiHidden="1" w:unhideWhenUsed="1"/>
+    <w:lsdException w:name="Table Grid" w:uiPriority="59"/>
+    <w:lsdException w:name="Table Theme" w:semiHidden="1" w:unhideWhenUsed="1"/>
+    <w:lsdException w:name="Placeholder Text" w:semiHidden="1"/>
+    <w:lsdException w:name="No Spacing" w:uiPriority="1" w:qFormat="1"/>
+    <w:lsdException w:name="Light Shading" w:uiPriority="60"/>
+    <w:lsdException w:name="Light List" w:uiPriority="61"/>
+    <w:lsdException w:name="Light Grid" w:uiPriority="62"/>
+    <w:lsdException w:name="Medium Shading 1" w:uiPriority="63"/>
+    <w:lsdException w:name="Medium Shading 2" w:uiPriority="64"/>
+    <w:lsdException w:name="Medium List 1" w:uiPriority="65"/>
+    <w:lsdException w:name="Medium List 2" w:uiPriority="66"/>
+    <w:lsdException w:name="Medium Grid 1" w:uiPriority="67"/>
+    <w:lsdException w:name="Medium Grid 2" w:uiPriority="68"/>
+    <w:lsdException w:name="Medium Grid 3" w:uiPriority="69"/>
+    <w:lsdException w:name="Dark List" w:uiPriority="70"/>
+    <w:lsdException w:name="Colorful Shading" w:uiPriority="71"/>
+    <w:lsdException w:name="Colorful List" w:uiPriority="72"/>
+    <w:lsdException w:name="Colorful Grid" w:uiPriority="73"/>
+    <w:lsdException w:name="Light Shading Accent 1" w:uiPriority="60"/>
+    <w:lsdException w:name="Light List Accent 1" w:uiPriority="61"/>
+    <w:lsdException w:name="Light Grid Accent 1" w:uiPriority="62"/>
+    <w:lsdException w:name="Medium Shading 1 Accent 1" w:uiPriority="63"/>
+    <w:lsdException w:name="Medium Shading 2 Accent 1" w:uiPriority="64"/>
+    <w:lsdException w:name="Medium List 1 Accent 1" w:uiPriority="65"/>
+    <w:lsdException w:name="Revision" w:semiHidden="1"/>
+    <w:lsdException w:name="List Paragraph" w:uiPriority="34" w:qFormat="1"/>
+    <w:lsdException w:name="Quote" w:uiPriority="29" w:qFormat="1"/>
+    <w:lsdException w:name="Intense Quote" w:uiPriority="30" w:qFormat="1"/>
+    <w:lsdException w:name="Medium List 2 Accent 1" w:uiPriority="66"/>
+    <w:lsdException w:name="Medium Grid 1 Accent 1" w:uiPriority="67"/>
+    <w:lsdException w:name="Medium Grid 2 Accent 1" w:uiPriority="68"/>
+    <w:lsdException w:name="Medium Grid 3 Accent 1" w:uiPriority="69"/>
+    <w:lsdException w:name="Dark List Accent 1" w:uiPriority="70"/>
+    <w:lsdException w:name="Colorful Shading Accent 1" w:uiPriority="71"/>
+    <w:lsdException w:name="Colorful List Accent 1" w:uiPriority="72"/>
+    <w:lsdException w:name="Colorful Grid Accent 1" w:uiPriority="73"/>
+    <w:lsdException w:name="Light Shading Accent 2" w:uiPriority="60"/>
+    <w:lsdException w:name="Light List Accent 2" w:uiPriority="61"/>
+    <w:lsdException w:name="Light Grid Accent 2" w:uiPriority="62"/>
+    <w:lsdException w:name="Medium Shading 1 Accent 2" w:uiPriority="63"/>
+    <w:lsdException w:name="Medium Shading 2 Accent 2" w:uiPriority="64"/>
+    <w:lsdException w:name="Medium List 1 Accent 2" w:uiPriority="65"/>
+    <w:lsdException w:name="Medium List 2 Accent 2" w:uiPriority="66"/>
+    <w:lsdException w:name="Medium Grid 1 Accent 2" w:uiPriority="67"/>
+    <w:lsdException w:name="Medium Grid 2 Accent 2" w:uiPriority="68"/>
+    <w:lsdException w:name="Medium Grid 3 Accent 2" w:uiPriority="69"/>
+    <w:lsdException w:name="Dark List Accent 2" w:uiPriority="70"/>
+    <w:lsdException w:name="Colorful Shading Accent 2" w:uiPriority="71"/>
+    <w:lsdException w:name="Colorful List Accent 2" w:uiPriority="72"/>
+    <w:lsdException w:name="Colorful Grid Accent 2" w:uiPriority="73"/>
+    <w:lsdException w:name="Light Shading Accent 3" w:uiPriority="60"/>
+    <w:lsdException w:name="Light List Accent 3" w:uiPriority="61"/>
+    <w:lsdException w:name="Light Grid Accent 3" w:uiPriority="62"/>
+    <w:lsdException w:name="Medium Shading 1 Accent 3" w:uiPriority="63"/>
+    <w:lsdException w:name="Medium Shading 2 Accent 3" w:uiPriority="64"/>
+    <w:lsdException w:name="Medium List 1 Accent 3" w:uiPriority="65"/>
+    <w:lsdException w:name="Medium List 2 Accent 3" w:uiPriority="66"/>
+    <w:lsdException w:name="Medium Grid 1 Accent 3" w:uiPriority="67"/>
+    <w:lsdException w:name="Medium Grid 2 Accent 3" w:uiPriority="68"/>
+    <w:lsdException w:name="Medium Grid 3 Accent 3" w:uiPriority="69"/>
+    <w:lsdException w:name="Dark List Accent 3" w:uiPriority="70"/>
+    <w:lsdException w:name="Colorful Shading Accent 3" w:uiPriority="71"/>
+    <w:lsdException w:name="Colorful List Accent 3" w:uiPriority="72"/>
+    <w:lsdException w:name="Colorful Grid Accent 3" w:uiPriority="73"/>
+    <w:lsdException w:name="Light Shading Accent 4" w:uiPriority="60"/>
+    <w:lsdException w:name="Light List Accent 4" w:uiPriority="61"/>
+    <w:lsdException w:name="Light Grid Accent 4" w:uiPriority="62"/>
+    <w:lsdException w:name="Medium Shading 1 Accent 4" w:uiPriority="63"/>
+    <w:lsdException w:name="Medium Shading 2 Accent 4" w:uiPriority="64"/>
+    <w:lsdException w:name="Medium List 1 Accent 4" w:uiPriority="65"/>
+    <w:lsdException w:name="Medium List 2 Accent 4" w:uiPriority="66"/>
+    <w:lsdException w:name="Medium Grid 1 Accent 4" w:uiPriority="67"/>
+    <w:lsdException w:name="Medium Grid 2 Accent 4" w:uiPriority="68"/>
+    <w:lsdException w:name="Medium Grid 3 Accent 4" w:uiPriority="69"/>
+    <w:lsdException w:name="Dark List Accent 4" w:uiPriority="70"/>
+    <w:lsdException w:name="Colorful Shading Accent 4" w:uiPriority="71"/>
+    <w:lsdException w:name="Colorful List Accent 4" w:uiPriority="72"/>
+    <w:lsdException w:name="Colorful Grid Accent 4" w:uiPriority="73"/>
+    <w:lsdException w:name="Light Shading Accent 5" w:uiPriority="60"/>
+    <w:lsdException w:name="Light List Accent 5" w:uiPriority="61"/>
+    <w:lsdException w:name="Light Grid Accent 5" w:uiPriority="62"/>
+    <w:lsdException w:name="Medium Shading 1 Accent 5" w:uiPriority="63"/>
+    <w:lsdException w:name="Medium Shading 2 Accent 5" w:uiPriority="64"/>
+    <w:lsdException w:name="Medium List 1 Accent 5" w:uiPriority="65"/>
+    <w:lsdException w:name="Medium List 2 Accent 5" w:uiPriority="66"/>
+    <w:lsdException w:name="Medium Grid 1 Accent 5" w:uiPriority="67"/>
+    <w:lsdException w:name="Medium Grid 2 Accent 5" w:uiPriority="68"/>
+    <w:lsdException w:name="Medium Grid 3 Accent 5" w:uiPriority="69"/>
+    <w:lsdException w:name="Dark List Accent 5" w:uiPriority="70"/>
+    <w:lsdException w:name="Colorful Shading Accent 5" w:uiPriority="71"/>
+    <w:lsdException w:name="Colorful List Accent 5" w:uiPriority="72"/>
+    <w:lsdException w:name="Colorful Grid Accent 5" w:uiPriority="73"/>
+    <w:lsdException w:name="Light Shading Accent 6" w:uiPriority="60"/>
+    <w:lsdException w:name="Light List Accent 6" w:uiPriority="61"/>
+    <w:lsdException w:name="Light Grid Accent 6" w:uiPriority="62"/>
+    <w:lsdException w:name="Medium Shading 1 Accent 6" w:uiPriority="63"/>
+    <w:lsdException w:name="Medium Shading 2 Accent 6" w:uiPriority="64"/>
+    <w:lsdException w:name="Medium List 1 Accent 6" w:uiPriority="65"/>
+    <w:lsdException w:name="Medium List 2 Accent 6" w:uiPriority="66"/>
+    <w:lsdException w:name="Medium Grid 1 Accent 6" w:uiPriority="67"/>
+    <w:lsdException w:name="Medium Grid 2 Accent 6" w:uiPriority="68"/>
+    <w:lsdException w:name="Medium Grid 3 Accent 6" w:uiPriority="69"/>
+    <w:lsdException w:name="Dark List Accent 6" w:uiPriority="70"/>
+    <w:lsdException w:name="Colorful Shading Accent 6" w:uiPriority="71"/>
+    <w:lsdException w:name="Colorful List Accent 6" w:uiPriority="72"/>
+    <w:lsdException w:name="Colorful Grid Accent 6" w:uiPriority="73"/>
+    <w:lsdException w:name="Subtle Emphasis" w:uiPriority="19" w:qFormat="1"/>
+    <w:lsdException w:name="Intense Emphasis" w:uiPriority="21" w:qFormat="1"/>
+    <w:lsdException w:name="Subtle Reference" w:uiPriority="31" w:qFormat="1"/>
+    <w:lsdException w:name="Intense Reference" w:uiPriority="32" w:qFormat="1"/>
+    <w:lsdException w:name="Book Title" w:uiPriority="33" w:qFormat="1"/>
+    <w:lsdException w:name="Bibliography" w:semiHidden="1" w:uiPriority="37" w:unhideWhenUsed="1"/>
+    <w:lsdException w:name="TOC Heading" w:semiHidden="1" w:uiPriority="39" w:unhideWhenUsed="1" w:qFormat="1"/>
+    <w:lsdException w:name="Plain Table 1" w:uiPriority="41"/>
+    <w:lsdException w:name="Plain Table 2" w:uiPriority="42"/>
+    <w:lsdException w:name="Plain Table 3" w:uiPriority="43"/>
+    <w:lsdException w:name="Plain Table 4" w:uiPriority="44"/>
+    <w:lsdException w:name="Plain Table 5" w:uiPriority="45"/>
+    <w:lsdException w:name="Grid Table Light" w:uiPriority="40"/>
+    <w:lsdException w:name="Grid Table 1 Light" w:uiPriority="46"/>
+    <w:lsdException w:name="Grid Table 2" w:uiPriority="47"/>
+    <w:lsdException w:name="Grid Table 3" w:uiPriority="48"/>
+    <w:lsdException w:name="Grid Table 4" w:uiPriority="49"/>
+    <w:lsdException w:name="Grid Table 5 Dark" w:uiPriority="50"/>
+    <w:lsdException w:name="Grid Table 6 Colorful" w:uiPriority="51"/>
+    <w:lsdException w:name="Grid Table 7 Colorful" w:uiPriority="52"/>
+    <w:lsdException w:name="Grid Table 1 Light Accent 1" w:uiPriority="46"/>
+    <w:lsdException w:name="Grid Table 2 Accent 1" w:uiPriority="47"/>
+    <w:lsdException w:name="Grid Table 3 Accent 1" w:uiPriority="48"/>
+    <w:lsdException w:name="Grid Table 4 Accent 1" w:uiPriority="49"/>
+    <w:lsdException w:name="Grid Table 5 Dark Accent 1" w:uiPriority="50"/>
+    <w:lsdException w:name="Grid Table 6 Colorful Accent 1" w:uiPriority="51"/>
+    <w:lsdException w:name="Grid Table 7 Colorful Accent 1" w:uiPriority="52"/>
+    <w:lsdException w:name="Grid Table 1 Light Accent 2" w:uiPriority="46"/>
+    <w:lsdException w:name="Grid Table 2 Accent 2" w:uiPriority="47"/>
+    <w:lsdException w:name="Grid Table 3 Accent 2" w:uiPriority="48"/>
+    <w:lsdException w:name="Grid Table 4 Accent 2" w:uiPriority="49"/>
+    <w:lsdException w:name="Grid Table 5 Dark Accent 2" w:uiPriority="50"/>
+    <w:lsdException w:name="Grid Table 6 Colorful Accent 2" w:uiPriority="51"/>
+    <w:lsdException w:name="Grid Table 7 Colorful Accent 2" w:uiPriority="52"/>
+    <w:lsdException w:name="Grid Table 1 Light Accent 3" w:uiPriority="46"/>
+    <w:lsdException w:name="Grid Table 2 Accent 3" w:uiPriority="47"/>
+    <w:lsdException w:name="Grid Table 3 Accent 3" w:uiPriority="48"/>
+    <w:lsdException w:name="Grid Table 4 Accent 3" w:uiPriority="49"/>
+    <w:lsdException w:name="Grid Table 5 Dark Accent 3" w:uiPriority="50"/>
+    <w:lsdException w:name="Grid Table 6 Colorful Accent 3" w:uiPriority="51"/>
+    <w:lsdException w:name="Grid Table 7 Colorful Accent 3" w:uiPriority="52"/>
+    <w:lsdException w:name="Grid Table 1 Light Accent 4" w:uiPriority="46"/>
+    <w:lsdException w:name="Grid Table 2 Accent 4" w:uiPriority="47"/>
+    <w:lsdException w:name="Grid Table 3 Accent 4" w:uiPriority="48"/>
+    <w:lsdException w:name="Grid Table 4 Accent 4" w:uiPriority="49"/>
+    <w:lsdException w:name="Grid Table 5 Dark Accent 4" w:uiPriority="50"/>
+    <w:lsdException w:name="Grid Table 6 Colorful Accent 4" w:uiPriority="51"/>
+    <w:lsdException w:name="Grid Table 7 Colorful Accent 4" w:uiPriority="52"/>
+    <w:lsdException w:name="Grid Table 1 Light Accent 5" w:uiPriority="46"/>
+    <w:lsdException w:name="Grid Table 2 Accent 5" w:uiPriority="47"/>
+    <w:lsdException w:name="Grid Table 3 Accent 5" w:uiPriority="48"/>
+    <w:lsdException w:name="Grid Table 4 Accent 5" w:uiPriority="49"/>
+    <w:lsdException w:name="Grid Table 5 Dark Accent 5" w:uiPriority="50"/>
+    <w:lsdException w:name="Grid Table 6 Colorful Accent 5" w:uiPriority="51"/>
+    <w:lsdException w:name="Grid Table 7 Colorful Accent 5" w:uiPriority="52"/>
+    <w:lsdException w:name="Grid Table 1 Light Accent 6" w:uiPriority="46"/>
+    <w:lsdException w:name="Grid Table 2 Accent 6" w:uiPriority="47"/>
+    <w:lsdException w:name="Grid Table 3 Accent 6" w:uiPriority="48"/>
+    <w:lsdException w:name="Grid Table 4 Accent 6" w:uiPriority="49"/>
+    <w:lsdException w:name="Grid Table 5 Dark Accent 6" w:uiPriority="50"/>
+    <w:lsdException w:name="Grid Table 6 Colorful Accent 6" w:uiPriority="51"/>
+    <w:lsdException w:name="Grid Table 7 Colorful Accent 6" w:uiPriority="52"/>
+    <w:lsdException w:name="List Table 1 Light" w:uiPriority="46"/>
+    <w:lsdException w:name="List Table 2" w:uiPriority="47"/>
+    <w:lsdException w:name="List Table 3" w:uiPriority="48"/>
+    <w:lsdException w:name="List Table 4" w:uiPriority="49"/>
+    <w:lsdException w:name="List Table 5 Dark" w:uiPriority="50"/>
+    <w:lsdException w:name="List Table 6 Colorful" w:uiPriority="51"/>
+    <w:lsdException w:name="List Table 7 Colorful" w:uiPriority="52"/>
+    <w:lsdException w:name="List Table 1 Light Accent 1" w:uiPriority="46"/>
+    <w:lsdException w:name="List Table 2 Accent 1" w:uiPriority="47"/>
+    <w:lsdException w:name="List Table 3 Accent 1" w:uiPriority="48"/>
+    <w:lsdException w:name="List Table 4 Accent 1" w:uiPriority="49"/>
+    <w:lsdException w:name="List Table 5 Dark Accent 1" w:uiPriority="50"/>
+    <w:lsdException w:name="List Table 6 Colorful Accent 1" w:uiPriority="51"/>
+    <w:lsdException w:name="List Table 7 Colorful Accent 1" w:uiPriority="52"/>
+    <w:lsdException w:name="List Table 1 Light Accent 2" w:uiPriority="46"/>
+    <w:lsdException w:name="List Table 2 Accent 2" w:uiPriority="47"/>
+    <w:lsdException w:name="List Table 3 Accent 2" w:uiPriority="48"/>
+    <w:lsdException w:name="List Table 4 Accent 2" w:uiPriority="49"/>
+    <w:lsdException w:name="List Table 5 Dark Accent 2" w:uiPriority="50"/>
+    <w:lsdException w:name="List Table 6 Colorful Accent 2" w:uiPriority="51"/>
+    <w:lsdException w:name="List Table 7 Colorful Accent 2" w:uiPriority="52"/>
+    <w:lsdException w:name="List Table 1 Light Accent 3" w:uiPriority="46"/>
+    <w:lsdException w:name="List Table 2 Accent 3" w:uiPriority="47"/>
+    <w:lsdException w:name="List Table 3 Accent 3" w:uiPriority="48"/>
+    <w:lsdException w:name="List Table 4 Accent 3" w:uiPriority="49"/>
+    <w:lsdException w:name="List Table 5 Dark Accent 3" w:uiPriority="50"/>
+    <w:lsdException w:name="List Table 6 Colorful Accent 3" w:uiPriority="51"/>
+    <w:lsdException w:name="List Table 7 Colorful Accent 3" w:uiPriority="52"/>
+    <w:lsdException w:name="List Table 1 Light Accent 4" w:uiPriority="46"/>
+    <w:lsdException w:name="List Table 2 Accent 4" w:uiPriority="47"/>
+    <w:lsdException w:name="List Table 3 Accent 4" w:uiPriority="48"/>
+    <w:lsdException w:name="List Table 4 Accent 4" w:uiPriority="49"/>
+    <w:lsdException w:name="List Table 5 Dark Accent 4" w:uiPriority="50"/>
+    <w:lsdException w:name="List Table 6 Colorful Accent 4" w:uiPriority="51"/>
+    <w:lsdException w:name="List Table 7 Colorful Accent 4" w:uiPriority="52"/>
+    <w:lsdException w:name="List Table 1 Light Accent 5" w:uiPriority="46"/>
+    <w:lsdException w:name="List Table 2 Accent 5" w:uiPriority="47"/>
+    <w:lsdException w:name="List Table 3 Accent 5" w:uiPriority="48"/>
+    <w:lsdException w:name="List Table 4 Accent 5" w:uiPriority="49"/>
+    <w:lsdException w:name="List Table 5 Dark Accent 5" w:uiPriority="50"/>
+    <w:lsdException w:name="List Table 6 Colorful Accent 5" w:uiPriority="51"/>
+    <w:lsdException w:name="List Table 7 Colorful Accent 5" w:uiPriority="52"/>
+    <w:lsdException w:name="List Table 1 Light Accent 6" w:uiPriority="46"/>
+    <w:lsdException w:name="List Table 2 Accent 6" w:uiPriority="47"/>
+    <w:lsdException w:name="List Table 3 Accent 6" w:uiPriority="48"/>
+    <w:lsdException w:name="List Table 4 Accent 6" w:uiPriority="49"/>
+    <w:lsdException w:name="List Table 5 Dark Accent 6" w:uiPriority="50"/>
+    <w:lsdException w:name="List Table 6 Colorful Accent 6" w:uiPriority="51"/>
+    <w:lsdException w:name="List Table 7 Colorful Accent 6" w:uiPriority="52"/>
   </w:latentStyles>
   <w:style w:type="paragraph" w:default="1" w:styleId="Normal">
     <w:name w:val="Normal"/>
